--- a/Docs/Script Video Robot Petani.docx
+++ b/Docs/Script Video Robot Petani.docx
@@ -4,6 +4,7 @@
   <w:body>
     <w:p>
       <w:pPr>
+        <w:spacing w:line="276" w:lineRule="auto"/>
         <w:jc w:val="center"/>
         <w:rPr>
           <w:b/>
@@ -16,15 +17,497 @@
           <w:bCs/>
         </w:rPr>
         <w:t>SCRIPT VIDEO ROBOT PETANI</w:t>
+      </w:r>
+      <w:r>
+        <w:rPr>
+          <w:b/>
+          <w:bCs/>
+        </w:rPr>
+        <w:t xml:space="preserve"> (3-5 </w:t>
+      </w:r>
+      <w:proofErr w:type="spellStart"/>
+      <w:r>
+        <w:rPr>
+          <w:b/>
+          <w:bCs/>
+        </w:rPr>
+        <w:t>Menit</w:t>
+      </w:r>
+      <w:proofErr w:type="spellEnd"/>
+      <w:r>
+        <w:rPr>
+          <w:b/>
+          <w:bCs/>
+        </w:rPr>
+        <w:t>)</w:t>
       </w:r>
     </w:p>
     <w:p>
-      <w:r>
-        <w:t xml:space="preserve">Robot </w:t>
+      <w:pPr>
+        <w:spacing w:before="240" w:line="276" w:lineRule="auto"/>
+        <w:rPr>
+          <w:b/>
+          <w:bCs/>
+        </w:rPr>
+      </w:pPr>
+      <w:proofErr w:type="spellStart"/>
+      <w:r>
+        <w:rPr>
+          <w:b/>
+          <w:bCs/>
+        </w:rPr>
+        <w:t>Latar</w:t>
+      </w:r>
+      <w:proofErr w:type="spellEnd"/>
+      <w:r>
+        <w:rPr>
+          <w:b/>
+          <w:bCs/>
+        </w:rPr>
+        <w:t xml:space="preserve"> </w:t>
+      </w:r>
+      <w:proofErr w:type="spellStart"/>
+      <w:r>
+        <w:rPr>
+          <w:b/>
+          <w:bCs/>
+        </w:rPr>
+        <w:t>Belakang</w:t>
+      </w:r>
+      <w:proofErr w:type="spellEnd"/>
+      <w:r>
+        <w:rPr>
+          <w:b/>
+          <w:bCs/>
+        </w:rPr>
+        <w:t xml:space="preserve"> </w:t>
+      </w:r>
+      <w:proofErr w:type="spellStart"/>
+      <w:r>
+        <w:rPr>
+          <w:b/>
+          <w:bCs/>
+        </w:rPr>
+        <w:t>Masalah</w:t>
+      </w:r>
+      <w:proofErr w:type="spellEnd"/>
+    </w:p>
+    <w:p>
+      <w:pPr>
+        <w:spacing w:line="276" w:lineRule="auto"/>
+      </w:pPr>
+      <w:proofErr w:type="spellStart"/>
+      <w:r>
+        <w:t>Jelasin</w:t>
+      </w:r>
+      <w:proofErr w:type="spellEnd"/>
+      <w:r>
+        <w:t xml:space="preserve"> </w:t>
+      </w:r>
+      <w:proofErr w:type="spellStart"/>
+      <w:r>
+        <w:t>masalah</w:t>
+      </w:r>
+      <w:proofErr w:type="spellEnd"/>
+      <w:r>
+        <w:t xml:space="preserve"> yang </w:t>
+      </w:r>
+      <w:proofErr w:type="spellStart"/>
+      <w:r>
+        <w:t>diangkat</w:t>
+      </w:r>
+      <w:proofErr w:type="spellEnd"/>
+      <w:r>
+        <w:t xml:space="preserve">, </w:t>
+      </w:r>
+      <w:proofErr w:type="spellStart"/>
+      <w:r>
+        <w:t>tekankan</w:t>
+      </w:r>
+      <w:proofErr w:type="spellEnd"/>
+      <w:r>
+        <w:t xml:space="preserve"> </w:t>
+      </w:r>
+      <w:proofErr w:type="spellStart"/>
+      <w:r>
+        <w:t>urgensinya</w:t>
+      </w:r>
+      <w:proofErr w:type="spellEnd"/>
+      <w:r>
+        <w:t xml:space="preserve">, </w:t>
+      </w:r>
+      <w:proofErr w:type="spellStart"/>
+      <w:r>
+        <w:t>akibat</w:t>
+      </w:r>
+      <w:proofErr w:type="spellEnd"/>
+      <w:r>
+        <w:t xml:space="preserve"> </w:t>
+      </w:r>
+      <w:proofErr w:type="spellStart"/>
+      <w:r>
+        <w:t>jika</w:t>
+      </w:r>
+      <w:proofErr w:type="spellEnd"/>
+      <w:r>
+        <w:t xml:space="preserve"> </w:t>
+      </w:r>
+      <w:proofErr w:type="spellStart"/>
+      <w:r>
+        <w:t>masalah</w:t>
+      </w:r>
+      <w:proofErr w:type="spellEnd"/>
+      <w:r>
+        <w:t xml:space="preserve"> </w:t>
+      </w:r>
+      <w:proofErr w:type="spellStart"/>
+      <w:r>
+        <w:t>ini</w:t>
+      </w:r>
+      <w:proofErr w:type="spellEnd"/>
+      <w:r>
+        <w:t xml:space="preserve"> </w:t>
+      </w:r>
+      <w:proofErr w:type="spellStart"/>
+      <w:r>
+        <w:t>tidak</w:t>
+      </w:r>
+      <w:proofErr w:type="spellEnd"/>
+      <w:r>
+        <w:t xml:space="preserve"> </w:t>
+      </w:r>
+      <w:proofErr w:type="spellStart"/>
+      <w:r>
+        <w:t>ada</w:t>
+      </w:r>
+      <w:proofErr w:type="spellEnd"/>
+      <w:r>
+        <w:t xml:space="preserve"> </w:t>
+      </w:r>
+      <w:proofErr w:type="spellStart"/>
+      <w:r>
+        <w:t>solusi</w:t>
+      </w:r>
+      <w:proofErr w:type="spellEnd"/>
+      <w:r>
+        <w:t>.</w:t>
+      </w:r>
+    </w:p>
+    <w:p>
+      <w:pPr>
+        <w:spacing w:before="240" w:line="276" w:lineRule="auto"/>
+        <w:rPr>
+          <w:b/>
+          <w:bCs/>
+        </w:rPr>
+      </w:pPr>
+      <w:r>
+        <w:rPr>
+          <w:b/>
+          <w:bCs/>
+        </w:rPr>
+        <w:t xml:space="preserve">Solusi </w:t>
+      </w:r>
+      <w:proofErr w:type="spellStart"/>
+      <w:r>
+        <w:rPr>
+          <w:b/>
+          <w:bCs/>
+        </w:rPr>
+        <w:t>dari</w:t>
+      </w:r>
+      <w:proofErr w:type="spellEnd"/>
+      <w:r>
+        <w:rPr>
+          <w:b/>
+          <w:bCs/>
+        </w:rPr>
+        <w:t xml:space="preserve"> </w:t>
+      </w:r>
+      <w:proofErr w:type="spellStart"/>
+      <w:r>
+        <w:rPr>
+          <w:b/>
+          <w:bCs/>
+        </w:rPr>
+        <w:t>Masalah</w:t>
+      </w:r>
+      <w:proofErr w:type="spellEnd"/>
+    </w:p>
+    <w:p>
+      <w:pPr>
+        <w:spacing w:line="276" w:lineRule="auto"/>
+      </w:pPr>
+      <w:proofErr w:type="spellStart"/>
+      <w:r>
+        <w:t>Jelasin</w:t>
+      </w:r>
+      <w:proofErr w:type="spellEnd"/>
+      <w:r>
+        <w:t xml:space="preserve"> </w:t>
+      </w:r>
+      <w:proofErr w:type="spellStart"/>
+      <w:r>
+        <w:t>tentang</w:t>
+      </w:r>
+      <w:proofErr w:type="spellEnd"/>
+      <w:r>
+        <w:t xml:space="preserve"> robot </w:t>
       </w:r>
       <w:proofErr w:type="spellStart"/>
       <w:r>
         <w:t>petani</w:t>
+      </w:r>
+      <w:proofErr w:type="spellEnd"/>
+      <w:r>
+        <w:t xml:space="preserve"> </w:t>
+      </w:r>
+      <w:proofErr w:type="spellStart"/>
+      <w:r>
+        <w:t>ini</w:t>
+      </w:r>
+      <w:proofErr w:type="spellEnd"/>
+      <w:r>
+        <w:t xml:space="preserve">. </w:t>
+      </w:r>
+      <w:proofErr w:type="spellStart"/>
+      <w:r>
+        <w:t>Apa</w:t>
+      </w:r>
+      <w:proofErr w:type="spellEnd"/>
+      <w:r>
+        <w:t xml:space="preserve"> </w:t>
+      </w:r>
+      <w:proofErr w:type="spellStart"/>
+      <w:r>
+        <w:t>tujuan</w:t>
+      </w:r>
+      <w:proofErr w:type="spellEnd"/>
+      <w:r>
+        <w:t xml:space="preserve">, </w:t>
+      </w:r>
+      <w:proofErr w:type="spellStart"/>
+      <w:r>
+        <w:t>manfaat</w:t>
+      </w:r>
+      <w:proofErr w:type="spellEnd"/>
+      <w:r>
+        <w:t xml:space="preserve">, </w:t>
+      </w:r>
+      <w:proofErr w:type="spellStart"/>
+      <w:r>
+        <w:t>kelebihan</w:t>
+      </w:r>
+      <w:proofErr w:type="spellEnd"/>
+      <w:r>
+        <w:t xml:space="preserve"> </w:t>
+      </w:r>
+      <w:proofErr w:type="spellStart"/>
+      <w:r>
+        <w:t>dari</w:t>
+      </w:r>
+      <w:proofErr w:type="spellEnd"/>
+      <w:r>
+        <w:t xml:space="preserve"> </w:t>
+      </w:r>
+      <w:proofErr w:type="spellStart"/>
+      <w:r>
+        <w:t>solusi</w:t>
+      </w:r>
+      <w:proofErr w:type="spellEnd"/>
+      <w:r>
+        <w:t xml:space="preserve"> yang </w:t>
+      </w:r>
+      <w:proofErr w:type="spellStart"/>
+      <w:r>
+        <w:t>sudah</w:t>
+      </w:r>
+      <w:proofErr w:type="spellEnd"/>
+      <w:r>
+        <w:t xml:space="preserve"> </w:t>
+      </w:r>
+      <w:proofErr w:type="spellStart"/>
+      <w:r>
+        <w:t>ada</w:t>
+      </w:r>
+      <w:proofErr w:type="spellEnd"/>
+      <w:r>
+        <w:t xml:space="preserve"> dan </w:t>
+      </w:r>
+      <w:proofErr w:type="spellStart"/>
+      <w:r>
+        <w:t>masalah</w:t>
+      </w:r>
+      <w:proofErr w:type="spellEnd"/>
+      <w:r>
+        <w:t xml:space="preserve"> yang </w:t>
+      </w:r>
+      <w:proofErr w:type="spellStart"/>
+      <w:r>
+        <w:t>dapat</w:t>
+      </w:r>
+      <w:proofErr w:type="spellEnd"/>
+      <w:r>
+        <w:t xml:space="preserve"> </w:t>
+      </w:r>
+      <w:proofErr w:type="spellStart"/>
+      <w:r>
+        <w:t>diselesaikan</w:t>
+      </w:r>
+      <w:proofErr w:type="spellEnd"/>
+      <w:r>
+        <w:t>.</w:t>
+      </w:r>
+      <w:r>
+        <w:t xml:space="preserve"> </w:t>
+      </w:r>
+      <w:proofErr w:type="spellStart"/>
+      <w:r>
+        <w:t>Jelaskan</w:t>
+      </w:r>
+      <w:proofErr w:type="spellEnd"/>
+      <w:r>
+        <w:t xml:space="preserve"> juga </w:t>
+      </w:r>
+      <w:proofErr w:type="spellStart"/>
+      <w:r>
+        <w:t>fitur-fitur</w:t>
+      </w:r>
+      <w:proofErr w:type="spellEnd"/>
+      <w:r>
+        <w:t xml:space="preserve"> yang </w:t>
+      </w:r>
+      <w:proofErr w:type="spellStart"/>
+      <w:r>
+        <w:t>ada</w:t>
+      </w:r>
+      <w:proofErr w:type="spellEnd"/>
+      <w:r>
+        <w:t xml:space="preserve"> pada robot</w:t>
+      </w:r>
+    </w:p>
+    <w:p>
+      <w:pPr>
+        <w:spacing w:before="240" w:line="276" w:lineRule="auto"/>
+        <w:rPr>
+          <w:b/>
+          <w:bCs/>
+        </w:rPr>
+      </w:pPr>
+      <w:proofErr w:type="spellStart"/>
+      <w:r>
+        <w:rPr>
+          <w:b/>
+          <w:bCs/>
+        </w:rPr>
+        <w:t>Potensi</w:t>
+      </w:r>
+      <w:proofErr w:type="spellEnd"/>
+      <w:r>
+        <w:rPr>
+          <w:b/>
+          <w:bCs/>
+        </w:rPr>
+        <w:t xml:space="preserve"> Pasar dan </w:t>
+      </w:r>
+      <w:proofErr w:type="spellStart"/>
+      <w:r>
+        <w:rPr>
+          <w:b/>
+          <w:bCs/>
+        </w:rPr>
+        <w:t>Pengembangan</w:t>
+      </w:r>
+      <w:proofErr w:type="spellEnd"/>
+    </w:p>
+    <w:p>
+      <w:pPr>
+        <w:spacing w:line="276" w:lineRule="auto"/>
+      </w:pPr>
+      <w:proofErr w:type="spellStart"/>
+      <w:r>
+        <w:t>Jelasin</w:t>
+      </w:r>
+      <w:proofErr w:type="spellEnd"/>
+      <w:r>
+        <w:t xml:space="preserve"> </w:t>
+      </w:r>
+      <w:proofErr w:type="spellStart"/>
+      <w:r>
+        <w:t>Targer</w:t>
+      </w:r>
+      <w:proofErr w:type="spellEnd"/>
+      <w:r>
+        <w:t xml:space="preserve"> Market, </w:t>
+      </w:r>
+      <w:proofErr w:type="spellStart"/>
+      <w:r>
+        <w:t>Analisis</w:t>
+      </w:r>
+      <w:proofErr w:type="spellEnd"/>
+      <w:r>
+        <w:t xml:space="preserve"> </w:t>
+      </w:r>
+      <w:proofErr w:type="spellStart"/>
+      <w:r>
+        <w:t>Potensi</w:t>
+      </w:r>
+      <w:proofErr w:type="spellEnd"/>
+      <w:r>
+        <w:t xml:space="preserve"> Pasar, </w:t>
+      </w:r>
+      <w:proofErr w:type="spellStart"/>
+      <w:r>
+        <w:t>Potensi</w:t>
+      </w:r>
+      <w:proofErr w:type="spellEnd"/>
+      <w:r>
+        <w:t xml:space="preserve"> </w:t>
+      </w:r>
+      <w:proofErr w:type="spellStart"/>
+      <w:r>
+        <w:t>Pengembangan</w:t>
+      </w:r>
+      <w:proofErr w:type="spellEnd"/>
+      <w:r>
+        <w:t xml:space="preserve"> dan </w:t>
+      </w:r>
+      <w:proofErr w:type="spellStart"/>
+      <w:r>
+        <w:t>rencana</w:t>
+      </w:r>
+      <w:proofErr w:type="spellEnd"/>
+      <w:r>
+        <w:t xml:space="preserve"> masa </w:t>
+      </w:r>
+      <w:proofErr w:type="spellStart"/>
+      <w:r>
+        <w:t>depan</w:t>
+      </w:r>
+      <w:proofErr w:type="spellEnd"/>
+    </w:p>
+    <w:p>
+      <w:pPr>
+        <w:spacing w:before="240" w:line="276" w:lineRule="auto"/>
+        <w:rPr>
+          <w:b/>
+          <w:bCs/>
+        </w:rPr>
+      </w:pPr>
+      <w:r>
+        <w:rPr>
+          <w:b/>
+          <w:bCs/>
+        </w:rPr>
+        <w:t xml:space="preserve">Kesimpulan dan </w:t>
+      </w:r>
+      <w:proofErr w:type="spellStart"/>
+      <w:r>
+        <w:rPr>
+          <w:b/>
+          <w:bCs/>
+        </w:rPr>
+        <w:t>Penutup</w:t>
       </w:r>
       <w:proofErr w:type="spellEnd"/>
     </w:p>

--- a/Docs/Script Video Robot Petani.docx
+++ b/Docs/Script Video Robot Petani.docx
@@ -91,107 +91,2418 @@
         <w:t>Masalah</w:t>
       </w:r>
       <w:proofErr w:type="spellEnd"/>
+      <w:r>
+        <w:rPr>
+          <w:b/>
+          <w:bCs/>
+        </w:rPr>
+        <w:t xml:space="preserve"> (</w:t>
+      </w:r>
+      <w:proofErr w:type="spellStart"/>
+      <w:r>
+        <w:t>ngomong</w:t>
+      </w:r>
+      <w:proofErr w:type="spellEnd"/>
+      <w:r>
+        <w:t xml:space="preserve"> di </w:t>
+      </w:r>
+      <w:proofErr w:type="spellStart"/>
+      <w:r>
+        <w:t>kebun</w:t>
+      </w:r>
+      <w:proofErr w:type="spellEnd"/>
+      <w:r>
+        <w:t xml:space="preserve">, </w:t>
+      </w:r>
+      <w:proofErr w:type="spellStart"/>
+      <w:r>
+        <w:t>tampilin</w:t>
+      </w:r>
+      <w:proofErr w:type="spellEnd"/>
+      <w:r>
+        <w:t xml:space="preserve"> juga footage </w:t>
+      </w:r>
+      <w:proofErr w:type="spellStart"/>
+      <w:r>
+        <w:t>petani</w:t>
+      </w:r>
+      <w:proofErr w:type="spellEnd"/>
+      <w:r>
+        <w:t xml:space="preserve"> </w:t>
+      </w:r>
+      <w:proofErr w:type="spellStart"/>
+      <w:r>
+        <w:t>lagi</w:t>
+      </w:r>
+      <w:proofErr w:type="spellEnd"/>
+      <w:r>
+        <w:t xml:space="preserve"> </w:t>
+      </w:r>
+      <w:proofErr w:type="spellStart"/>
+      <w:r>
+        <w:t>kerja</w:t>
+      </w:r>
+      <w:proofErr w:type="spellEnd"/>
+      <w:r>
+        <w:rPr>
+          <w:b/>
+          <w:bCs/>
+        </w:rPr>
+        <w:t>)</w:t>
+      </w:r>
+    </w:p>
+    <w:p>
+      <w:pPr>
+        <w:spacing w:line="276" w:lineRule="auto"/>
+        <w:ind w:firstLine="567"/>
+        <w:rPr>
+          <w:rFonts w:ascii="Calibri" w:hAnsi="Calibri" w:cs="Calibri"/>
+          <w:color w:val="000000"/>
+          <w:sz w:val="22"/>
+          <w:szCs w:val="22"/>
+        </w:rPr>
+      </w:pPr>
+      <w:proofErr w:type="spellStart"/>
+      <w:r>
+        <w:rPr>
+          <w:rFonts w:ascii="Calibri" w:hAnsi="Calibri" w:cs="Calibri"/>
+          <w:color w:val="000000"/>
+          <w:sz w:val="22"/>
+          <w:szCs w:val="22"/>
+        </w:rPr>
+        <w:t>Pengelolaan</w:t>
+      </w:r>
+      <w:proofErr w:type="spellEnd"/>
+      <w:r>
+        <w:rPr>
+          <w:rFonts w:ascii="Calibri" w:hAnsi="Calibri" w:cs="Calibri"/>
+          <w:color w:val="000000"/>
+          <w:sz w:val="22"/>
+          <w:szCs w:val="22"/>
+        </w:rPr>
+        <w:t xml:space="preserve"> </w:t>
+      </w:r>
+      <w:proofErr w:type="spellStart"/>
+      <w:r>
+        <w:rPr>
+          <w:rFonts w:ascii="Calibri" w:hAnsi="Calibri" w:cs="Calibri"/>
+          <w:color w:val="000000"/>
+          <w:sz w:val="22"/>
+          <w:szCs w:val="22"/>
+        </w:rPr>
+        <w:t>pertanian</w:t>
+      </w:r>
+      <w:proofErr w:type="spellEnd"/>
+      <w:r>
+        <w:rPr>
+          <w:rFonts w:ascii="Calibri" w:hAnsi="Calibri" w:cs="Calibri"/>
+          <w:color w:val="000000"/>
+          <w:sz w:val="22"/>
+          <w:szCs w:val="22"/>
+        </w:rPr>
+        <w:t xml:space="preserve"> </w:t>
+      </w:r>
+      <w:proofErr w:type="spellStart"/>
+      <w:r>
+        <w:rPr>
+          <w:rFonts w:ascii="Calibri" w:hAnsi="Calibri" w:cs="Calibri"/>
+          <w:color w:val="000000"/>
+          <w:sz w:val="22"/>
+          <w:szCs w:val="22"/>
+        </w:rPr>
+        <w:t>merupakan</w:t>
+      </w:r>
+      <w:proofErr w:type="spellEnd"/>
+      <w:r>
+        <w:rPr>
+          <w:rFonts w:ascii="Calibri" w:hAnsi="Calibri" w:cs="Calibri"/>
+          <w:color w:val="000000"/>
+          <w:sz w:val="22"/>
+          <w:szCs w:val="22"/>
+        </w:rPr>
+        <w:t xml:space="preserve"> </w:t>
+      </w:r>
+      <w:proofErr w:type="spellStart"/>
+      <w:r>
+        <w:rPr>
+          <w:rFonts w:ascii="Calibri" w:hAnsi="Calibri" w:cs="Calibri"/>
+          <w:color w:val="000000"/>
+          <w:sz w:val="22"/>
+          <w:szCs w:val="22"/>
+        </w:rPr>
+        <w:t>serangkaian</w:t>
+      </w:r>
+      <w:proofErr w:type="spellEnd"/>
+      <w:r>
+        <w:rPr>
+          <w:rFonts w:ascii="Calibri" w:hAnsi="Calibri" w:cs="Calibri"/>
+          <w:color w:val="000000"/>
+          <w:sz w:val="22"/>
+          <w:szCs w:val="22"/>
+        </w:rPr>
+        <w:t xml:space="preserve"> </w:t>
+      </w:r>
+      <w:proofErr w:type="spellStart"/>
+      <w:r>
+        <w:rPr>
+          <w:rFonts w:ascii="Calibri" w:hAnsi="Calibri" w:cs="Calibri"/>
+          <w:color w:val="000000"/>
+          <w:sz w:val="22"/>
+          <w:szCs w:val="22"/>
+        </w:rPr>
+        <w:t>kegiatan</w:t>
+      </w:r>
+      <w:proofErr w:type="spellEnd"/>
+      <w:r>
+        <w:rPr>
+          <w:rFonts w:ascii="Calibri" w:hAnsi="Calibri" w:cs="Calibri"/>
+          <w:color w:val="000000"/>
+          <w:sz w:val="22"/>
+          <w:szCs w:val="22"/>
+        </w:rPr>
+        <w:t xml:space="preserve"> </w:t>
+      </w:r>
+      <w:proofErr w:type="spellStart"/>
+      <w:r>
+        <w:rPr>
+          <w:rFonts w:ascii="Calibri" w:hAnsi="Calibri" w:cs="Calibri"/>
+          <w:color w:val="000000"/>
+          <w:sz w:val="22"/>
+          <w:szCs w:val="22"/>
+        </w:rPr>
+        <w:t>pengelolaan</w:t>
+      </w:r>
+      <w:proofErr w:type="spellEnd"/>
+      <w:r>
+        <w:rPr>
+          <w:rFonts w:ascii="Calibri" w:hAnsi="Calibri" w:cs="Calibri"/>
+          <w:color w:val="000000"/>
+          <w:sz w:val="22"/>
+          <w:szCs w:val="22"/>
+        </w:rPr>
+        <w:t xml:space="preserve"> </w:t>
+      </w:r>
+      <w:proofErr w:type="spellStart"/>
+      <w:r>
+        <w:rPr>
+          <w:rFonts w:ascii="Calibri" w:hAnsi="Calibri" w:cs="Calibri"/>
+          <w:color w:val="000000"/>
+          <w:sz w:val="22"/>
+          <w:szCs w:val="22"/>
+        </w:rPr>
+        <w:t>agroekosistem</w:t>
+      </w:r>
+      <w:proofErr w:type="spellEnd"/>
+      <w:r>
+        <w:rPr>
+          <w:rFonts w:ascii="Calibri" w:hAnsi="Calibri" w:cs="Calibri"/>
+          <w:color w:val="000000"/>
+          <w:sz w:val="22"/>
+          <w:szCs w:val="22"/>
+        </w:rPr>
+        <w:t xml:space="preserve"> </w:t>
+      </w:r>
+      <w:proofErr w:type="spellStart"/>
+      <w:r>
+        <w:rPr>
+          <w:rFonts w:ascii="Calibri" w:hAnsi="Calibri" w:cs="Calibri"/>
+          <w:color w:val="000000"/>
+          <w:sz w:val="22"/>
+          <w:szCs w:val="22"/>
+        </w:rPr>
+        <w:t>dengan</w:t>
+      </w:r>
+      <w:proofErr w:type="spellEnd"/>
+      <w:r>
+        <w:rPr>
+          <w:rFonts w:ascii="Calibri" w:hAnsi="Calibri" w:cs="Calibri"/>
+          <w:color w:val="000000"/>
+          <w:sz w:val="22"/>
+          <w:szCs w:val="22"/>
+        </w:rPr>
+        <w:t xml:space="preserve"> </w:t>
+      </w:r>
+      <w:proofErr w:type="spellStart"/>
+      <w:r>
+        <w:rPr>
+          <w:rFonts w:ascii="Calibri" w:hAnsi="Calibri" w:cs="Calibri"/>
+          <w:color w:val="000000"/>
+          <w:sz w:val="22"/>
+          <w:szCs w:val="22"/>
+        </w:rPr>
+        <w:t>tujuan</w:t>
+      </w:r>
+      <w:proofErr w:type="spellEnd"/>
+      <w:r>
+        <w:rPr>
+          <w:rFonts w:ascii="Calibri" w:hAnsi="Calibri" w:cs="Calibri"/>
+          <w:color w:val="000000"/>
+          <w:sz w:val="22"/>
+          <w:szCs w:val="22"/>
+        </w:rPr>
+        <w:t xml:space="preserve"> </w:t>
+      </w:r>
+      <w:proofErr w:type="spellStart"/>
+      <w:r>
+        <w:rPr>
+          <w:rFonts w:ascii="Calibri" w:hAnsi="Calibri" w:cs="Calibri"/>
+          <w:color w:val="000000"/>
+          <w:sz w:val="22"/>
+          <w:szCs w:val="22"/>
+        </w:rPr>
+        <w:t>meningkatkan</w:t>
+      </w:r>
+      <w:proofErr w:type="spellEnd"/>
+      <w:r>
+        <w:rPr>
+          <w:rFonts w:ascii="Calibri" w:hAnsi="Calibri" w:cs="Calibri"/>
+          <w:color w:val="000000"/>
+          <w:sz w:val="22"/>
+          <w:szCs w:val="22"/>
+        </w:rPr>
+        <w:t xml:space="preserve"> </w:t>
+      </w:r>
+      <w:proofErr w:type="spellStart"/>
+      <w:r>
+        <w:rPr>
+          <w:rFonts w:ascii="Calibri" w:hAnsi="Calibri" w:cs="Calibri"/>
+          <w:color w:val="000000"/>
+          <w:sz w:val="22"/>
+          <w:szCs w:val="22"/>
+        </w:rPr>
+        <w:t>produktivitas</w:t>
+      </w:r>
+      <w:proofErr w:type="spellEnd"/>
+      <w:r>
+        <w:rPr>
+          <w:rFonts w:ascii="Calibri" w:hAnsi="Calibri" w:cs="Calibri"/>
+          <w:color w:val="000000"/>
+          <w:sz w:val="22"/>
+          <w:szCs w:val="22"/>
+        </w:rPr>
+        <w:t xml:space="preserve">, </w:t>
+      </w:r>
+      <w:proofErr w:type="spellStart"/>
+      <w:r>
+        <w:rPr>
+          <w:rFonts w:ascii="Calibri" w:hAnsi="Calibri" w:cs="Calibri"/>
+          <w:color w:val="000000"/>
+          <w:sz w:val="22"/>
+          <w:szCs w:val="22"/>
+        </w:rPr>
+        <w:t>keuntungan</w:t>
+      </w:r>
+      <w:proofErr w:type="spellEnd"/>
+      <w:r>
+        <w:rPr>
+          <w:rFonts w:ascii="Calibri" w:hAnsi="Calibri" w:cs="Calibri"/>
+          <w:color w:val="000000"/>
+          <w:sz w:val="22"/>
+          <w:szCs w:val="22"/>
+        </w:rPr>
+        <w:t xml:space="preserve">, dan </w:t>
+      </w:r>
+      <w:proofErr w:type="spellStart"/>
+      <w:r>
+        <w:rPr>
+          <w:rFonts w:ascii="Calibri" w:hAnsi="Calibri" w:cs="Calibri"/>
+          <w:color w:val="000000"/>
+          <w:sz w:val="22"/>
+          <w:szCs w:val="22"/>
+        </w:rPr>
+        <w:t>ketahanan</w:t>
+      </w:r>
+      <w:proofErr w:type="spellEnd"/>
+      <w:r>
+        <w:rPr>
+          <w:rFonts w:ascii="Calibri" w:hAnsi="Calibri" w:cs="Calibri"/>
+          <w:color w:val="000000"/>
+          <w:sz w:val="22"/>
+          <w:szCs w:val="22"/>
+        </w:rPr>
+        <w:t xml:space="preserve"> </w:t>
+      </w:r>
+      <w:proofErr w:type="spellStart"/>
+      <w:r>
+        <w:rPr>
+          <w:rFonts w:ascii="Calibri" w:hAnsi="Calibri" w:cs="Calibri"/>
+          <w:color w:val="000000"/>
+          <w:sz w:val="22"/>
+          <w:szCs w:val="22"/>
+        </w:rPr>
+        <w:t>pangan</w:t>
+      </w:r>
+      <w:proofErr w:type="spellEnd"/>
+      <w:r>
+        <w:rPr>
+          <w:rFonts w:ascii="Calibri" w:hAnsi="Calibri" w:cs="Calibri"/>
+          <w:color w:val="000000"/>
+          <w:sz w:val="22"/>
+          <w:szCs w:val="22"/>
+        </w:rPr>
+        <w:t xml:space="preserve"> </w:t>
+      </w:r>
+      <w:proofErr w:type="spellStart"/>
+      <w:r>
+        <w:rPr>
+          <w:rFonts w:ascii="Calibri" w:hAnsi="Calibri" w:cs="Calibri"/>
+          <w:color w:val="000000"/>
+          <w:sz w:val="22"/>
+          <w:szCs w:val="22"/>
+        </w:rPr>
+        <w:t>dengan</w:t>
+      </w:r>
+      <w:proofErr w:type="spellEnd"/>
+      <w:r>
+        <w:rPr>
+          <w:rFonts w:ascii="Calibri" w:hAnsi="Calibri" w:cs="Calibri"/>
+          <w:color w:val="000000"/>
+          <w:sz w:val="22"/>
+          <w:szCs w:val="22"/>
+        </w:rPr>
+        <w:t xml:space="preserve"> </w:t>
+      </w:r>
+      <w:proofErr w:type="spellStart"/>
+      <w:r>
+        <w:rPr>
+          <w:rFonts w:ascii="Calibri" w:hAnsi="Calibri" w:cs="Calibri"/>
+          <w:color w:val="000000"/>
+          <w:sz w:val="22"/>
+          <w:szCs w:val="22"/>
+        </w:rPr>
+        <w:t>tetap</w:t>
+      </w:r>
+      <w:proofErr w:type="spellEnd"/>
+      <w:r>
+        <w:rPr>
+          <w:rFonts w:ascii="Calibri" w:hAnsi="Calibri" w:cs="Calibri"/>
+          <w:color w:val="000000"/>
+          <w:sz w:val="22"/>
+          <w:szCs w:val="22"/>
+        </w:rPr>
+        <w:t xml:space="preserve"> </w:t>
+      </w:r>
+      <w:proofErr w:type="spellStart"/>
+      <w:r>
+        <w:rPr>
+          <w:rFonts w:ascii="Calibri" w:hAnsi="Calibri" w:cs="Calibri"/>
+          <w:color w:val="000000"/>
+          <w:sz w:val="22"/>
+          <w:szCs w:val="22"/>
+        </w:rPr>
+        <w:t>melestarikan</w:t>
+      </w:r>
+      <w:proofErr w:type="spellEnd"/>
+      <w:r>
+        <w:rPr>
+          <w:rFonts w:ascii="Calibri" w:hAnsi="Calibri" w:cs="Calibri"/>
+          <w:color w:val="000000"/>
+          <w:sz w:val="22"/>
+          <w:szCs w:val="22"/>
+        </w:rPr>
+        <w:t xml:space="preserve"> </w:t>
+      </w:r>
+      <w:proofErr w:type="spellStart"/>
+      <w:r>
+        <w:rPr>
+          <w:rFonts w:ascii="Calibri" w:hAnsi="Calibri" w:cs="Calibri"/>
+          <w:color w:val="000000"/>
+          <w:sz w:val="22"/>
+          <w:szCs w:val="22"/>
+        </w:rPr>
+        <w:t>sumber</w:t>
+      </w:r>
+      <w:proofErr w:type="spellEnd"/>
+      <w:r>
+        <w:rPr>
+          <w:rFonts w:ascii="Calibri" w:hAnsi="Calibri" w:cs="Calibri"/>
+          <w:color w:val="000000"/>
+          <w:sz w:val="22"/>
+          <w:szCs w:val="22"/>
+        </w:rPr>
+        <w:t xml:space="preserve"> </w:t>
+      </w:r>
+      <w:proofErr w:type="spellStart"/>
+      <w:r>
+        <w:rPr>
+          <w:rFonts w:ascii="Calibri" w:hAnsi="Calibri" w:cs="Calibri"/>
+          <w:color w:val="000000"/>
+          <w:sz w:val="22"/>
+          <w:szCs w:val="22"/>
+        </w:rPr>
+        <w:t>daya</w:t>
+      </w:r>
+      <w:proofErr w:type="spellEnd"/>
+      <w:r>
+        <w:rPr>
+          <w:rFonts w:ascii="Calibri" w:hAnsi="Calibri" w:cs="Calibri"/>
+          <w:color w:val="000000"/>
+          <w:sz w:val="22"/>
+          <w:szCs w:val="22"/>
+        </w:rPr>
+        <w:t xml:space="preserve"> </w:t>
+      </w:r>
+      <w:proofErr w:type="spellStart"/>
+      <w:r>
+        <w:rPr>
+          <w:rFonts w:ascii="Calibri" w:hAnsi="Calibri" w:cs="Calibri"/>
+          <w:color w:val="000000"/>
+          <w:sz w:val="22"/>
+          <w:szCs w:val="22"/>
+        </w:rPr>
+        <w:t>alam</w:t>
+      </w:r>
+      <w:proofErr w:type="spellEnd"/>
+      <w:r>
+        <w:rPr>
+          <w:rFonts w:ascii="Calibri" w:hAnsi="Calibri" w:cs="Calibri"/>
+          <w:color w:val="000000"/>
+          <w:sz w:val="22"/>
+          <w:szCs w:val="22"/>
+        </w:rPr>
+        <w:t xml:space="preserve"> dan </w:t>
+      </w:r>
+      <w:proofErr w:type="spellStart"/>
+      <w:r>
+        <w:rPr>
+          <w:rFonts w:ascii="Calibri" w:hAnsi="Calibri" w:cs="Calibri"/>
+          <w:color w:val="000000"/>
+          <w:sz w:val="22"/>
+          <w:szCs w:val="22"/>
+        </w:rPr>
+        <w:t>lingkungan</w:t>
+      </w:r>
+      <w:proofErr w:type="spellEnd"/>
+      <w:r>
+        <w:rPr>
+          <w:rFonts w:ascii="Calibri" w:hAnsi="Calibri" w:cs="Calibri"/>
+          <w:color w:val="000000"/>
+          <w:sz w:val="22"/>
+          <w:szCs w:val="22"/>
+        </w:rPr>
+        <w:t xml:space="preserve">. </w:t>
+      </w:r>
+      <w:proofErr w:type="spellStart"/>
+      <w:r>
+        <w:rPr>
+          <w:rFonts w:ascii="Calibri" w:hAnsi="Calibri" w:cs="Calibri"/>
+          <w:color w:val="000000"/>
+          <w:sz w:val="22"/>
+          <w:szCs w:val="22"/>
+        </w:rPr>
+        <w:t>Pengelolaan</w:t>
+      </w:r>
+      <w:proofErr w:type="spellEnd"/>
+      <w:r>
+        <w:rPr>
+          <w:rFonts w:ascii="Calibri" w:hAnsi="Calibri" w:cs="Calibri"/>
+          <w:color w:val="000000"/>
+          <w:sz w:val="22"/>
+          <w:szCs w:val="22"/>
+        </w:rPr>
+        <w:t xml:space="preserve"> </w:t>
+      </w:r>
+      <w:proofErr w:type="spellStart"/>
+      <w:r>
+        <w:rPr>
+          <w:rFonts w:ascii="Calibri" w:hAnsi="Calibri" w:cs="Calibri"/>
+          <w:color w:val="000000"/>
+          <w:sz w:val="22"/>
+          <w:szCs w:val="22"/>
+        </w:rPr>
+        <w:t>pertanian</w:t>
+      </w:r>
+      <w:proofErr w:type="spellEnd"/>
+      <w:r>
+        <w:rPr>
+          <w:rFonts w:ascii="Calibri" w:hAnsi="Calibri" w:cs="Calibri"/>
+          <w:color w:val="000000"/>
+          <w:sz w:val="22"/>
+          <w:szCs w:val="22"/>
+        </w:rPr>
+        <w:t xml:space="preserve"> </w:t>
+      </w:r>
+      <w:proofErr w:type="spellStart"/>
+      <w:r>
+        <w:rPr>
+          <w:rFonts w:ascii="Calibri" w:hAnsi="Calibri" w:cs="Calibri"/>
+          <w:color w:val="000000"/>
+          <w:sz w:val="22"/>
+          <w:szCs w:val="22"/>
+        </w:rPr>
+        <w:t>meliputi</w:t>
+      </w:r>
+      <w:proofErr w:type="spellEnd"/>
+      <w:r>
+        <w:rPr>
+          <w:rFonts w:ascii="Calibri" w:hAnsi="Calibri" w:cs="Calibri"/>
+          <w:color w:val="000000"/>
+          <w:sz w:val="22"/>
+          <w:szCs w:val="22"/>
+        </w:rPr>
+        <w:t xml:space="preserve"> 4 </w:t>
+      </w:r>
+      <w:proofErr w:type="spellStart"/>
+      <w:r>
+        <w:rPr>
+          <w:rFonts w:ascii="Calibri" w:hAnsi="Calibri" w:cs="Calibri"/>
+          <w:color w:val="000000"/>
+          <w:sz w:val="22"/>
+          <w:szCs w:val="22"/>
+        </w:rPr>
+        <w:t>tahap</w:t>
+      </w:r>
+      <w:proofErr w:type="spellEnd"/>
+      <w:r>
+        <w:rPr>
+          <w:rFonts w:ascii="Calibri" w:hAnsi="Calibri" w:cs="Calibri"/>
+          <w:color w:val="000000"/>
+          <w:sz w:val="22"/>
+          <w:szCs w:val="22"/>
+        </w:rPr>
+        <w:t xml:space="preserve"> </w:t>
+      </w:r>
+      <w:proofErr w:type="spellStart"/>
+      <w:r>
+        <w:rPr>
+          <w:rFonts w:ascii="Calibri" w:hAnsi="Calibri" w:cs="Calibri"/>
+          <w:color w:val="000000"/>
+          <w:sz w:val="22"/>
+          <w:szCs w:val="22"/>
+        </w:rPr>
+        <w:t>yakni</w:t>
+      </w:r>
+      <w:proofErr w:type="spellEnd"/>
+      <w:r>
+        <w:rPr>
+          <w:rFonts w:ascii="Calibri" w:hAnsi="Calibri" w:cs="Calibri"/>
+          <w:color w:val="000000"/>
+          <w:sz w:val="22"/>
+          <w:szCs w:val="22"/>
+        </w:rPr>
+        <w:t xml:space="preserve"> </w:t>
+      </w:r>
+      <w:proofErr w:type="spellStart"/>
+      <w:r>
+        <w:rPr>
+          <w:rFonts w:ascii="Calibri" w:hAnsi="Calibri" w:cs="Calibri"/>
+          <w:color w:val="000000"/>
+          <w:sz w:val="22"/>
+          <w:szCs w:val="22"/>
+        </w:rPr>
+        <w:t>pra-tanam</w:t>
+      </w:r>
+      <w:proofErr w:type="spellEnd"/>
+      <w:r>
+        <w:rPr>
+          <w:rFonts w:ascii="Calibri" w:hAnsi="Calibri" w:cs="Calibri"/>
+          <w:color w:val="000000"/>
+          <w:sz w:val="22"/>
+          <w:szCs w:val="22"/>
+        </w:rPr>
+        <w:t xml:space="preserve">, masa </w:t>
+      </w:r>
+      <w:proofErr w:type="spellStart"/>
+      <w:r>
+        <w:rPr>
+          <w:rFonts w:ascii="Calibri" w:hAnsi="Calibri" w:cs="Calibri"/>
+          <w:color w:val="000000"/>
+          <w:sz w:val="22"/>
+          <w:szCs w:val="22"/>
+        </w:rPr>
+        <w:t>tanam</w:t>
+      </w:r>
+      <w:proofErr w:type="spellEnd"/>
+      <w:r>
+        <w:rPr>
+          <w:rFonts w:ascii="Calibri" w:hAnsi="Calibri" w:cs="Calibri"/>
+          <w:color w:val="000000"/>
+          <w:sz w:val="22"/>
+          <w:szCs w:val="22"/>
+        </w:rPr>
+        <w:t xml:space="preserve">, </w:t>
+      </w:r>
+      <w:proofErr w:type="spellStart"/>
+      <w:r>
+        <w:rPr>
+          <w:rFonts w:ascii="Calibri" w:hAnsi="Calibri" w:cs="Calibri"/>
+          <w:color w:val="000000"/>
+          <w:sz w:val="22"/>
+          <w:szCs w:val="22"/>
+        </w:rPr>
+        <w:t>panen</w:t>
+      </w:r>
+      <w:proofErr w:type="spellEnd"/>
+      <w:r>
+        <w:rPr>
+          <w:rFonts w:ascii="Calibri" w:hAnsi="Calibri" w:cs="Calibri"/>
+          <w:color w:val="000000"/>
+          <w:sz w:val="22"/>
+          <w:szCs w:val="22"/>
+        </w:rPr>
+        <w:t xml:space="preserve">, dan </w:t>
+      </w:r>
+      <w:proofErr w:type="spellStart"/>
+      <w:r>
+        <w:rPr>
+          <w:rFonts w:ascii="Calibri" w:hAnsi="Calibri" w:cs="Calibri"/>
+          <w:color w:val="000000"/>
+          <w:sz w:val="22"/>
+          <w:szCs w:val="22"/>
+        </w:rPr>
+        <w:t>pasca-panen</w:t>
+      </w:r>
+      <w:proofErr w:type="spellEnd"/>
+      <w:r>
+        <w:rPr>
+          <w:rFonts w:ascii="Calibri" w:hAnsi="Calibri" w:cs="Calibri"/>
+          <w:color w:val="000000"/>
+          <w:sz w:val="22"/>
+          <w:szCs w:val="22"/>
+        </w:rPr>
+        <w:t>.</w:t>
+      </w:r>
+    </w:p>
+    <w:p>
+      <w:pPr>
+        <w:pStyle w:val="NormalWeb"/>
+        <w:spacing w:before="0" w:beforeAutospacing="0" w:after="0" w:afterAutospacing="0"/>
+        <w:ind w:firstLine="567"/>
+        <w:jc w:val="both"/>
+      </w:pPr>
+      <w:proofErr w:type="spellStart"/>
+      <w:r>
+        <w:rPr>
+          <w:rFonts w:ascii="Calibri" w:hAnsi="Calibri" w:cs="Calibri"/>
+          <w:color w:val="000000"/>
+          <w:sz w:val="22"/>
+          <w:szCs w:val="22"/>
+        </w:rPr>
+        <w:t>Dalam</w:t>
+      </w:r>
+      <w:proofErr w:type="spellEnd"/>
+      <w:r>
+        <w:rPr>
+          <w:rFonts w:ascii="Calibri" w:hAnsi="Calibri" w:cs="Calibri"/>
+          <w:color w:val="000000"/>
+          <w:sz w:val="22"/>
+          <w:szCs w:val="22"/>
+        </w:rPr>
+        <w:t xml:space="preserve"> </w:t>
+      </w:r>
+      <w:proofErr w:type="spellStart"/>
+      <w:r>
+        <w:rPr>
+          <w:rFonts w:ascii="Calibri" w:hAnsi="Calibri" w:cs="Calibri"/>
+          <w:color w:val="000000"/>
+          <w:sz w:val="22"/>
+          <w:szCs w:val="22"/>
+        </w:rPr>
+        <w:t>pengelolaan</w:t>
+      </w:r>
+      <w:proofErr w:type="spellEnd"/>
+      <w:r>
+        <w:rPr>
+          <w:rFonts w:ascii="Calibri" w:hAnsi="Calibri" w:cs="Calibri"/>
+          <w:color w:val="000000"/>
+          <w:sz w:val="22"/>
+          <w:szCs w:val="22"/>
+        </w:rPr>
+        <w:t xml:space="preserve"> </w:t>
+      </w:r>
+      <w:proofErr w:type="spellStart"/>
+      <w:r>
+        <w:rPr>
+          <w:rFonts w:ascii="Calibri" w:hAnsi="Calibri" w:cs="Calibri"/>
+          <w:color w:val="000000"/>
+          <w:sz w:val="22"/>
+          <w:szCs w:val="22"/>
+        </w:rPr>
+        <w:t>pertanian</w:t>
+      </w:r>
+      <w:proofErr w:type="spellEnd"/>
+      <w:r>
+        <w:rPr>
+          <w:rFonts w:ascii="Calibri" w:hAnsi="Calibri" w:cs="Calibri"/>
+          <w:color w:val="000000"/>
+          <w:sz w:val="22"/>
+          <w:szCs w:val="22"/>
+        </w:rPr>
+        <w:t xml:space="preserve">, </w:t>
+      </w:r>
+      <w:proofErr w:type="spellStart"/>
+      <w:r>
+        <w:rPr>
+          <w:rFonts w:ascii="Calibri" w:hAnsi="Calibri" w:cs="Calibri"/>
+          <w:color w:val="000000"/>
+          <w:sz w:val="22"/>
+          <w:szCs w:val="22"/>
+        </w:rPr>
+        <w:t>khususnya</w:t>
+      </w:r>
+      <w:proofErr w:type="spellEnd"/>
+      <w:r>
+        <w:rPr>
+          <w:rFonts w:ascii="Calibri" w:hAnsi="Calibri" w:cs="Calibri"/>
+          <w:color w:val="000000"/>
+          <w:sz w:val="22"/>
+          <w:szCs w:val="22"/>
+        </w:rPr>
+        <w:t xml:space="preserve"> </w:t>
+      </w:r>
+      <w:proofErr w:type="spellStart"/>
+      <w:r>
+        <w:rPr>
+          <w:rFonts w:ascii="Calibri" w:hAnsi="Calibri" w:cs="Calibri"/>
+          <w:color w:val="000000"/>
+          <w:sz w:val="22"/>
+          <w:szCs w:val="22"/>
+        </w:rPr>
+        <w:t>pertanian</w:t>
+      </w:r>
+      <w:proofErr w:type="spellEnd"/>
+      <w:r>
+        <w:rPr>
+          <w:rFonts w:ascii="Calibri" w:hAnsi="Calibri" w:cs="Calibri"/>
+          <w:color w:val="000000"/>
+          <w:sz w:val="22"/>
+          <w:szCs w:val="22"/>
+        </w:rPr>
+        <w:t xml:space="preserve"> </w:t>
+      </w:r>
+      <w:proofErr w:type="spellStart"/>
+      <w:r>
+        <w:rPr>
+          <w:rFonts w:ascii="Calibri" w:hAnsi="Calibri" w:cs="Calibri"/>
+          <w:color w:val="000000"/>
+          <w:sz w:val="22"/>
+          <w:szCs w:val="22"/>
+        </w:rPr>
+        <w:t>lahan</w:t>
+      </w:r>
+      <w:proofErr w:type="spellEnd"/>
+      <w:r>
+        <w:rPr>
+          <w:rFonts w:ascii="Calibri" w:hAnsi="Calibri" w:cs="Calibri"/>
+          <w:color w:val="000000"/>
+          <w:sz w:val="22"/>
+          <w:szCs w:val="22"/>
+        </w:rPr>
+        <w:t xml:space="preserve"> </w:t>
+      </w:r>
+      <w:proofErr w:type="spellStart"/>
+      <w:r>
+        <w:rPr>
+          <w:rFonts w:ascii="Calibri" w:hAnsi="Calibri" w:cs="Calibri"/>
+          <w:color w:val="000000"/>
+          <w:sz w:val="22"/>
+          <w:szCs w:val="22"/>
+        </w:rPr>
+        <w:t>kering</w:t>
+      </w:r>
+      <w:proofErr w:type="spellEnd"/>
+      <w:r>
+        <w:rPr>
+          <w:rFonts w:ascii="Calibri" w:hAnsi="Calibri" w:cs="Calibri"/>
+          <w:color w:val="000000"/>
+          <w:sz w:val="22"/>
+          <w:szCs w:val="22"/>
+        </w:rPr>
+        <w:t xml:space="preserve">, </w:t>
+      </w:r>
+      <w:proofErr w:type="spellStart"/>
+      <w:r>
+        <w:rPr>
+          <w:rFonts w:ascii="Calibri" w:hAnsi="Calibri" w:cs="Calibri"/>
+          <w:color w:val="000000"/>
+          <w:sz w:val="22"/>
+          <w:szCs w:val="22"/>
+        </w:rPr>
+        <w:t>aspek</w:t>
+      </w:r>
+      <w:proofErr w:type="spellEnd"/>
+      <w:r>
+        <w:rPr>
+          <w:rFonts w:ascii="Calibri" w:hAnsi="Calibri" w:cs="Calibri"/>
+          <w:color w:val="000000"/>
+          <w:sz w:val="22"/>
+          <w:szCs w:val="22"/>
+        </w:rPr>
+        <w:t xml:space="preserve"> yang </w:t>
+      </w:r>
+      <w:proofErr w:type="spellStart"/>
+      <w:r>
+        <w:rPr>
+          <w:rFonts w:ascii="Calibri" w:hAnsi="Calibri" w:cs="Calibri"/>
+          <w:color w:val="000000"/>
+          <w:sz w:val="22"/>
+          <w:szCs w:val="22"/>
+        </w:rPr>
+        <w:t>perlu</w:t>
+      </w:r>
+      <w:proofErr w:type="spellEnd"/>
+      <w:r>
+        <w:rPr>
+          <w:rFonts w:ascii="Calibri" w:hAnsi="Calibri" w:cs="Calibri"/>
+          <w:color w:val="000000"/>
+          <w:sz w:val="22"/>
+          <w:szCs w:val="22"/>
+        </w:rPr>
+        <w:t xml:space="preserve"> </w:t>
+      </w:r>
+      <w:proofErr w:type="spellStart"/>
+      <w:r>
+        <w:rPr>
+          <w:rFonts w:ascii="Calibri" w:hAnsi="Calibri" w:cs="Calibri"/>
+          <w:color w:val="000000"/>
+          <w:sz w:val="22"/>
+          <w:szCs w:val="22"/>
+        </w:rPr>
+        <w:t>diperhatikan</w:t>
+      </w:r>
+      <w:proofErr w:type="spellEnd"/>
+      <w:r>
+        <w:rPr>
+          <w:rFonts w:ascii="Calibri" w:hAnsi="Calibri" w:cs="Calibri"/>
+          <w:color w:val="000000"/>
+          <w:sz w:val="22"/>
+          <w:szCs w:val="22"/>
+        </w:rPr>
+        <w:t xml:space="preserve"> </w:t>
+      </w:r>
+      <w:proofErr w:type="spellStart"/>
+      <w:r>
+        <w:rPr>
+          <w:rFonts w:ascii="Calibri" w:hAnsi="Calibri" w:cs="Calibri"/>
+          <w:color w:val="000000"/>
+          <w:sz w:val="22"/>
+          <w:szCs w:val="22"/>
+        </w:rPr>
+        <w:t>adalah</w:t>
+      </w:r>
+      <w:proofErr w:type="spellEnd"/>
+      <w:r>
+        <w:rPr>
+          <w:rFonts w:ascii="Calibri" w:hAnsi="Calibri" w:cs="Calibri"/>
+          <w:color w:val="000000"/>
+          <w:sz w:val="22"/>
+          <w:szCs w:val="22"/>
+        </w:rPr>
+        <w:t xml:space="preserve"> </w:t>
+      </w:r>
+      <w:proofErr w:type="spellStart"/>
+      <w:r>
+        <w:rPr>
+          <w:rFonts w:ascii="Calibri" w:hAnsi="Calibri" w:cs="Calibri"/>
+          <w:color w:val="000000"/>
+          <w:sz w:val="22"/>
+          <w:szCs w:val="22"/>
+        </w:rPr>
+        <w:t>keberlanjutan</w:t>
+      </w:r>
+      <w:proofErr w:type="spellEnd"/>
+      <w:r>
+        <w:rPr>
+          <w:rFonts w:ascii="Calibri" w:hAnsi="Calibri" w:cs="Calibri"/>
+          <w:color w:val="000000"/>
+          <w:sz w:val="22"/>
+          <w:szCs w:val="22"/>
+        </w:rPr>
+        <w:t xml:space="preserve">, </w:t>
+      </w:r>
+      <w:proofErr w:type="spellStart"/>
+      <w:r>
+        <w:rPr>
+          <w:rFonts w:ascii="Calibri" w:hAnsi="Calibri" w:cs="Calibri"/>
+          <w:color w:val="000000"/>
+          <w:sz w:val="22"/>
+          <w:szCs w:val="22"/>
+        </w:rPr>
+        <w:t>efisiensi</w:t>
+      </w:r>
+      <w:proofErr w:type="spellEnd"/>
+      <w:r>
+        <w:rPr>
+          <w:rFonts w:ascii="Calibri" w:hAnsi="Calibri" w:cs="Calibri"/>
+          <w:color w:val="000000"/>
+          <w:sz w:val="22"/>
+          <w:szCs w:val="22"/>
+        </w:rPr>
+        <w:t xml:space="preserve">, dan </w:t>
+      </w:r>
+      <w:proofErr w:type="spellStart"/>
+      <w:r>
+        <w:rPr>
+          <w:rFonts w:ascii="Calibri" w:hAnsi="Calibri" w:cs="Calibri"/>
+          <w:color w:val="000000"/>
+          <w:sz w:val="22"/>
+          <w:szCs w:val="22"/>
+        </w:rPr>
+        <w:t>efektifitas</w:t>
+      </w:r>
+      <w:proofErr w:type="spellEnd"/>
+      <w:r>
+        <w:rPr>
+          <w:rFonts w:ascii="Calibri" w:hAnsi="Calibri" w:cs="Calibri"/>
+          <w:color w:val="000000"/>
+          <w:sz w:val="22"/>
+          <w:szCs w:val="22"/>
+        </w:rPr>
+        <w:t xml:space="preserve"> </w:t>
+      </w:r>
+      <w:proofErr w:type="spellStart"/>
+      <w:r>
+        <w:rPr>
+          <w:rFonts w:ascii="Calibri" w:hAnsi="Calibri" w:cs="Calibri"/>
+          <w:color w:val="000000"/>
+          <w:sz w:val="22"/>
+          <w:szCs w:val="22"/>
+        </w:rPr>
+        <w:t>dalam</w:t>
+      </w:r>
+      <w:proofErr w:type="spellEnd"/>
+      <w:r>
+        <w:rPr>
+          <w:rFonts w:ascii="Calibri" w:hAnsi="Calibri" w:cs="Calibri"/>
+          <w:color w:val="000000"/>
+          <w:sz w:val="22"/>
+          <w:szCs w:val="22"/>
+        </w:rPr>
+        <w:t xml:space="preserve"> </w:t>
+      </w:r>
+      <w:proofErr w:type="spellStart"/>
+      <w:r>
+        <w:rPr>
+          <w:rFonts w:ascii="Calibri" w:hAnsi="Calibri" w:cs="Calibri"/>
+          <w:color w:val="000000"/>
+          <w:sz w:val="22"/>
+          <w:szCs w:val="22"/>
+        </w:rPr>
+        <w:t>setiap</w:t>
+      </w:r>
+      <w:proofErr w:type="spellEnd"/>
+      <w:r>
+        <w:rPr>
+          <w:rFonts w:ascii="Calibri" w:hAnsi="Calibri" w:cs="Calibri"/>
+          <w:color w:val="000000"/>
+          <w:sz w:val="22"/>
+          <w:szCs w:val="22"/>
+        </w:rPr>
+        <w:t xml:space="preserve"> </w:t>
+      </w:r>
+      <w:proofErr w:type="spellStart"/>
+      <w:r>
+        <w:rPr>
+          <w:rFonts w:ascii="Calibri" w:hAnsi="Calibri" w:cs="Calibri"/>
+          <w:color w:val="000000"/>
+          <w:sz w:val="22"/>
+          <w:szCs w:val="22"/>
+        </w:rPr>
+        <w:t>prosesnya</w:t>
+      </w:r>
+      <w:proofErr w:type="spellEnd"/>
+      <w:r>
+        <w:rPr>
+          <w:rFonts w:ascii="Calibri" w:hAnsi="Calibri" w:cs="Calibri"/>
+          <w:color w:val="000000"/>
+          <w:sz w:val="22"/>
+          <w:szCs w:val="22"/>
+        </w:rPr>
+        <w:t xml:space="preserve">. </w:t>
+      </w:r>
+      <w:proofErr w:type="spellStart"/>
+      <w:r>
+        <w:rPr>
+          <w:rFonts w:ascii="Calibri" w:hAnsi="Calibri" w:cs="Calibri"/>
+          <w:color w:val="000000"/>
+          <w:sz w:val="22"/>
+          <w:szCs w:val="22"/>
+        </w:rPr>
+        <w:t>Namun</w:t>
+      </w:r>
+      <w:proofErr w:type="spellEnd"/>
+      <w:r>
+        <w:rPr>
+          <w:rFonts w:ascii="Calibri" w:hAnsi="Calibri" w:cs="Calibri"/>
+          <w:color w:val="000000"/>
+          <w:sz w:val="22"/>
+          <w:szCs w:val="22"/>
+        </w:rPr>
+        <w:t xml:space="preserve">, pada </w:t>
+      </w:r>
+      <w:proofErr w:type="spellStart"/>
+      <w:r>
+        <w:rPr>
+          <w:rFonts w:ascii="Calibri" w:hAnsi="Calibri" w:cs="Calibri"/>
+          <w:color w:val="000000"/>
+          <w:sz w:val="22"/>
+          <w:szCs w:val="22"/>
+        </w:rPr>
+        <w:t>implementasinya</w:t>
+      </w:r>
+      <w:proofErr w:type="spellEnd"/>
+      <w:r>
+        <w:rPr>
+          <w:rFonts w:ascii="Calibri" w:hAnsi="Calibri" w:cs="Calibri"/>
+          <w:color w:val="000000"/>
+          <w:sz w:val="22"/>
+          <w:szCs w:val="22"/>
+        </w:rPr>
+        <w:t xml:space="preserve">, </w:t>
+      </w:r>
+      <w:proofErr w:type="spellStart"/>
+      <w:r>
+        <w:rPr>
+          <w:rFonts w:ascii="Calibri" w:hAnsi="Calibri" w:cs="Calibri"/>
+          <w:color w:val="000000"/>
+          <w:sz w:val="22"/>
+          <w:szCs w:val="22"/>
+        </w:rPr>
+        <w:t>petani</w:t>
+      </w:r>
+      <w:proofErr w:type="spellEnd"/>
+      <w:r>
+        <w:rPr>
+          <w:rFonts w:ascii="Calibri" w:hAnsi="Calibri" w:cs="Calibri"/>
+          <w:color w:val="000000"/>
+          <w:sz w:val="22"/>
+          <w:szCs w:val="22"/>
+        </w:rPr>
+        <w:t xml:space="preserve"> </w:t>
+      </w:r>
+      <w:proofErr w:type="spellStart"/>
+      <w:r>
+        <w:rPr>
+          <w:rFonts w:ascii="Calibri" w:hAnsi="Calibri" w:cs="Calibri"/>
+          <w:color w:val="000000"/>
+          <w:sz w:val="22"/>
+          <w:szCs w:val="22"/>
+        </w:rPr>
+        <w:t>saat</w:t>
+      </w:r>
+      <w:proofErr w:type="spellEnd"/>
+      <w:r>
+        <w:rPr>
+          <w:rFonts w:ascii="Calibri" w:hAnsi="Calibri" w:cs="Calibri"/>
+          <w:color w:val="000000"/>
+          <w:sz w:val="22"/>
+          <w:szCs w:val="22"/>
+        </w:rPr>
+        <w:t xml:space="preserve"> </w:t>
+      </w:r>
+      <w:proofErr w:type="spellStart"/>
+      <w:r>
+        <w:rPr>
+          <w:rFonts w:ascii="Calibri" w:hAnsi="Calibri" w:cs="Calibri"/>
+          <w:color w:val="000000"/>
+          <w:sz w:val="22"/>
+          <w:szCs w:val="22"/>
+        </w:rPr>
+        <w:t>ini</w:t>
+      </w:r>
+      <w:proofErr w:type="spellEnd"/>
+      <w:r>
+        <w:rPr>
+          <w:rFonts w:ascii="Calibri" w:hAnsi="Calibri" w:cs="Calibri"/>
+          <w:color w:val="000000"/>
+          <w:sz w:val="22"/>
+          <w:szCs w:val="22"/>
+        </w:rPr>
+        <w:t xml:space="preserve"> </w:t>
+      </w:r>
+      <w:proofErr w:type="spellStart"/>
+      <w:r>
+        <w:rPr>
+          <w:rFonts w:ascii="Calibri" w:hAnsi="Calibri" w:cs="Calibri"/>
+          <w:color w:val="000000"/>
+          <w:sz w:val="22"/>
+          <w:szCs w:val="22"/>
+        </w:rPr>
+        <w:t>masih</w:t>
+      </w:r>
+      <w:proofErr w:type="spellEnd"/>
+      <w:r>
+        <w:rPr>
+          <w:rFonts w:ascii="Calibri" w:hAnsi="Calibri" w:cs="Calibri"/>
+          <w:color w:val="000000"/>
+          <w:sz w:val="22"/>
+          <w:szCs w:val="22"/>
+        </w:rPr>
+        <w:t xml:space="preserve"> </w:t>
+      </w:r>
+      <w:proofErr w:type="spellStart"/>
+      <w:r>
+        <w:rPr>
+          <w:rFonts w:ascii="Calibri" w:hAnsi="Calibri" w:cs="Calibri"/>
+          <w:color w:val="000000"/>
+          <w:sz w:val="22"/>
+          <w:szCs w:val="22"/>
+        </w:rPr>
+        <w:t>menggunakan</w:t>
+      </w:r>
+      <w:proofErr w:type="spellEnd"/>
+      <w:r>
+        <w:rPr>
+          <w:rFonts w:ascii="Calibri" w:hAnsi="Calibri" w:cs="Calibri"/>
+          <w:color w:val="000000"/>
+          <w:sz w:val="22"/>
+          <w:szCs w:val="22"/>
+        </w:rPr>
+        <w:t xml:space="preserve"> proses </w:t>
+      </w:r>
+      <w:proofErr w:type="spellStart"/>
+      <w:r>
+        <w:rPr>
+          <w:rFonts w:ascii="Calibri" w:hAnsi="Calibri" w:cs="Calibri"/>
+          <w:color w:val="000000"/>
+          <w:sz w:val="22"/>
+          <w:szCs w:val="22"/>
+        </w:rPr>
+        <w:t>pengelolaan</w:t>
+      </w:r>
+      <w:proofErr w:type="spellEnd"/>
+      <w:r>
+        <w:rPr>
+          <w:rFonts w:ascii="Calibri" w:hAnsi="Calibri" w:cs="Calibri"/>
+          <w:color w:val="000000"/>
+          <w:sz w:val="22"/>
+          <w:szCs w:val="22"/>
+        </w:rPr>
+        <w:t xml:space="preserve"> dan monitoring </w:t>
+      </w:r>
+      <w:proofErr w:type="spellStart"/>
+      <w:r>
+        <w:rPr>
+          <w:rFonts w:ascii="Calibri" w:hAnsi="Calibri" w:cs="Calibri"/>
+          <w:color w:val="000000"/>
+          <w:sz w:val="22"/>
+          <w:szCs w:val="22"/>
+        </w:rPr>
+        <w:t>secara</w:t>
+      </w:r>
+      <w:proofErr w:type="spellEnd"/>
+      <w:r>
+        <w:rPr>
+          <w:rFonts w:ascii="Calibri" w:hAnsi="Calibri" w:cs="Calibri"/>
+          <w:color w:val="000000"/>
+          <w:sz w:val="22"/>
+          <w:szCs w:val="22"/>
+        </w:rPr>
+        <w:t xml:space="preserve"> </w:t>
+      </w:r>
+      <w:proofErr w:type="spellStart"/>
+      <w:r>
+        <w:rPr>
+          <w:rFonts w:ascii="Calibri" w:hAnsi="Calibri" w:cs="Calibri"/>
+          <w:color w:val="000000"/>
+          <w:sz w:val="22"/>
+          <w:szCs w:val="22"/>
+        </w:rPr>
+        <w:t>konvensional</w:t>
+      </w:r>
+      <w:proofErr w:type="spellEnd"/>
+      <w:r>
+        <w:rPr>
+          <w:rFonts w:ascii="Calibri" w:hAnsi="Calibri" w:cs="Calibri"/>
+          <w:color w:val="000000"/>
+          <w:sz w:val="22"/>
+          <w:szCs w:val="22"/>
+        </w:rPr>
+        <w:t xml:space="preserve">. </w:t>
+      </w:r>
+      <w:proofErr w:type="spellStart"/>
+      <w:r>
+        <w:rPr>
+          <w:rFonts w:ascii="Calibri" w:hAnsi="Calibri" w:cs="Calibri"/>
+          <w:color w:val="000000"/>
+          <w:sz w:val="22"/>
+          <w:szCs w:val="22"/>
+        </w:rPr>
+        <w:t>Pengelolaan</w:t>
+      </w:r>
+      <w:proofErr w:type="spellEnd"/>
+      <w:r>
+        <w:rPr>
+          <w:rFonts w:ascii="Calibri" w:hAnsi="Calibri" w:cs="Calibri"/>
+          <w:color w:val="000000"/>
+          <w:sz w:val="22"/>
+          <w:szCs w:val="22"/>
+        </w:rPr>
+        <w:t xml:space="preserve"> </w:t>
+      </w:r>
+      <w:proofErr w:type="spellStart"/>
+      <w:r>
+        <w:rPr>
+          <w:rFonts w:ascii="Calibri" w:hAnsi="Calibri" w:cs="Calibri"/>
+          <w:color w:val="000000"/>
+          <w:sz w:val="22"/>
+          <w:szCs w:val="22"/>
+        </w:rPr>
+        <w:t>pertanian</w:t>
+      </w:r>
+      <w:proofErr w:type="spellEnd"/>
+      <w:r>
+        <w:rPr>
+          <w:rFonts w:ascii="Calibri" w:hAnsi="Calibri" w:cs="Calibri"/>
+          <w:color w:val="000000"/>
+          <w:sz w:val="22"/>
+          <w:szCs w:val="22"/>
+        </w:rPr>
+        <w:t xml:space="preserve"> </w:t>
+      </w:r>
+      <w:proofErr w:type="spellStart"/>
+      <w:r>
+        <w:rPr>
+          <w:rFonts w:ascii="Calibri" w:hAnsi="Calibri" w:cs="Calibri"/>
+          <w:color w:val="000000"/>
+          <w:sz w:val="22"/>
+          <w:szCs w:val="22"/>
+        </w:rPr>
+        <w:t>secara</w:t>
+      </w:r>
+      <w:proofErr w:type="spellEnd"/>
+      <w:r>
+        <w:rPr>
+          <w:rFonts w:ascii="Calibri" w:hAnsi="Calibri" w:cs="Calibri"/>
+          <w:color w:val="000000"/>
+          <w:sz w:val="22"/>
+          <w:szCs w:val="22"/>
+        </w:rPr>
+        <w:t xml:space="preserve"> </w:t>
+      </w:r>
+      <w:proofErr w:type="spellStart"/>
+      <w:r>
+        <w:rPr>
+          <w:rFonts w:ascii="Calibri" w:hAnsi="Calibri" w:cs="Calibri"/>
+          <w:color w:val="000000"/>
+          <w:sz w:val="22"/>
+          <w:szCs w:val="22"/>
+        </w:rPr>
+        <w:t>konvensional</w:t>
+      </w:r>
+      <w:proofErr w:type="spellEnd"/>
+      <w:r>
+        <w:rPr>
+          <w:rFonts w:ascii="Calibri" w:hAnsi="Calibri" w:cs="Calibri"/>
+          <w:color w:val="000000"/>
+          <w:sz w:val="22"/>
+          <w:szCs w:val="22"/>
+        </w:rPr>
+        <w:t xml:space="preserve"> </w:t>
+      </w:r>
+      <w:proofErr w:type="spellStart"/>
+      <w:r>
+        <w:rPr>
+          <w:rFonts w:ascii="Calibri" w:hAnsi="Calibri" w:cs="Calibri"/>
+          <w:color w:val="000000"/>
+          <w:sz w:val="22"/>
+          <w:szCs w:val="22"/>
+        </w:rPr>
+        <w:t>dilakukan</w:t>
+      </w:r>
+      <w:proofErr w:type="spellEnd"/>
+      <w:r>
+        <w:rPr>
+          <w:rFonts w:ascii="Calibri" w:hAnsi="Calibri" w:cs="Calibri"/>
+          <w:color w:val="000000"/>
+          <w:sz w:val="22"/>
+          <w:szCs w:val="22"/>
+        </w:rPr>
+        <w:t xml:space="preserve"> </w:t>
+      </w:r>
+      <w:proofErr w:type="spellStart"/>
+      <w:r>
+        <w:rPr>
+          <w:rFonts w:ascii="Calibri" w:hAnsi="Calibri" w:cs="Calibri"/>
+          <w:color w:val="000000"/>
+          <w:sz w:val="22"/>
+          <w:szCs w:val="22"/>
+        </w:rPr>
+        <w:t>dengan</w:t>
+      </w:r>
+      <w:proofErr w:type="spellEnd"/>
+      <w:r>
+        <w:rPr>
+          <w:rFonts w:ascii="Calibri" w:hAnsi="Calibri" w:cs="Calibri"/>
+          <w:color w:val="000000"/>
+          <w:sz w:val="22"/>
+          <w:szCs w:val="22"/>
+        </w:rPr>
+        <w:t xml:space="preserve"> </w:t>
+      </w:r>
+      <w:proofErr w:type="spellStart"/>
+      <w:r>
+        <w:rPr>
+          <w:rFonts w:ascii="Calibri" w:hAnsi="Calibri" w:cs="Calibri"/>
+          <w:color w:val="000000"/>
+          <w:sz w:val="22"/>
+          <w:szCs w:val="22"/>
+        </w:rPr>
+        <w:t>tangan</w:t>
+      </w:r>
+      <w:proofErr w:type="spellEnd"/>
+      <w:r>
+        <w:rPr>
+          <w:rFonts w:ascii="Calibri" w:hAnsi="Calibri" w:cs="Calibri"/>
+          <w:color w:val="000000"/>
+          <w:sz w:val="22"/>
+          <w:szCs w:val="22"/>
+        </w:rPr>
+        <w:t xml:space="preserve"> </w:t>
+      </w:r>
+      <w:proofErr w:type="spellStart"/>
+      <w:r>
+        <w:rPr>
+          <w:rFonts w:ascii="Calibri" w:hAnsi="Calibri" w:cs="Calibri"/>
+          <w:color w:val="000000"/>
+          <w:sz w:val="22"/>
+          <w:szCs w:val="22"/>
+        </w:rPr>
+        <w:t>mulai</w:t>
+      </w:r>
+      <w:proofErr w:type="spellEnd"/>
+      <w:r>
+        <w:rPr>
+          <w:rFonts w:ascii="Calibri" w:hAnsi="Calibri" w:cs="Calibri"/>
+          <w:color w:val="000000"/>
+          <w:sz w:val="22"/>
+          <w:szCs w:val="22"/>
+        </w:rPr>
+        <w:t xml:space="preserve"> </w:t>
+      </w:r>
+      <w:proofErr w:type="spellStart"/>
+      <w:r>
+        <w:rPr>
+          <w:rFonts w:ascii="Calibri" w:hAnsi="Calibri" w:cs="Calibri"/>
+          <w:color w:val="000000"/>
+          <w:sz w:val="22"/>
+          <w:szCs w:val="22"/>
+        </w:rPr>
+        <w:t>dari</w:t>
+      </w:r>
+      <w:proofErr w:type="spellEnd"/>
+      <w:r>
+        <w:rPr>
+          <w:rFonts w:ascii="Calibri" w:hAnsi="Calibri" w:cs="Calibri"/>
+          <w:color w:val="000000"/>
+          <w:sz w:val="22"/>
+          <w:szCs w:val="22"/>
+        </w:rPr>
+        <w:t xml:space="preserve"> </w:t>
+      </w:r>
+      <w:proofErr w:type="spellStart"/>
+      <w:r>
+        <w:rPr>
+          <w:rFonts w:ascii="Calibri" w:hAnsi="Calibri" w:cs="Calibri"/>
+          <w:color w:val="000000"/>
+          <w:sz w:val="22"/>
+          <w:szCs w:val="22"/>
+        </w:rPr>
+        <w:t>pemupukan</w:t>
+      </w:r>
+      <w:proofErr w:type="spellEnd"/>
+      <w:r>
+        <w:rPr>
+          <w:rFonts w:ascii="Calibri" w:hAnsi="Calibri" w:cs="Calibri"/>
+          <w:color w:val="000000"/>
+          <w:sz w:val="22"/>
+          <w:szCs w:val="22"/>
+        </w:rPr>
+        <w:t xml:space="preserve">, </w:t>
+      </w:r>
+      <w:proofErr w:type="spellStart"/>
+      <w:r>
+        <w:rPr>
+          <w:rFonts w:ascii="Calibri" w:hAnsi="Calibri" w:cs="Calibri"/>
+          <w:color w:val="000000"/>
+          <w:sz w:val="22"/>
+          <w:szCs w:val="22"/>
+        </w:rPr>
+        <w:t>penyemprotan</w:t>
+      </w:r>
+      <w:proofErr w:type="spellEnd"/>
+      <w:r>
+        <w:rPr>
+          <w:rFonts w:ascii="Calibri" w:hAnsi="Calibri" w:cs="Calibri"/>
+          <w:color w:val="000000"/>
+          <w:sz w:val="22"/>
+          <w:szCs w:val="22"/>
+        </w:rPr>
+        <w:t xml:space="preserve">, </w:t>
+      </w:r>
+      <w:proofErr w:type="spellStart"/>
+      <w:r>
+        <w:rPr>
+          <w:rFonts w:ascii="Calibri" w:hAnsi="Calibri" w:cs="Calibri"/>
+          <w:color w:val="000000"/>
+          <w:sz w:val="22"/>
+          <w:szCs w:val="22"/>
+        </w:rPr>
+        <w:t>hingga</w:t>
+      </w:r>
+      <w:proofErr w:type="spellEnd"/>
+      <w:r>
+        <w:rPr>
+          <w:rFonts w:ascii="Calibri" w:hAnsi="Calibri" w:cs="Calibri"/>
+          <w:color w:val="000000"/>
+          <w:sz w:val="22"/>
+          <w:szCs w:val="22"/>
+        </w:rPr>
+        <w:t xml:space="preserve"> monitoring. Proses </w:t>
+      </w:r>
+      <w:proofErr w:type="spellStart"/>
+      <w:r>
+        <w:rPr>
+          <w:rFonts w:ascii="Calibri" w:hAnsi="Calibri" w:cs="Calibri"/>
+          <w:color w:val="000000"/>
+          <w:sz w:val="22"/>
+          <w:szCs w:val="22"/>
+        </w:rPr>
+        <w:t>ini</w:t>
+      </w:r>
+      <w:proofErr w:type="spellEnd"/>
+      <w:r>
+        <w:rPr>
+          <w:rFonts w:ascii="Calibri" w:hAnsi="Calibri" w:cs="Calibri"/>
+          <w:color w:val="000000"/>
+          <w:sz w:val="22"/>
+          <w:szCs w:val="22"/>
+        </w:rPr>
+        <w:t xml:space="preserve"> </w:t>
+      </w:r>
+      <w:proofErr w:type="spellStart"/>
+      <w:r>
+        <w:rPr>
+          <w:rFonts w:ascii="Calibri" w:hAnsi="Calibri" w:cs="Calibri"/>
+          <w:color w:val="000000"/>
+          <w:sz w:val="22"/>
+          <w:szCs w:val="22"/>
+        </w:rPr>
+        <w:t>memakan</w:t>
+      </w:r>
+      <w:proofErr w:type="spellEnd"/>
+      <w:r>
+        <w:rPr>
+          <w:rFonts w:ascii="Calibri" w:hAnsi="Calibri" w:cs="Calibri"/>
+          <w:color w:val="000000"/>
+          <w:sz w:val="22"/>
+          <w:szCs w:val="22"/>
+        </w:rPr>
+        <w:t xml:space="preserve"> </w:t>
+      </w:r>
+      <w:proofErr w:type="spellStart"/>
+      <w:r>
+        <w:rPr>
+          <w:rFonts w:ascii="Calibri" w:hAnsi="Calibri" w:cs="Calibri"/>
+          <w:color w:val="000000"/>
+          <w:sz w:val="22"/>
+          <w:szCs w:val="22"/>
+        </w:rPr>
+        <w:t>waktu</w:t>
+      </w:r>
+      <w:proofErr w:type="spellEnd"/>
+      <w:r>
+        <w:rPr>
+          <w:rFonts w:ascii="Calibri" w:hAnsi="Calibri" w:cs="Calibri"/>
+          <w:color w:val="000000"/>
+          <w:sz w:val="22"/>
+          <w:szCs w:val="22"/>
+        </w:rPr>
+        <w:t xml:space="preserve"> yang </w:t>
+      </w:r>
+      <w:proofErr w:type="spellStart"/>
+      <w:r>
+        <w:rPr>
+          <w:rFonts w:ascii="Calibri" w:hAnsi="Calibri" w:cs="Calibri"/>
+          <w:color w:val="000000"/>
+          <w:sz w:val="22"/>
+          <w:szCs w:val="22"/>
+        </w:rPr>
+        <w:t>cukup</w:t>
+      </w:r>
+      <w:proofErr w:type="spellEnd"/>
+      <w:r>
+        <w:rPr>
+          <w:rFonts w:ascii="Calibri" w:hAnsi="Calibri" w:cs="Calibri"/>
+          <w:color w:val="000000"/>
+          <w:sz w:val="22"/>
+          <w:szCs w:val="22"/>
+        </w:rPr>
+        <w:t xml:space="preserve"> lama dan </w:t>
+      </w:r>
+      <w:proofErr w:type="spellStart"/>
+      <w:r>
+        <w:rPr>
+          <w:rFonts w:ascii="Calibri" w:hAnsi="Calibri" w:cs="Calibri"/>
+          <w:color w:val="000000"/>
+          <w:sz w:val="22"/>
+          <w:szCs w:val="22"/>
+        </w:rPr>
+        <w:t>membutuhkan</w:t>
+      </w:r>
+      <w:proofErr w:type="spellEnd"/>
+      <w:r>
+        <w:rPr>
+          <w:rFonts w:ascii="Calibri" w:hAnsi="Calibri" w:cs="Calibri"/>
+          <w:color w:val="000000"/>
+          <w:sz w:val="22"/>
+          <w:szCs w:val="22"/>
+        </w:rPr>
+        <w:t xml:space="preserve"> </w:t>
+      </w:r>
+      <w:proofErr w:type="spellStart"/>
+      <w:r>
+        <w:rPr>
+          <w:rFonts w:ascii="Calibri" w:hAnsi="Calibri" w:cs="Calibri"/>
+          <w:color w:val="000000"/>
+          <w:sz w:val="22"/>
+          <w:szCs w:val="22"/>
+        </w:rPr>
+        <w:t>banyak</w:t>
+      </w:r>
+      <w:proofErr w:type="spellEnd"/>
+      <w:r>
+        <w:rPr>
+          <w:rFonts w:ascii="Calibri" w:hAnsi="Calibri" w:cs="Calibri"/>
+          <w:color w:val="000000"/>
+          <w:sz w:val="22"/>
+          <w:szCs w:val="22"/>
+        </w:rPr>
+        <w:t xml:space="preserve"> </w:t>
+      </w:r>
+      <w:proofErr w:type="spellStart"/>
+      <w:r>
+        <w:rPr>
+          <w:rFonts w:ascii="Calibri" w:hAnsi="Calibri" w:cs="Calibri"/>
+          <w:color w:val="000000"/>
+          <w:sz w:val="22"/>
+          <w:szCs w:val="22"/>
+        </w:rPr>
+        <w:t>tenaga</w:t>
+      </w:r>
+      <w:proofErr w:type="spellEnd"/>
+      <w:r>
+        <w:rPr>
+          <w:rFonts w:ascii="Calibri" w:hAnsi="Calibri" w:cs="Calibri"/>
+          <w:color w:val="000000"/>
+          <w:sz w:val="22"/>
+          <w:szCs w:val="22"/>
+        </w:rPr>
+        <w:t xml:space="preserve">. </w:t>
+      </w:r>
+      <w:proofErr w:type="spellStart"/>
+      <w:r>
+        <w:rPr>
+          <w:rFonts w:ascii="Calibri" w:hAnsi="Calibri" w:cs="Calibri"/>
+          <w:color w:val="000000"/>
+          <w:sz w:val="22"/>
+          <w:szCs w:val="22"/>
+        </w:rPr>
+        <w:t>Selain</w:t>
+      </w:r>
+      <w:proofErr w:type="spellEnd"/>
+      <w:r>
+        <w:rPr>
+          <w:rFonts w:ascii="Calibri" w:hAnsi="Calibri" w:cs="Calibri"/>
+          <w:color w:val="000000"/>
+          <w:sz w:val="22"/>
+          <w:szCs w:val="22"/>
+        </w:rPr>
+        <w:t xml:space="preserve"> </w:t>
+      </w:r>
+      <w:proofErr w:type="spellStart"/>
+      <w:r>
+        <w:rPr>
+          <w:rFonts w:ascii="Calibri" w:hAnsi="Calibri" w:cs="Calibri"/>
+          <w:color w:val="000000"/>
+          <w:sz w:val="22"/>
+          <w:szCs w:val="22"/>
+        </w:rPr>
+        <w:t>itu</w:t>
+      </w:r>
+      <w:proofErr w:type="spellEnd"/>
+      <w:r>
+        <w:rPr>
+          <w:rFonts w:ascii="Calibri" w:hAnsi="Calibri" w:cs="Calibri"/>
+          <w:color w:val="000000"/>
+          <w:sz w:val="22"/>
+          <w:szCs w:val="22"/>
+        </w:rPr>
+        <w:t xml:space="preserve">, proses </w:t>
+      </w:r>
+      <w:proofErr w:type="spellStart"/>
+      <w:r>
+        <w:rPr>
+          <w:rFonts w:ascii="Calibri" w:hAnsi="Calibri" w:cs="Calibri"/>
+          <w:color w:val="000000"/>
+          <w:sz w:val="22"/>
+          <w:szCs w:val="22"/>
+        </w:rPr>
+        <w:t>pengelolaan</w:t>
+      </w:r>
+      <w:proofErr w:type="spellEnd"/>
+      <w:r>
+        <w:rPr>
+          <w:rFonts w:ascii="Calibri" w:hAnsi="Calibri" w:cs="Calibri"/>
+          <w:color w:val="000000"/>
+          <w:sz w:val="22"/>
+          <w:szCs w:val="22"/>
+        </w:rPr>
+        <w:t xml:space="preserve"> manual </w:t>
+      </w:r>
+      <w:proofErr w:type="spellStart"/>
+      <w:r>
+        <w:rPr>
+          <w:rFonts w:ascii="Calibri" w:hAnsi="Calibri" w:cs="Calibri"/>
+          <w:color w:val="000000"/>
+          <w:sz w:val="22"/>
+          <w:szCs w:val="22"/>
+        </w:rPr>
+        <w:t>sering</w:t>
+      </w:r>
+      <w:proofErr w:type="spellEnd"/>
+      <w:r>
+        <w:rPr>
+          <w:rFonts w:ascii="Calibri" w:hAnsi="Calibri" w:cs="Calibri"/>
+          <w:color w:val="000000"/>
+          <w:sz w:val="22"/>
+          <w:szCs w:val="22"/>
+        </w:rPr>
+        <w:t xml:space="preserve"> kali </w:t>
+      </w:r>
+      <w:proofErr w:type="spellStart"/>
+      <w:r>
+        <w:rPr>
+          <w:rFonts w:ascii="Calibri" w:hAnsi="Calibri" w:cs="Calibri"/>
+          <w:color w:val="000000"/>
+          <w:sz w:val="22"/>
+          <w:szCs w:val="22"/>
+        </w:rPr>
+        <w:t>dilakukan</w:t>
+      </w:r>
+      <w:proofErr w:type="spellEnd"/>
+      <w:r>
+        <w:rPr>
+          <w:rFonts w:ascii="Calibri" w:hAnsi="Calibri" w:cs="Calibri"/>
+          <w:color w:val="000000"/>
+          <w:sz w:val="22"/>
+          <w:szCs w:val="22"/>
+        </w:rPr>
+        <w:t xml:space="preserve"> </w:t>
+      </w:r>
+      <w:proofErr w:type="spellStart"/>
+      <w:r>
+        <w:rPr>
+          <w:rFonts w:ascii="Calibri" w:hAnsi="Calibri" w:cs="Calibri"/>
+          <w:color w:val="000000"/>
+          <w:sz w:val="22"/>
+          <w:szCs w:val="22"/>
+        </w:rPr>
+        <w:t>tanpa</w:t>
+      </w:r>
+      <w:proofErr w:type="spellEnd"/>
+      <w:r>
+        <w:rPr>
+          <w:rFonts w:ascii="Calibri" w:hAnsi="Calibri" w:cs="Calibri"/>
+          <w:color w:val="000000"/>
+          <w:sz w:val="22"/>
+          <w:szCs w:val="22"/>
+        </w:rPr>
+        <w:t xml:space="preserve"> </w:t>
+      </w:r>
+      <w:proofErr w:type="spellStart"/>
+      <w:r>
+        <w:rPr>
+          <w:rFonts w:ascii="Calibri" w:hAnsi="Calibri" w:cs="Calibri"/>
+          <w:color w:val="000000"/>
+          <w:sz w:val="22"/>
+          <w:szCs w:val="22"/>
+        </w:rPr>
+        <w:t>ukuran</w:t>
+      </w:r>
+      <w:proofErr w:type="spellEnd"/>
+      <w:r>
+        <w:rPr>
+          <w:rFonts w:ascii="Calibri" w:hAnsi="Calibri" w:cs="Calibri"/>
+          <w:color w:val="000000"/>
+          <w:sz w:val="22"/>
+          <w:szCs w:val="22"/>
+        </w:rPr>
+        <w:t xml:space="preserve"> dan </w:t>
+      </w:r>
+      <w:proofErr w:type="spellStart"/>
+      <w:r>
+        <w:rPr>
+          <w:rFonts w:ascii="Calibri" w:hAnsi="Calibri" w:cs="Calibri"/>
+          <w:color w:val="000000"/>
+          <w:sz w:val="22"/>
+          <w:szCs w:val="22"/>
+        </w:rPr>
+        <w:t>takaran</w:t>
+      </w:r>
+      <w:proofErr w:type="spellEnd"/>
+      <w:r>
+        <w:rPr>
+          <w:rFonts w:ascii="Calibri" w:hAnsi="Calibri" w:cs="Calibri"/>
+          <w:color w:val="000000"/>
+          <w:sz w:val="22"/>
+          <w:szCs w:val="22"/>
+        </w:rPr>
+        <w:t xml:space="preserve"> yang </w:t>
+      </w:r>
+      <w:proofErr w:type="spellStart"/>
+      <w:r>
+        <w:rPr>
+          <w:rFonts w:ascii="Calibri" w:hAnsi="Calibri" w:cs="Calibri"/>
+          <w:color w:val="000000"/>
+          <w:sz w:val="22"/>
+          <w:szCs w:val="22"/>
+        </w:rPr>
+        <w:t>tepat</w:t>
+      </w:r>
+      <w:proofErr w:type="spellEnd"/>
+      <w:r>
+        <w:rPr>
+          <w:rFonts w:ascii="Calibri" w:hAnsi="Calibri" w:cs="Calibri"/>
+          <w:color w:val="000000"/>
+          <w:sz w:val="22"/>
+          <w:szCs w:val="22"/>
+        </w:rPr>
+        <w:t xml:space="preserve"> yang </w:t>
+      </w:r>
+      <w:proofErr w:type="spellStart"/>
+      <w:r>
+        <w:rPr>
+          <w:rFonts w:ascii="Calibri" w:hAnsi="Calibri" w:cs="Calibri"/>
+          <w:color w:val="000000"/>
+          <w:sz w:val="22"/>
+          <w:szCs w:val="22"/>
+        </w:rPr>
+        <w:t>mengakibatkan</w:t>
+      </w:r>
+      <w:proofErr w:type="spellEnd"/>
+      <w:r>
+        <w:rPr>
+          <w:rFonts w:ascii="Calibri" w:hAnsi="Calibri" w:cs="Calibri"/>
+          <w:color w:val="000000"/>
+          <w:sz w:val="22"/>
+          <w:szCs w:val="22"/>
+        </w:rPr>
+        <w:t xml:space="preserve"> </w:t>
+      </w:r>
+      <w:proofErr w:type="spellStart"/>
+      <w:r>
+        <w:rPr>
+          <w:rFonts w:ascii="Calibri" w:hAnsi="Calibri" w:cs="Calibri"/>
+          <w:color w:val="000000"/>
+          <w:sz w:val="22"/>
+          <w:szCs w:val="22"/>
+        </w:rPr>
+        <w:t>tidak</w:t>
+      </w:r>
+      <w:proofErr w:type="spellEnd"/>
+      <w:r>
+        <w:rPr>
+          <w:rFonts w:ascii="Calibri" w:hAnsi="Calibri" w:cs="Calibri"/>
+          <w:color w:val="000000"/>
+          <w:sz w:val="22"/>
+          <w:szCs w:val="22"/>
+        </w:rPr>
+        <w:t xml:space="preserve"> </w:t>
+      </w:r>
+      <w:proofErr w:type="spellStart"/>
+      <w:r>
+        <w:rPr>
+          <w:rFonts w:ascii="Calibri" w:hAnsi="Calibri" w:cs="Calibri"/>
+          <w:color w:val="000000"/>
+          <w:sz w:val="22"/>
+          <w:szCs w:val="22"/>
+        </w:rPr>
+        <w:t>maksimalnya</w:t>
+      </w:r>
+      <w:proofErr w:type="spellEnd"/>
+      <w:r>
+        <w:rPr>
+          <w:rFonts w:ascii="Calibri" w:hAnsi="Calibri" w:cs="Calibri"/>
+          <w:color w:val="000000"/>
+          <w:sz w:val="22"/>
+          <w:szCs w:val="22"/>
+        </w:rPr>
+        <w:t xml:space="preserve"> </w:t>
+      </w:r>
+      <w:proofErr w:type="spellStart"/>
+      <w:r>
+        <w:rPr>
+          <w:rFonts w:ascii="Calibri" w:hAnsi="Calibri" w:cs="Calibri"/>
+          <w:color w:val="000000"/>
+          <w:sz w:val="22"/>
+          <w:szCs w:val="22"/>
+        </w:rPr>
+        <w:t>kualitas</w:t>
+      </w:r>
+      <w:proofErr w:type="spellEnd"/>
+      <w:r>
+        <w:rPr>
+          <w:rFonts w:ascii="Calibri" w:hAnsi="Calibri" w:cs="Calibri"/>
+          <w:color w:val="000000"/>
+          <w:sz w:val="22"/>
+          <w:szCs w:val="22"/>
+        </w:rPr>
+        <w:t xml:space="preserve"> </w:t>
+      </w:r>
+      <w:proofErr w:type="spellStart"/>
+      <w:r>
+        <w:rPr>
+          <w:rFonts w:ascii="Calibri" w:hAnsi="Calibri" w:cs="Calibri"/>
+          <w:color w:val="000000"/>
+          <w:sz w:val="22"/>
+          <w:szCs w:val="22"/>
+        </w:rPr>
+        <w:t>tanaman</w:t>
+      </w:r>
+      <w:proofErr w:type="spellEnd"/>
+      <w:r>
+        <w:rPr>
+          <w:rFonts w:ascii="Calibri" w:hAnsi="Calibri" w:cs="Calibri"/>
+          <w:color w:val="000000"/>
+          <w:sz w:val="22"/>
+          <w:szCs w:val="22"/>
+        </w:rPr>
+        <w:t>.</w:t>
+      </w:r>
+    </w:p>
+    <w:p>
+      <w:pPr>
+        <w:pStyle w:val="NormalWeb"/>
+        <w:spacing w:before="0" w:beforeAutospacing="0" w:after="0" w:afterAutospacing="0"/>
+        <w:ind w:firstLine="567"/>
+        <w:jc w:val="both"/>
+      </w:pPr>
+      <w:proofErr w:type="spellStart"/>
+      <w:r>
+        <w:rPr>
+          <w:rFonts w:ascii="Calibri" w:hAnsi="Calibri" w:cs="Calibri"/>
+          <w:color w:val="000000"/>
+          <w:sz w:val="22"/>
+          <w:szCs w:val="22"/>
+        </w:rPr>
+        <w:t>Maka</w:t>
+      </w:r>
+      <w:proofErr w:type="spellEnd"/>
+      <w:r>
+        <w:rPr>
+          <w:rFonts w:ascii="Calibri" w:hAnsi="Calibri" w:cs="Calibri"/>
+          <w:color w:val="000000"/>
+          <w:sz w:val="22"/>
+          <w:szCs w:val="22"/>
+        </w:rPr>
+        <w:t xml:space="preserve"> </w:t>
+      </w:r>
+      <w:proofErr w:type="spellStart"/>
+      <w:r>
+        <w:rPr>
+          <w:rFonts w:ascii="Calibri" w:hAnsi="Calibri" w:cs="Calibri"/>
+          <w:color w:val="000000"/>
+          <w:sz w:val="22"/>
+          <w:szCs w:val="22"/>
+        </w:rPr>
+        <w:t>dari</w:t>
+      </w:r>
+      <w:proofErr w:type="spellEnd"/>
+      <w:r>
+        <w:rPr>
+          <w:rFonts w:ascii="Calibri" w:hAnsi="Calibri" w:cs="Calibri"/>
+          <w:color w:val="000000"/>
+          <w:sz w:val="22"/>
+          <w:szCs w:val="22"/>
+        </w:rPr>
+        <w:t xml:space="preserve"> </w:t>
+      </w:r>
+      <w:proofErr w:type="spellStart"/>
+      <w:r>
+        <w:rPr>
+          <w:rFonts w:ascii="Calibri" w:hAnsi="Calibri" w:cs="Calibri"/>
+          <w:color w:val="000000"/>
+          <w:sz w:val="22"/>
+          <w:szCs w:val="22"/>
+        </w:rPr>
+        <w:t>itu</w:t>
+      </w:r>
+      <w:proofErr w:type="spellEnd"/>
+      <w:r>
+        <w:rPr>
+          <w:rFonts w:ascii="Calibri" w:hAnsi="Calibri" w:cs="Calibri"/>
+          <w:color w:val="000000"/>
+          <w:sz w:val="22"/>
+          <w:szCs w:val="22"/>
+        </w:rPr>
+        <w:t xml:space="preserve">, </w:t>
+      </w:r>
+      <w:proofErr w:type="spellStart"/>
+      <w:r>
+        <w:rPr>
+          <w:rFonts w:ascii="Calibri" w:hAnsi="Calibri" w:cs="Calibri"/>
+          <w:color w:val="000000"/>
+          <w:sz w:val="22"/>
+          <w:szCs w:val="22"/>
+        </w:rPr>
+        <w:t>diperlukan</w:t>
+      </w:r>
+      <w:proofErr w:type="spellEnd"/>
+      <w:r>
+        <w:rPr>
+          <w:rFonts w:ascii="Calibri" w:hAnsi="Calibri" w:cs="Calibri"/>
+          <w:color w:val="000000"/>
+          <w:sz w:val="22"/>
+          <w:szCs w:val="22"/>
+        </w:rPr>
+        <w:t xml:space="preserve"> </w:t>
+      </w:r>
+      <w:proofErr w:type="spellStart"/>
+      <w:r>
+        <w:rPr>
+          <w:rFonts w:ascii="Calibri" w:hAnsi="Calibri" w:cs="Calibri"/>
+          <w:color w:val="000000"/>
+          <w:sz w:val="22"/>
+          <w:szCs w:val="22"/>
+        </w:rPr>
+        <w:t>sebuah</w:t>
+      </w:r>
+      <w:proofErr w:type="spellEnd"/>
+      <w:r>
+        <w:rPr>
+          <w:rFonts w:ascii="Calibri" w:hAnsi="Calibri" w:cs="Calibri"/>
+          <w:color w:val="000000"/>
+          <w:sz w:val="22"/>
+          <w:szCs w:val="22"/>
+        </w:rPr>
+        <w:t xml:space="preserve"> </w:t>
+      </w:r>
+      <w:proofErr w:type="spellStart"/>
+      <w:r>
+        <w:rPr>
+          <w:rFonts w:ascii="Calibri" w:hAnsi="Calibri" w:cs="Calibri"/>
+          <w:color w:val="000000"/>
+          <w:sz w:val="22"/>
+          <w:szCs w:val="22"/>
+        </w:rPr>
+        <w:t>inovasi</w:t>
+      </w:r>
+      <w:proofErr w:type="spellEnd"/>
+      <w:r>
+        <w:rPr>
+          <w:rFonts w:ascii="Calibri" w:hAnsi="Calibri" w:cs="Calibri"/>
+          <w:color w:val="000000"/>
+          <w:sz w:val="22"/>
+          <w:szCs w:val="22"/>
+        </w:rPr>
+        <w:t xml:space="preserve"> </w:t>
+      </w:r>
+      <w:proofErr w:type="spellStart"/>
+      <w:r>
+        <w:rPr>
+          <w:rFonts w:ascii="Calibri" w:hAnsi="Calibri" w:cs="Calibri"/>
+          <w:color w:val="000000"/>
+          <w:sz w:val="22"/>
+          <w:szCs w:val="22"/>
+        </w:rPr>
+        <w:t>dalam</w:t>
+      </w:r>
+      <w:proofErr w:type="spellEnd"/>
+      <w:r>
+        <w:rPr>
+          <w:rFonts w:ascii="Calibri" w:hAnsi="Calibri" w:cs="Calibri"/>
+          <w:color w:val="000000"/>
+          <w:sz w:val="22"/>
+          <w:szCs w:val="22"/>
+        </w:rPr>
+        <w:t xml:space="preserve"> </w:t>
+      </w:r>
+      <w:proofErr w:type="spellStart"/>
+      <w:r>
+        <w:rPr>
+          <w:rFonts w:ascii="Calibri" w:hAnsi="Calibri" w:cs="Calibri"/>
+          <w:color w:val="000000"/>
+          <w:sz w:val="22"/>
+          <w:szCs w:val="22"/>
+        </w:rPr>
+        <w:t>pengelolaan</w:t>
+      </w:r>
+      <w:proofErr w:type="spellEnd"/>
+      <w:r>
+        <w:rPr>
+          <w:rFonts w:ascii="Calibri" w:hAnsi="Calibri" w:cs="Calibri"/>
+          <w:color w:val="000000"/>
+          <w:sz w:val="22"/>
+          <w:szCs w:val="22"/>
+        </w:rPr>
+        <w:t xml:space="preserve"> </w:t>
+      </w:r>
+      <w:proofErr w:type="spellStart"/>
+      <w:r>
+        <w:rPr>
+          <w:rFonts w:ascii="Calibri" w:hAnsi="Calibri" w:cs="Calibri"/>
+          <w:color w:val="000000"/>
+          <w:sz w:val="22"/>
+          <w:szCs w:val="22"/>
+        </w:rPr>
+        <w:t>pertanian</w:t>
+      </w:r>
+      <w:proofErr w:type="spellEnd"/>
+      <w:r>
+        <w:rPr>
+          <w:rFonts w:ascii="Calibri" w:hAnsi="Calibri" w:cs="Calibri"/>
+          <w:color w:val="000000"/>
+          <w:sz w:val="22"/>
+          <w:szCs w:val="22"/>
+        </w:rPr>
+        <w:t xml:space="preserve"> </w:t>
+      </w:r>
+      <w:proofErr w:type="spellStart"/>
+      <w:r>
+        <w:rPr>
+          <w:rFonts w:ascii="Calibri" w:hAnsi="Calibri" w:cs="Calibri"/>
+          <w:color w:val="000000"/>
+          <w:sz w:val="22"/>
+          <w:szCs w:val="22"/>
+        </w:rPr>
+        <w:t>lahan</w:t>
+      </w:r>
+      <w:proofErr w:type="spellEnd"/>
+      <w:r>
+        <w:rPr>
+          <w:rFonts w:ascii="Calibri" w:hAnsi="Calibri" w:cs="Calibri"/>
+          <w:color w:val="000000"/>
+          <w:sz w:val="22"/>
+          <w:szCs w:val="22"/>
+        </w:rPr>
+        <w:t xml:space="preserve"> </w:t>
+      </w:r>
+      <w:proofErr w:type="spellStart"/>
+      <w:r>
+        <w:rPr>
+          <w:rFonts w:ascii="Calibri" w:hAnsi="Calibri" w:cs="Calibri"/>
+          <w:color w:val="000000"/>
+          <w:sz w:val="22"/>
+          <w:szCs w:val="22"/>
+        </w:rPr>
+        <w:t>kering</w:t>
+      </w:r>
+      <w:proofErr w:type="spellEnd"/>
+      <w:r>
+        <w:rPr>
+          <w:rFonts w:ascii="Calibri" w:hAnsi="Calibri" w:cs="Calibri"/>
+          <w:color w:val="000000"/>
+          <w:sz w:val="22"/>
+          <w:szCs w:val="22"/>
+        </w:rPr>
+        <w:t xml:space="preserve"> </w:t>
+      </w:r>
+      <w:proofErr w:type="spellStart"/>
+      <w:r>
+        <w:rPr>
+          <w:rFonts w:ascii="Calibri" w:hAnsi="Calibri" w:cs="Calibri"/>
+          <w:color w:val="000000"/>
+          <w:sz w:val="22"/>
+          <w:szCs w:val="22"/>
+        </w:rPr>
+        <w:t>untuk</w:t>
+      </w:r>
+      <w:proofErr w:type="spellEnd"/>
+      <w:r>
+        <w:rPr>
+          <w:rFonts w:ascii="Calibri" w:hAnsi="Calibri" w:cs="Calibri"/>
+          <w:color w:val="000000"/>
+          <w:sz w:val="22"/>
+          <w:szCs w:val="22"/>
+        </w:rPr>
+        <w:t xml:space="preserve"> </w:t>
+      </w:r>
+      <w:proofErr w:type="spellStart"/>
+      <w:r>
+        <w:rPr>
+          <w:rFonts w:ascii="Calibri" w:hAnsi="Calibri" w:cs="Calibri"/>
+          <w:color w:val="000000"/>
+          <w:sz w:val="22"/>
+          <w:szCs w:val="22"/>
+        </w:rPr>
+        <w:t>memperbesar</w:t>
+      </w:r>
+      <w:proofErr w:type="spellEnd"/>
+      <w:r>
+        <w:rPr>
+          <w:rFonts w:ascii="Calibri" w:hAnsi="Calibri" w:cs="Calibri"/>
+          <w:color w:val="000000"/>
+          <w:sz w:val="22"/>
+          <w:szCs w:val="22"/>
+        </w:rPr>
+        <w:t xml:space="preserve"> </w:t>
+      </w:r>
+      <w:proofErr w:type="spellStart"/>
+      <w:r>
+        <w:rPr>
+          <w:rFonts w:ascii="Calibri" w:hAnsi="Calibri" w:cs="Calibri"/>
+          <w:color w:val="000000"/>
+          <w:sz w:val="22"/>
+          <w:szCs w:val="22"/>
+        </w:rPr>
+        <w:t>jumlah</w:t>
+      </w:r>
+      <w:proofErr w:type="spellEnd"/>
+      <w:r>
+        <w:rPr>
+          <w:rFonts w:ascii="Calibri" w:hAnsi="Calibri" w:cs="Calibri"/>
+          <w:color w:val="000000"/>
+          <w:sz w:val="22"/>
+          <w:szCs w:val="22"/>
+        </w:rPr>
+        <w:t xml:space="preserve"> </w:t>
+      </w:r>
+      <w:proofErr w:type="spellStart"/>
+      <w:r>
+        <w:rPr>
+          <w:rFonts w:ascii="Calibri" w:hAnsi="Calibri" w:cs="Calibri"/>
+          <w:color w:val="000000"/>
+          <w:sz w:val="22"/>
+          <w:szCs w:val="22"/>
+        </w:rPr>
+        <w:t>produksi</w:t>
+      </w:r>
+      <w:proofErr w:type="spellEnd"/>
+      <w:r>
+        <w:rPr>
+          <w:rFonts w:ascii="Calibri" w:hAnsi="Calibri" w:cs="Calibri"/>
+          <w:color w:val="000000"/>
+          <w:sz w:val="22"/>
+          <w:szCs w:val="22"/>
+        </w:rPr>
+        <w:t xml:space="preserve">, </w:t>
+      </w:r>
+      <w:proofErr w:type="spellStart"/>
+      <w:r>
+        <w:rPr>
+          <w:rFonts w:ascii="Calibri" w:hAnsi="Calibri" w:cs="Calibri"/>
+          <w:color w:val="000000"/>
+          <w:sz w:val="22"/>
+          <w:szCs w:val="22"/>
+        </w:rPr>
+        <w:t>efisiensi</w:t>
+      </w:r>
+      <w:proofErr w:type="spellEnd"/>
+      <w:r>
+        <w:rPr>
+          <w:rFonts w:ascii="Calibri" w:hAnsi="Calibri" w:cs="Calibri"/>
+          <w:color w:val="000000"/>
+          <w:sz w:val="22"/>
+          <w:szCs w:val="22"/>
+        </w:rPr>
+        <w:t xml:space="preserve"> </w:t>
+      </w:r>
+      <w:proofErr w:type="spellStart"/>
+      <w:r>
+        <w:rPr>
+          <w:rFonts w:ascii="Calibri" w:hAnsi="Calibri" w:cs="Calibri"/>
+          <w:color w:val="000000"/>
+          <w:sz w:val="22"/>
+          <w:szCs w:val="22"/>
+        </w:rPr>
+        <w:t>waktu</w:t>
+      </w:r>
+      <w:proofErr w:type="spellEnd"/>
+      <w:r>
+        <w:rPr>
+          <w:rFonts w:ascii="Calibri" w:hAnsi="Calibri" w:cs="Calibri"/>
+          <w:color w:val="000000"/>
+          <w:sz w:val="22"/>
+          <w:szCs w:val="22"/>
+        </w:rPr>
+        <w:t xml:space="preserve"> dan </w:t>
+      </w:r>
+      <w:proofErr w:type="spellStart"/>
+      <w:r>
+        <w:rPr>
+          <w:rFonts w:ascii="Calibri" w:hAnsi="Calibri" w:cs="Calibri"/>
+          <w:color w:val="000000"/>
+          <w:sz w:val="22"/>
+          <w:szCs w:val="22"/>
+        </w:rPr>
+        <w:t>energi</w:t>
+      </w:r>
+      <w:proofErr w:type="spellEnd"/>
+      <w:r>
+        <w:rPr>
+          <w:rFonts w:ascii="Calibri" w:hAnsi="Calibri" w:cs="Calibri"/>
+          <w:color w:val="000000"/>
+          <w:sz w:val="22"/>
+          <w:szCs w:val="22"/>
+        </w:rPr>
+        <w:t xml:space="preserve">, </w:t>
+      </w:r>
+      <w:proofErr w:type="spellStart"/>
+      <w:r>
+        <w:rPr>
+          <w:rFonts w:ascii="Calibri" w:hAnsi="Calibri" w:cs="Calibri"/>
+          <w:color w:val="000000"/>
+          <w:sz w:val="22"/>
+          <w:szCs w:val="22"/>
+        </w:rPr>
+        <w:t>serta</w:t>
+      </w:r>
+      <w:proofErr w:type="spellEnd"/>
+      <w:r>
+        <w:rPr>
+          <w:rFonts w:ascii="Calibri" w:hAnsi="Calibri" w:cs="Calibri"/>
+          <w:color w:val="000000"/>
+          <w:sz w:val="22"/>
+          <w:szCs w:val="22"/>
+        </w:rPr>
+        <w:t xml:space="preserve"> </w:t>
+      </w:r>
+      <w:proofErr w:type="spellStart"/>
+      <w:r>
+        <w:rPr>
+          <w:rFonts w:ascii="Calibri" w:hAnsi="Calibri" w:cs="Calibri"/>
+          <w:color w:val="000000"/>
+          <w:sz w:val="22"/>
+          <w:szCs w:val="22"/>
+        </w:rPr>
+        <w:t>mengingat</w:t>
+      </w:r>
+      <w:proofErr w:type="spellEnd"/>
+      <w:r>
+        <w:rPr>
+          <w:rFonts w:ascii="Calibri" w:hAnsi="Calibri" w:cs="Calibri"/>
+          <w:color w:val="000000"/>
+          <w:sz w:val="22"/>
+          <w:szCs w:val="22"/>
+        </w:rPr>
+        <w:t xml:space="preserve"> </w:t>
+      </w:r>
+      <w:proofErr w:type="spellStart"/>
+      <w:r>
+        <w:rPr>
+          <w:rFonts w:ascii="Calibri" w:hAnsi="Calibri" w:cs="Calibri"/>
+          <w:color w:val="000000"/>
+          <w:sz w:val="22"/>
+          <w:szCs w:val="22"/>
+        </w:rPr>
+        <w:t>masih</w:t>
+      </w:r>
+      <w:proofErr w:type="spellEnd"/>
+      <w:r>
+        <w:rPr>
+          <w:rFonts w:ascii="Calibri" w:hAnsi="Calibri" w:cs="Calibri"/>
+          <w:color w:val="000000"/>
+          <w:sz w:val="22"/>
+          <w:szCs w:val="22"/>
+        </w:rPr>
+        <w:t xml:space="preserve"> </w:t>
+      </w:r>
+      <w:proofErr w:type="spellStart"/>
+      <w:r>
+        <w:rPr>
+          <w:rFonts w:ascii="Calibri" w:hAnsi="Calibri" w:cs="Calibri"/>
+          <w:color w:val="000000"/>
+          <w:sz w:val="22"/>
+          <w:szCs w:val="22"/>
+        </w:rPr>
+        <w:t>jarang</w:t>
+      </w:r>
+      <w:proofErr w:type="spellEnd"/>
+      <w:r>
+        <w:rPr>
+          <w:rFonts w:ascii="Calibri" w:hAnsi="Calibri" w:cs="Calibri"/>
+          <w:color w:val="000000"/>
+          <w:sz w:val="22"/>
+          <w:szCs w:val="22"/>
+        </w:rPr>
+        <w:t xml:space="preserve"> </w:t>
+      </w:r>
+      <w:proofErr w:type="spellStart"/>
+      <w:r>
+        <w:rPr>
+          <w:rFonts w:ascii="Calibri" w:hAnsi="Calibri" w:cs="Calibri"/>
+          <w:color w:val="000000"/>
+          <w:sz w:val="22"/>
+          <w:szCs w:val="22"/>
+        </w:rPr>
+        <w:t>sekali</w:t>
+      </w:r>
+      <w:proofErr w:type="spellEnd"/>
+      <w:r>
+        <w:rPr>
+          <w:rFonts w:ascii="Calibri" w:hAnsi="Calibri" w:cs="Calibri"/>
+          <w:color w:val="000000"/>
+          <w:sz w:val="22"/>
+          <w:szCs w:val="22"/>
+        </w:rPr>
+        <w:t xml:space="preserve"> </w:t>
+      </w:r>
+      <w:proofErr w:type="spellStart"/>
+      <w:r>
+        <w:rPr>
+          <w:rFonts w:ascii="Calibri" w:hAnsi="Calibri" w:cs="Calibri"/>
+          <w:color w:val="000000"/>
+          <w:sz w:val="22"/>
+          <w:szCs w:val="22"/>
+        </w:rPr>
+        <w:t>modernisasi</w:t>
+      </w:r>
+      <w:proofErr w:type="spellEnd"/>
+      <w:r>
+        <w:rPr>
+          <w:rFonts w:ascii="Calibri" w:hAnsi="Calibri" w:cs="Calibri"/>
+          <w:color w:val="000000"/>
+          <w:sz w:val="22"/>
+          <w:szCs w:val="22"/>
+        </w:rPr>
+        <w:t xml:space="preserve"> </w:t>
+      </w:r>
+      <w:proofErr w:type="spellStart"/>
+      <w:r>
+        <w:rPr>
+          <w:rFonts w:ascii="Calibri" w:hAnsi="Calibri" w:cs="Calibri"/>
+          <w:color w:val="000000"/>
+          <w:sz w:val="22"/>
+          <w:szCs w:val="22"/>
+        </w:rPr>
+        <w:t>dalam</w:t>
+      </w:r>
+      <w:proofErr w:type="spellEnd"/>
+      <w:r>
+        <w:rPr>
+          <w:rFonts w:ascii="Calibri" w:hAnsi="Calibri" w:cs="Calibri"/>
+          <w:color w:val="000000"/>
+          <w:sz w:val="22"/>
+          <w:szCs w:val="22"/>
+        </w:rPr>
+        <w:t xml:space="preserve"> </w:t>
+      </w:r>
+      <w:proofErr w:type="spellStart"/>
+      <w:r>
+        <w:rPr>
+          <w:rFonts w:ascii="Calibri" w:hAnsi="Calibri" w:cs="Calibri"/>
+          <w:color w:val="000000"/>
+          <w:sz w:val="22"/>
+          <w:szCs w:val="22"/>
+        </w:rPr>
+        <w:t>pertanian</w:t>
+      </w:r>
+      <w:proofErr w:type="spellEnd"/>
+      <w:r>
+        <w:rPr>
+          <w:rFonts w:ascii="Calibri" w:hAnsi="Calibri" w:cs="Calibri"/>
+          <w:color w:val="000000"/>
+          <w:sz w:val="22"/>
+          <w:szCs w:val="22"/>
+        </w:rPr>
+        <w:t xml:space="preserve"> di Indonesia.</w:t>
+      </w:r>
     </w:p>
     <w:p>
       <w:pPr>
         <w:spacing w:line="276" w:lineRule="auto"/>
       </w:pPr>
-      <w:proofErr w:type="spellStart"/>
-      <w:r>
-        <w:t>Jelasin</w:t>
-      </w:r>
-      <w:proofErr w:type="spellEnd"/>
-      <w:r>
-        <w:t xml:space="preserve"> </w:t>
-      </w:r>
-      <w:proofErr w:type="spellStart"/>
-      <w:r>
-        <w:t>masalah</w:t>
-      </w:r>
-      <w:proofErr w:type="spellEnd"/>
-      <w:r>
-        <w:t xml:space="preserve"> yang </w:t>
-      </w:r>
-      <w:proofErr w:type="spellStart"/>
-      <w:r>
-        <w:t>diangkat</w:t>
-      </w:r>
-      <w:proofErr w:type="spellEnd"/>
-      <w:r>
-        <w:t xml:space="preserve">, </w:t>
-      </w:r>
-      <w:proofErr w:type="spellStart"/>
-      <w:r>
-        <w:t>tekankan</w:t>
-      </w:r>
-      <w:proofErr w:type="spellEnd"/>
-      <w:r>
-        <w:t xml:space="preserve"> </w:t>
-      </w:r>
-      <w:proofErr w:type="spellStart"/>
-      <w:r>
-        <w:t>urgensinya</w:t>
-      </w:r>
-      <w:proofErr w:type="spellEnd"/>
-      <w:r>
-        <w:t xml:space="preserve">, </w:t>
-      </w:r>
-      <w:proofErr w:type="spellStart"/>
-      <w:r>
-        <w:t>akibat</w:t>
-      </w:r>
-      <w:proofErr w:type="spellEnd"/>
-      <w:r>
-        <w:t xml:space="preserve"> </w:t>
-      </w:r>
-      <w:proofErr w:type="spellStart"/>
-      <w:r>
-        <w:t>jika</w:t>
-      </w:r>
-      <w:proofErr w:type="spellEnd"/>
-      <w:r>
-        <w:t xml:space="preserve"> </w:t>
-      </w:r>
-      <w:proofErr w:type="spellStart"/>
-      <w:r>
-        <w:t>masalah</w:t>
-      </w:r>
-      <w:proofErr w:type="spellEnd"/>
-      <w:r>
-        <w:t xml:space="preserve"> </w:t>
-      </w:r>
-      <w:proofErr w:type="spellStart"/>
-      <w:r>
-        <w:t>ini</w:t>
-      </w:r>
-      <w:proofErr w:type="spellEnd"/>
-      <w:r>
-        <w:t xml:space="preserve"> </w:t>
-      </w:r>
-      <w:proofErr w:type="spellStart"/>
-      <w:r>
-        <w:t>tidak</w:t>
-      </w:r>
-      <w:proofErr w:type="spellEnd"/>
-      <w:r>
-        <w:t xml:space="preserve"> </w:t>
-      </w:r>
-      <w:proofErr w:type="spellStart"/>
-      <w:r>
-        <w:t>ada</w:t>
-      </w:r>
-      <w:proofErr w:type="spellEnd"/>
-      <w:r>
-        <w:t xml:space="preserve"> </w:t>
-      </w:r>
-      <w:proofErr w:type="spellStart"/>
-      <w:r>
-        <w:t>solusi</w:t>
-      </w:r>
-      <w:proofErr w:type="spellEnd"/>
-      <w:r>
-        <w:t>.</w:t>
-      </w:r>
     </w:p>
     <w:p>
       <w:pPr>
@@ -233,192 +2544,36 @@
         <w:t>Masalah</w:t>
       </w:r>
       <w:proofErr w:type="spellEnd"/>
+      <w:r>
+        <w:rPr>
+          <w:b/>
+          <w:bCs/>
+        </w:rPr>
+        <w:t xml:space="preserve"> (</w:t>
+      </w:r>
+      <w:r>
+        <w:t xml:space="preserve">Dubbing </w:t>
+      </w:r>
+      <w:proofErr w:type="spellStart"/>
+      <w:r>
+        <w:t>animasi</w:t>
+      </w:r>
+      <w:proofErr w:type="spellEnd"/>
+      <w:r>
+        <w:t xml:space="preserve"> CAD</w:t>
+      </w:r>
+      <w:r>
+        <w:rPr>
+          <w:b/>
+          <w:bCs/>
+        </w:rPr>
+        <w:t>)</w:t>
+      </w:r>
     </w:p>
     <w:p>
       <w:pPr>
         <w:spacing w:line="276" w:lineRule="auto"/>
       </w:pPr>
-      <w:proofErr w:type="spellStart"/>
-      <w:r>
-        <w:t>Jelasin</w:t>
-      </w:r>
-      <w:proofErr w:type="spellEnd"/>
-      <w:r>
-        <w:t xml:space="preserve"> </w:t>
-      </w:r>
-      <w:proofErr w:type="spellStart"/>
-      <w:r>
-        <w:t>tentang</w:t>
-      </w:r>
-      <w:proofErr w:type="spellEnd"/>
-      <w:r>
-        <w:t xml:space="preserve"> robot </w:t>
-      </w:r>
-      <w:proofErr w:type="spellStart"/>
-      <w:r>
-        <w:t>petani</w:t>
-      </w:r>
-      <w:proofErr w:type="spellEnd"/>
-      <w:r>
-        <w:t xml:space="preserve"> </w:t>
-      </w:r>
-      <w:proofErr w:type="spellStart"/>
-      <w:r>
-        <w:t>ini</w:t>
-      </w:r>
-      <w:proofErr w:type="spellEnd"/>
-      <w:r>
-        <w:t xml:space="preserve">. </w:t>
-      </w:r>
-      <w:proofErr w:type="spellStart"/>
-      <w:r>
-        <w:t>Apa</w:t>
-      </w:r>
-      <w:proofErr w:type="spellEnd"/>
-      <w:r>
-        <w:t xml:space="preserve"> </w:t>
-      </w:r>
-      <w:proofErr w:type="spellStart"/>
-      <w:r>
-        <w:t>tujuan</w:t>
-      </w:r>
-      <w:proofErr w:type="spellEnd"/>
-      <w:r>
-        <w:t xml:space="preserve">, </w:t>
-      </w:r>
-      <w:proofErr w:type="spellStart"/>
-      <w:r>
-        <w:t>manfaat</w:t>
-      </w:r>
-      <w:proofErr w:type="spellEnd"/>
-      <w:r>
-        <w:t xml:space="preserve">, </w:t>
-      </w:r>
-      <w:proofErr w:type="spellStart"/>
-      <w:r>
-        <w:t>kelebihan</w:t>
-      </w:r>
-      <w:proofErr w:type="spellEnd"/>
-      <w:r>
-        <w:t xml:space="preserve"> </w:t>
-      </w:r>
-      <w:proofErr w:type="spellStart"/>
-      <w:r>
-        <w:t>dari</w:t>
-      </w:r>
-      <w:proofErr w:type="spellEnd"/>
-      <w:r>
-        <w:t xml:space="preserve"> </w:t>
-      </w:r>
-      <w:proofErr w:type="spellStart"/>
-      <w:r>
-        <w:t>solusi</w:t>
-      </w:r>
-      <w:proofErr w:type="spellEnd"/>
-      <w:r>
-        <w:t xml:space="preserve"> yang </w:t>
-      </w:r>
-      <w:proofErr w:type="spellStart"/>
-      <w:r>
-        <w:t>sudah</w:t>
-      </w:r>
-      <w:proofErr w:type="spellEnd"/>
-      <w:r>
-        <w:t xml:space="preserve"> </w:t>
-      </w:r>
-      <w:proofErr w:type="spellStart"/>
-      <w:r>
-        <w:t>ada</w:t>
-      </w:r>
-      <w:proofErr w:type="spellEnd"/>
-      <w:r>
-        <w:t xml:space="preserve"> dan </w:t>
-      </w:r>
-      <w:proofErr w:type="spellStart"/>
-      <w:r>
-        <w:t>masalah</w:t>
-      </w:r>
-      <w:proofErr w:type="spellEnd"/>
-      <w:r>
-        <w:t xml:space="preserve"> yang </w:t>
-      </w:r>
-      <w:proofErr w:type="spellStart"/>
-      <w:r>
-        <w:t>dapat</w:t>
-      </w:r>
-      <w:proofErr w:type="spellEnd"/>
-      <w:r>
-        <w:t xml:space="preserve"> </w:t>
-      </w:r>
-      <w:proofErr w:type="spellStart"/>
-      <w:r>
-        <w:t>diselesaikan</w:t>
-      </w:r>
-      <w:proofErr w:type="spellEnd"/>
-      <w:r>
-        <w:t>.</w:t>
-      </w:r>
-      <w:r>
-        <w:t xml:space="preserve"> </w:t>
-      </w:r>
-      <w:proofErr w:type="spellStart"/>
-      <w:r>
-        <w:t>Jelaskan</w:t>
-      </w:r>
-      <w:proofErr w:type="spellEnd"/>
-      <w:r>
-        <w:t xml:space="preserve"> juga </w:t>
-      </w:r>
-      <w:proofErr w:type="spellStart"/>
-      <w:r>
-        <w:t>fitur-fitur</w:t>
-      </w:r>
-      <w:proofErr w:type="spellEnd"/>
-      <w:r>
-        <w:t xml:space="preserve"> yang </w:t>
-      </w:r>
-      <w:proofErr w:type="spellStart"/>
-      <w:r>
-        <w:t>ada</w:t>
-      </w:r>
-      <w:proofErr w:type="spellEnd"/>
-      <w:r>
-        <w:t xml:space="preserve"> pada robot</w:t>
-      </w:r>
-    </w:p>
-    <w:p>
-      <w:pPr>
-        <w:spacing w:before="240" w:line="276" w:lineRule="auto"/>
-        <w:rPr>
-          <w:b/>
-          <w:bCs/>
-        </w:rPr>
-      </w:pPr>
-      <w:proofErr w:type="spellStart"/>
-      <w:r>
-        <w:rPr>
-          <w:b/>
-          <w:bCs/>
-        </w:rPr>
-        <w:t>Potensi</w:t>
-      </w:r>
-      <w:proofErr w:type="spellEnd"/>
-      <w:r>
-        <w:rPr>
-          <w:b/>
-          <w:bCs/>
-        </w:rPr>
-        <w:t xml:space="preserve"> Pasar dan </w:t>
-      </w:r>
-      <w:proofErr w:type="spellStart"/>
-      <w:r>
-        <w:rPr>
-          <w:b/>
-          <w:bCs/>
-        </w:rPr>
-        <w:t>Pengembangan</w:t>
-      </w:r>
-      <w:proofErr w:type="spellEnd"/>
     </w:p>
     <w:p>
       <w:pPr>
@@ -426,65 +2581,827 @@
       </w:pPr>
       <w:proofErr w:type="spellStart"/>
       <w:r>
-        <w:t>Jelasin</w:t>
-      </w:r>
-      <w:proofErr w:type="spellEnd"/>
-      <w:r>
-        <w:t xml:space="preserve"> </w:t>
-      </w:r>
-      <w:proofErr w:type="spellStart"/>
-      <w:r>
-        <w:t>Targer</w:t>
-      </w:r>
-      <w:proofErr w:type="spellEnd"/>
-      <w:r>
-        <w:t xml:space="preserve"> Market, </w:t>
-      </w:r>
-      <w:proofErr w:type="spellStart"/>
-      <w:r>
-        <w:t>Analisis</w:t>
-      </w:r>
-      <w:proofErr w:type="spellEnd"/>
-      <w:r>
-        <w:t xml:space="preserve"> </w:t>
-      </w:r>
-      <w:proofErr w:type="spellStart"/>
-      <w:r>
-        <w:t>Potensi</w:t>
-      </w:r>
-      <w:proofErr w:type="spellEnd"/>
-      <w:r>
-        <w:t xml:space="preserve"> Pasar, </w:t>
-      </w:r>
-      <w:proofErr w:type="spellStart"/>
-      <w:r>
-        <w:t>Potensi</w:t>
-      </w:r>
-      <w:proofErr w:type="spellEnd"/>
-      <w:r>
-        <w:t xml:space="preserve"> </w:t>
-      </w:r>
-      <w:proofErr w:type="spellStart"/>
-      <w:r>
-        <w:t>Pengembangan</w:t>
-      </w:r>
-      <w:proofErr w:type="spellEnd"/>
-      <w:r>
+        <w:t>Untuk</w:t>
+      </w:r>
+      <w:proofErr w:type="spellEnd"/>
+      <w:r>
+        <w:t xml:space="preserve"> </w:t>
+      </w:r>
+      <w:proofErr w:type="spellStart"/>
+      <w:r>
+        <w:t>mengatasi</w:t>
+      </w:r>
+      <w:proofErr w:type="spellEnd"/>
+      <w:r>
+        <w:t xml:space="preserve"> </w:t>
+      </w:r>
+      <w:proofErr w:type="spellStart"/>
+      <w:r>
+        <w:t>masalah</w:t>
+      </w:r>
+      <w:proofErr w:type="spellEnd"/>
+      <w:r>
+        <w:t xml:space="preserve"> </w:t>
+      </w:r>
+      <w:proofErr w:type="spellStart"/>
+      <w:r>
+        <w:t>tersebut</w:t>
+      </w:r>
+      <w:proofErr w:type="spellEnd"/>
+      <w:r>
+        <w:t xml:space="preserve">, kami </w:t>
+      </w:r>
+      <w:proofErr w:type="spellStart"/>
+      <w:r>
+        <w:t>mempersembahkan</w:t>
+      </w:r>
+      <w:proofErr w:type="spellEnd"/>
+      <w:r>
+        <w:t xml:space="preserve"> </w:t>
+      </w:r>
+      <w:proofErr w:type="spellStart"/>
+      <w:r>
+        <w:t>Bottani</w:t>
+      </w:r>
+      <w:proofErr w:type="spellEnd"/>
+      <w:r>
+        <w:t xml:space="preserve">, </w:t>
+      </w:r>
+      <w:proofErr w:type="spellStart"/>
+      <w:r>
+        <w:t>sebuah</w:t>
+      </w:r>
+      <w:proofErr w:type="spellEnd"/>
+      <w:r>
+        <w:t xml:space="preserve"> </w:t>
+      </w:r>
+      <w:r>
+        <w:rPr>
+          <w:rFonts w:ascii="Calibri" w:hAnsi="Calibri" w:cs="Calibri"/>
+          <w:color w:val="000000"/>
+          <w:sz w:val="22"/>
+          <w:szCs w:val="22"/>
+        </w:rPr>
+        <w:t xml:space="preserve">robot </w:t>
+      </w:r>
+      <w:proofErr w:type="spellStart"/>
+      <w:r>
+        <w:rPr>
+          <w:rFonts w:ascii="Calibri" w:hAnsi="Calibri" w:cs="Calibri"/>
+          <w:color w:val="000000"/>
+          <w:sz w:val="22"/>
+          <w:szCs w:val="22"/>
+        </w:rPr>
+        <w:t>bertenaga</w:t>
+      </w:r>
+      <w:proofErr w:type="spellEnd"/>
+      <w:r>
+        <w:rPr>
+          <w:rFonts w:ascii="Calibri" w:hAnsi="Calibri" w:cs="Calibri"/>
+          <w:color w:val="000000"/>
+          <w:sz w:val="22"/>
+          <w:szCs w:val="22"/>
+        </w:rPr>
+        <w:t xml:space="preserve"> </w:t>
+      </w:r>
+      <w:proofErr w:type="spellStart"/>
+      <w:r>
+        <w:rPr>
+          <w:rFonts w:ascii="Calibri" w:hAnsi="Calibri" w:cs="Calibri"/>
+          <w:color w:val="000000"/>
+          <w:sz w:val="22"/>
+          <w:szCs w:val="22"/>
+        </w:rPr>
+        <w:t>surya</w:t>
+      </w:r>
+      <w:proofErr w:type="spellEnd"/>
+      <w:r>
+        <w:rPr>
+          <w:rFonts w:ascii="Calibri" w:hAnsi="Calibri" w:cs="Calibri"/>
+          <w:color w:val="000000"/>
+          <w:sz w:val="22"/>
+          <w:szCs w:val="22"/>
+        </w:rPr>
+        <w:t xml:space="preserve"> yang </w:t>
+      </w:r>
+      <w:proofErr w:type="spellStart"/>
+      <w:r>
+        <w:rPr>
+          <w:rFonts w:ascii="Calibri" w:hAnsi="Calibri" w:cs="Calibri"/>
+          <w:color w:val="000000"/>
+          <w:sz w:val="22"/>
+          <w:szCs w:val="22"/>
+        </w:rPr>
+        <w:t>dapat</w:t>
+      </w:r>
+      <w:proofErr w:type="spellEnd"/>
+      <w:r>
+        <w:rPr>
+          <w:rFonts w:ascii="Calibri" w:hAnsi="Calibri" w:cs="Calibri"/>
+          <w:color w:val="000000"/>
+          <w:sz w:val="22"/>
+          <w:szCs w:val="22"/>
+        </w:rPr>
+        <w:t xml:space="preserve"> </w:t>
+      </w:r>
+      <w:proofErr w:type="spellStart"/>
+      <w:r>
+        <w:rPr>
+          <w:rFonts w:ascii="Calibri" w:hAnsi="Calibri" w:cs="Calibri"/>
+          <w:color w:val="000000"/>
+          <w:sz w:val="22"/>
+          <w:szCs w:val="22"/>
+        </w:rPr>
+        <w:t>melakukan</w:t>
+      </w:r>
+      <w:proofErr w:type="spellEnd"/>
+      <w:r>
+        <w:rPr>
+          <w:rFonts w:ascii="Calibri" w:hAnsi="Calibri" w:cs="Calibri"/>
+          <w:color w:val="000000"/>
+          <w:sz w:val="22"/>
+          <w:szCs w:val="22"/>
+        </w:rPr>
+        <w:t xml:space="preserve"> proses </w:t>
+      </w:r>
+      <w:proofErr w:type="spellStart"/>
+      <w:r>
+        <w:rPr>
+          <w:rFonts w:ascii="Calibri" w:hAnsi="Calibri" w:cs="Calibri"/>
+          <w:color w:val="000000"/>
+          <w:sz w:val="22"/>
+          <w:szCs w:val="22"/>
+        </w:rPr>
+        <w:t>perawatan</w:t>
+      </w:r>
+      <w:proofErr w:type="spellEnd"/>
+      <w:r>
+        <w:rPr>
+          <w:rFonts w:ascii="Calibri" w:hAnsi="Calibri" w:cs="Calibri"/>
+          <w:color w:val="000000"/>
+          <w:sz w:val="22"/>
+          <w:szCs w:val="22"/>
+        </w:rPr>
+        <w:t xml:space="preserve"> dan monitoring </w:t>
+      </w:r>
+      <w:proofErr w:type="spellStart"/>
+      <w:r>
+        <w:rPr>
+          <w:rFonts w:ascii="Calibri" w:hAnsi="Calibri" w:cs="Calibri"/>
+          <w:color w:val="000000"/>
+          <w:sz w:val="22"/>
+          <w:szCs w:val="22"/>
+        </w:rPr>
+        <w:t>tanaman</w:t>
+      </w:r>
+      <w:proofErr w:type="spellEnd"/>
+      <w:r>
+        <w:rPr>
+          <w:rFonts w:ascii="Calibri" w:hAnsi="Calibri" w:cs="Calibri"/>
+          <w:color w:val="000000"/>
+          <w:sz w:val="22"/>
+          <w:szCs w:val="22"/>
+        </w:rPr>
+        <w:t xml:space="preserve"> pada </w:t>
+      </w:r>
+      <w:proofErr w:type="spellStart"/>
+      <w:r>
+        <w:rPr>
+          <w:rFonts w:ascii="Calibri" w:hAnsi="Calibri" w:cs="Calibri"/>
+          <w:color w:val="000000"/>
+          <w:sz w:val="22"/>
+          <w:szCs w:val="22"/>
+        </w:rPr>
+        <w:t>pertanian</w:t>
+      </w:r>
+      <w:proofErr w:type="spellEnd"/>
+      <w:r>
+        <w:rPr>
+          <w:rFonts w:ascii="Calibri" w:hAnsi="Calibri" w:cs="Calibri"/>
+          <w:color w:val="000000"/>
+          <w:sz w:val="22"/>
+          <w:szCs w:val="22"/>
+        </w:rPr>
+        <w:t xml:space="preserve"> </w:t>
+      </w:r>
+      <w:proofErr w:type="spellStart"/>
+      <w:r>
+        <w:rPr>
+          <w:rFonts w:ascii="Calibri" w:hAnsi="Calibri" w:cs="Calibri"/>
+          <w:color w:val="000000"/>
+          <w:sz w:val="22"/>
+          <w:szCs w:val="22"/>
+        </w:rPr>
+        <w:t>lahan</w:t>
+      </w:r>
+      <w:proofErr w:type="spellEnd"/>
+      <w:r>
+        <w:rPr>
+          <w:rFonts w:ascii="Calibri" w:hAnsi="Calibri" w:cs="Calibri"/>
+          <w:color w:val="000000"/>
+          <w:sz w:val="22"/>
+          <w:szCs w:val="22"/>
+        </w:rPr>
+        <w:t xml:space="preserve"> </w:t>
+      </w:r>
+      <w:proofErr w:type="spellStart"/>
+      <w:r>
+        <w:rPr>
+          <w:rFonts w:ascii="Calibri" w:hAnsi="Calibri" w:cs="Calibri"/>
+          <w:color w:val="000000"/>
+          <w:sz w:val="22"/>
+          <w:szCs w:val="22"/>
+        </w:rPr>
+        <w:t>kering</w:t>
+      </w:r>
+      <w:proofErr w:type="spellEnd"/>
+      <w:r>
+        <w:rPr>
+          <w:rFonts w:ascii="Calibri" w:hAnsi="Calibri" w:cs="Calibri"/>
+          <w:color w:val="000000"/>
+          <w:sz w:val="22"/>
+          <w:szCs w:val="22"/>
+        </w:rPr>
+        <w:t xml:space="preserve">. </w:t>
+      </w:r>
+      <w:proofErr w:type="spellStart"/>
+      <w:r>
+        <w:rPr>
+          <w:rFonts w:ascii="Calibri" w:hAnsi="Calibri" w:cs="Calibri"/>
+          <w:color w:val="000000"/>
+          <w:sz w:val="22"/>
+          <w:szCs w:val="22"/>
+        </w:rPr>
+        <w:t>Perawatan</w:t>
+      </w:r>
+      <w:proofErr w:type="spellEnd"/>
+      <w:r>
+        <w:rPr>
+          <w:rFonts w:ascii="Calibri" w:hAnsi="Calibri" w:cs="Calibri"/>
+          <w:color w:val="000000"/>
+          <w:sz w:val="22"/>
+          <w:szCs w:val="22"/>
+        </w:rPr>
+        <w:t xml:space="preserve"> </w:t>
+      </w:r>
+      <w:proofErr w:type="spellStart"/>
+      <w:r>
+        <w:rPr>
+          <w:rFonts w:ascii="Calibri" w:hAnsi="Calibri" w:cs="Calibri"/>
+          <w:color w:val="000000"/>
+          <w:sz w:val="22"/>
+          <w:szCs w:val="22"/>
+        </w:rPr>
+        <w:t>tanaman</w:t>
+      </w:r>
+      <w:proofErr w:type="spellEnd"/>
+      <w:r>
+        <w:rPr>
+          <w:rFonts w:ascii="Calibri" w:hAnsi="Calibri" w:cs="Calibri"/>
+          <w:color w:val="000000"/>
+          <w:sz w:val="22"/>
+          <w:szCs w:val="22"/>
+        </w:rPr>
+        <w:t xml:space="preserve"> yang </w:t>
+      </w:r>
+      <w:proofErr w:type="spellStart"/>
+      <w:r>
+        <w:rPr>
+          <w:rFonts w:ascii="Calibri" w:hAnsi="Calibri" w:cs="Calibri"/>
+          <w:color w:val="000000"/>
+          <w:sz w:val="22"/>
+          <w:szCs w:val="22"/>
+        </w:rPr>
+        <w:t>dilakukan</w:t>
+      </w:r>
+      <w:proofErr w:type="spellEnd"/>
+      <w:r>
+        <w:rPr>
+          <w:rFonts w:ascii="Calibri" w:hAnsi="Calibri" w:cs="Calibri"/>
+          <w:color w:val="000000"/>
+          <w:sz w:val="22"/>
+          <w:szCs w:val="22"/>
+        </w:rPr>
+        <w:t xml:space="preserve"> </w:t>
+      </w:r>
+      <w:proofErr w:type="spellStart"/>
+      <w:r>
+        <w:rPr>
+          <w:rFonts w:ascii="Calibri" w:hAnsi="Calibri" w:cs="Calibri"/>
+          <w:color w:val="000000"/>
+          <w:sz w:val="22"/>
+          <w:szCs w:val="22"/>
+        </w:rPr>
+        <w:t>yaitu</w:t>
+      </w:r>
+      <w:proofErr w:type="spellEnd"/>
+      <w:r>
+        <w:rPr>
+          <w:rFonts w:ascii="Calibri" w:hAnsi="Calibri" w:cs="Calibri"/>
+          <w:color w:val="000000"/>
+          <w:sz w:val="22"/>
+          <w:szCs w:val="22"/>
+        </w:rPr>
+        <w:t xml:space="preserve"> </w:t>
+      </w:r>
+      <w:proofErr w:type="spellStart"/>
+      <w:r>
+        <w:rPr>
+          <w:rFonts w:ascii="Calibri" w:hAnsi="Calibri" w:cs="Calibri"/>
+          <w:color w:val="000000"/>
+          <w:sz w:val="22"/>
+          <w:szCs w:val="22"/>
+        </w:rPr>
+        <w:t>pemupukan</w:t>
+      </w:r>
+      <w:proofErr w:type="spellEnd"/>
+      <w:r>
+        <w:rPr>
+          <w:rFonts w:ascii="Calibri" w:hAnsi="Calibri" w:cs="Calibri"/>
+          <w:color w:val="000000"/>
+          <w:sz w:val="22"/>
+          <w:szCs w:val="22"/>
+        </w:rPr>
+        <w:t xml:space="preserve">, </w:t>
+      </w:r>
+      <w:proofErr w:type="spellStart"/>
+      <w:r>
+        <w:rPr>
+          <w:rFonts w:ascii="Calibri" w:hAnsi="Calibri" w:cs="Calibri"/>
+          <w:color w:val="000000"/>
+          <w:sz w:val="22"/>
+          <w:szCs w:val="22"/>
+        </w:rPr>
+        <w:t>penyiraman</w:t>
+      </w:r>
+      <w:proofErr w:type="spellEnd"/>
+      <w:r>
+        <w:rPr>
+          <w:rFonts w:ascii="Calibri" w:hAnsi="Calibri" w:cs="Calibri"/>
+          <w:color w:val="000000"/>
+          <w:sz w:val="22"/>
+          <w:szCs w:val="22"/>
+        </w:rPr>
+        <w:t xml:space="preserve">, </w:t>
+      </w:r>
+      <w:proofErr w:type="spellStart"/>
+      <w:r>
+        <w:rPr>
+          <w:rFonts w:ascii="Calibri" w:hAnsi="Calibri" w:cs="Calibri"/>
+          <w:color w:val="000000"/>
+          <w:sz w:val="22"/>
+          <w:szCs w:val="22"/>
+        </w:rPr>
+        <w:t>serta</w:t>
+      </w:r>
+      <w:proofErr w:type="spellEnd"/>
+      <w:r>
+        <w:rPr>
+          <w:rFonts w:ascii="Calibri" w:hAnsi="Calibri" w:cs="Calibri"/>
+          <w:color w:val="000000"/>
+          <w:sz w:val="22"/>
+          <w:szCs w:val="22"/>
+        </w:rPr>
+        <w:t xml:space="preserve"> </w:t>
+      </w:r>
+      <w:proofErr w:type="spellStart"/>
+      <w:r>
+        <w:rPr>
+          <w:rFonts w:ascii="Calibri" w:hAnsi="Calibri" w:cs="Calibri"/>
+          <w:color w:val="000000"/>
+          <w:sz w:val="22"/>
+          <w:szCs w:val="22"/>
+        </w:rPr>
+        <w:t>penyemprotan</w:t>
+      </w:r>
+      <w:proofErr w:type="spellEnd"/>
+      <w:r>
+        <w:rPr>
+          <w:rFonts w:ascii="Calibri" w:hAnsi="Calibri" w:cs="Calibri"/>
+          <w:color w:val="000000"/>
+          <w:sz w:val="22"/>
+          <w:szCs w:val="22"/>
+        </w:rPr>
+        <w:t>.</w:t>
+      </w:r>
+      <w:r>
+        <w:rPr>
+          <w:rFonts w:ascii="Calibri" w:hAnsi="Calibri" w:cs="Calibri"/>
+          <w:color w:val="000000"/>
+          <w:sz w:val="22"/>
+          <w:szCs w:val="22"/>
+        </w:rPr>
+        <w:t xml:space="preserve"> </w:t>
+      </w:r>
+      <w:r>
+        <w:rPr>
+          <w:rFonts w:ascii="Calibri" w:hAnsi="Calibri" w:cs="Calibri"/>
+          <w:color w:val="000000"/>
+          <w:sz w:val="22"/>
+          <w:szCs w:val="22"/>
+        </w:rPr>
+        <w:t xml:space="preserve">Robot </w:t>
+      </w:r>
+      <w:proofErr w:type="spellStart"/>
+      <w:r>
+        <w:rPr>
+          <w:rFonts w:ascii="Calibri" w:hAnsi="Calibri" w:cs="Calibri"/>
+          <w:color w:val="000000"/>
+          <w:sz w:val="22"/>
+          <w:szCs w:val="22"/>
+        </w:rPr>
+        <w:t>Bottani</w:t>
+      </w:r>
+      <w:proofErr w:type="spellEnd"/>
+      <w:r>
+        <w:rPr>
+          <w:rFonts w:ascii="Calibri" w:hAnsi="Calibri" w:cs="Calibri"/>
+          <w:color w:val="000000"/>
+          <w:sz w:val="22"/>
+          <w:szCs w:val="22"/>
+        </w:rPr>
+        <w:t xml:space="preserve"> juga </w:t>
+      </w:r>
+      <w:proofErr w:type="spellStart"/>
+      <w:r>
+        <w:rPr>
+          <w:rFonts w:ascii="Calibri" w:hAnsi="Calibri" w:cs="Calibri"/>
+          <w:color w:val="000000"/>
+          <w:sz w:val="22"/>
+          <w:szCs w:val="22"/>
+        </w:rPr>
+        <w:t>memiliki</w:t>
+      </w:r>
+      <w:proofErr w:type="spellEnd"/>
+      <w:r>
+        <w:rPr>
+          <w:rFonts w:ascii="Calibri" w:hAnsi="Calibri" w:cs="Calibri"/>
+          <w:color w:val="000000"/>
+          <w:sz w:val="22"/>
+          <w:szCs w:val="22"/>
+        </w:rPr>
+        <w:t xml:space="preserve"> </w:t>
+      </w:r>
+      <w:proofErr w:type="spellStart"/>
+      <w:r>
+        <w:rPr>
+          <w:rFonts w:ascii="Calibri" w:hAnsi="Calibri" w:cs="Calibri"/>
+          <w:color w:val="000000"/>
+          <w:sz w:val="22"/>
+          <w:szCs w:val="22"/>
+        </w:rPr>
+        <w:t>berbagai</w:t>
+      </w:r>
+      <w:proofErr w:type="spellEnd"/>
+      <w:r>
+        <w:rPr>
+          <w:rFonts w:ascii="Calibri" w:hAnsi="Calibri" w:cs="Calibri"/>
+          <w:color w:val="000000"/>
+          <w:sz w:val="22"/>
+          <w:szCs w:val="22"/>
+        </w:rPr>
+        <w:t xml:space="preserve"> sensor dan AI </w:t>
+      </w:r>
+      <w:proofErr w:type="spellStart"/>
+      <w:r>
+        <w:rPr>
+          <w:rFonts w:ascii="Calibri" w:hAnsi="Calibri" w:cs="Calibri"/>
+          <w:color w:val="000000"/>
+          <w:sz w:val="22"/>
+          <w:szCs w:val="22"/>
+        </w:rPr>
+        <w:t>kamera</w:t>
+      </w:r>
+      <w:proofErr w:type="spellEnd"/>
+      <w:r>
+        <w:rPr>
+          <w:rFonts w:ascii="Calibri" w:hAnsi="Calibri" w:cs="Calibri"/>
+          <w:color w:val="000000"/>
+          <w:sz w:val="22"/>
+          <w:szCs w:val="22"/>
+        </w:rPr>
+        <w:t xml:space="preserve"> </w:t>
+      </w:r>
+      <w:proofErr w:type="spellStart"/>
+      <w:r>
+        <w:rPr>
+          <w:rFonts w:ascii="Calibri" w:hAnsi="Calibri" w:cs="Calibri"/>
+          <w:color w:val="000000"/>
+          <w:sz w:val="22"/>
+          <w:szCs w:val="22"/>
+        </w:rPr>
+        <w:t>sehingga</w:t>
+      </w:r>
+      <w:proofErr w:type="spellEnd"/>
+      <w:r>
+        <w:rPr>
+          <w:rFonts w:ascii="Calibri" w:hAnsi="Calibri" w:cs="Calibri"/>
+          <w:color w:val="000000"/>
+          <w:sz w:val="22"/>
+          <w:szCs w:val="22"/>
+        </w:rPr>
+        <w:t xml:space="preserve"> </w:t>
+      </w:r>
+      <w:proofErr w:type="spellStart"/>
+      <w:r>
+        <w:rPr>
+          <w:rFonts w:ascii="Calibri" w:hAnsi="Calibri" w:cs="Calibri"/>
+          <w:color w:val="000000"/>
+          <w:sz w:val="22"/>
+          <w:szCs w:val="22"/>
+        </w:rPr>
+        <w:t>dapat</w:t>
+      </w:r>
+      <w:proofErr w:type="spellEnd"/>
+      <w:r>
+        <w:rPr>
+          <w:rFonts w:ascii="Calibri" w:hAnsi="Calibri" w:cs="Calibri"/>
+          <w:color w:val="000000"/>
+          <w:sz w:val="22"/>
+          <w:szCs w:val="22"/>
+        </w:rPr>
+        <w:t xml:space="preserve"> </w:t>
+      </w:r>
+      <w:proofErr w:type="spellStart"/>
+      <w:r>
+        <w:rPr>
+          <w:rFonts w:ascii="Calibri" w:hAnsi="Calibri" w:cs="Calibri"/>
+          <w:color w:val="000000"/>
+          <w:sz w:val="22"/>
+          <w:szCs w:val="22"/>
+        </w:rPr>
+        <w:t>melakukan</w:t>
+      </w:r>
+      <w:proofErr w:type="spellEnd"/>
+      <w:r>
+        <w:rPr>
+          <w:rFonts w:ascii="Calibri" w:hAnsi="Calibri" w:cs="Calibri"/>
+          <w:color w:val="000000"/>
+          <w:sz w:val="22"/>
+          <w:szCs w:val="22"/>
+        </w:rPr>
+        <w:t xml:space="preserve"> monitoring pada </w:t>
+      </w:r>
+      <w:proofErr w:type="spellStart"/>
+      <w:r>
+        <w:rPr>
+          <w:rFonts w:ascii="Calibri" w:hAnsi="Calibri" w:cs="Calibri"/>
+          <w:color w:val="000000"/>
+          <w:sz w:val="22"/>
+          <w:szCs w:val="22"/>
+        </w:rPr>
+        <w:t>pertanian</w:t>
+      </w:r>
+      <w:proofErr w:type="spellEnd"/>
+      <w:r>
+        <w:rPr>
+          <w:rFonts w:ascii="Calibri" w:hAnsi="Calibri" w:cs="Calibri"/>
+          <w:color w:val="000000"/>
+          <w:sz w:val="22"/>
+          <w:szCs w:val="22"/>
+        </w:rPr>
+        <w:t xml:space="preserve"> </w:t>
+      </w:r>
+      <w:proofErr w:type="spellStart"/>
+      <w:r>
+        <w:rPr>
+          <w:rFonts w:ascii="Calibri" w:hAnsi="Calibri" w:cs="Calibri"/>
+          <w:color w:val="000000"/>
+          <w:sz w:val="22"/>
+          <w:szCs w:val="22"/>
+        </w:rPr>
+        <w:t>sehingga</w:t>
+      </w:r>
+      <w:proofErr w:type="spellEnd"/>
+      <w:r>
+        <w:rPr>
+          <w:rFonts w:ascii="Calibri" w:hAnsi="Calibri" w:cs="Calibri"/>
+          <w:color w:val="000000"/>
+          <w:sz w:val="22"/>
+          <w:szCs w:val="22"/>
+        </w:rPr>
+        <w:t xml:space="preserve"> </w:t>
+      </w:r>
+      <w:proofErr w:type="spellStart"/>
+      <w:r>
+        <w:rPr>
+          <w:rFonts w:ascii="Calibri" w:hAnsi="Calibri" w:cs="Calibri"/>
+          <w:color w:val="000000"/>
+          <w:sz w:val="22"/>
+          <w:szCs w:val="22"/>
+        </w:rPr>
+        <w:t>dapat</w:t>
+      </w:r>
+      <w:proofErr w:type="spellEnd"/>
+      <w:r>
+        <w:rPr>
+          <w:rFonts w:ascii="Calibri" w:hAnsi="Calibri" w:cs="Calibri"/>
+          <w:color w:val="000000"/>
+          <w:sz w:val="22"/>
+          <w:szCs w:val="22"/>
+        </w:rPr>
+        <w:t xml:space="preserve"> </w:t>
+      </w:r>
+      <w:proofErr w:type="spellStart"/>
+      <w:r>
+        <w:rPr>
+          <w:rFonts w:ascii="Calibri" w:hAnsi="Calibri" w:cs="Calibri"/>
+          <w:color w:val="000000"/>
+          <w:sz w:val="22"/>
+          <w:szCs w:val="22"/>
+        </w:rPr>
+        <w:t>mengetahui</w:t>
+      </w:r>
+      <w:proofErr w:type="spellEnd"/>
+      <w:r>
+        <w:rPr>
+          <w:rFonts w:ascii="Calibri" w:hAnsi="Calibri" w:cs="Calibri"/>
+          <w:color w:val="000000"/>
+          <w:sz w:val="22"/>
+          <w:szCs w:val="22"/>
+        </w:rPr>
+        <w:t xml:space="preserve"> </w:t>
+      </w:r>
+      <w:proofErr w:type="spellStart"/>
+      <w:r>
+        <w:rPr>
+          <w:rFonts w:ascii="Calibri" w:hAnsi="Calibri" w:cs="Calibri"/>
+          <w:color w:val="000000"/>
+          <w:sz w:val="22"/>
+          <w:szCs w:val="22"/>
+        </w:rPr>
+        <w:t>kondisi</w:t>
+      </w:r>
+      <w:proofErr w:type="spellEnd"/>
+      <w:r>
+        <w:rPr>
+          <w:rFonts w:ascii="Calibri" w:hAnsi="Calibri" w:cs="Calibri"/>
+          <w:color w:val="000000"/>
+          <w:sz w:val="22"/>
+          <w:szCs w:val="22"/>
+        </w:rPr>
+        <w:t xml:space="preserve"> </w:t>
+      </w:r>
+      <w:proofErr w:type="spellStart"/>
+      <w:r>
+        <w:rPr>
+          <w:rFonts w:ascii="Calibri" w:hAnsi="Calibri" w:cs="Calibri"/>
+          <w:color w:val="000000"/>
+          <w:sz w:val="22"/>
+          <w:szCs w:val="22"/>
+        </w:rPr>
+        <w:t>tanaman</w:t>
+      </w:r>
+      <w:proofErr w:type="spellEnd"/>
+      <w:r>
+        <w:rPr>
+          <w:rFonts w:ascii="Calibri" w:hAnsi="Calibri" w:cs="Calibri"/>
+          <w:color w:val="000000"/>
+          <w:sz w:val="22"/>
+          <w:szCs w:val="22"/>
+        </w:rPr>
         <w:t xml:space="preserve"> dan </w:t>
       </w:r>
       <w:proofErr w:type="spellStart"/>
       <w:r>
-        <w:t>rencana</w:t>
-      </w:r>
-      <w:proofErr w:type="spellEnd"/>
-      <w:r>
-        <w:t xml:space="preserve"> masa </w:t>
-      </w:r>
-      <w:proofErr w:type="spellStart"/>
-      <w:r>
-        <w:t>depan</w:t>
-      </w:r>
-      <w:proofErr w:type="spellEnd"/>
+        <w:rPr>
+          <w:rFonts w:ascii="Calibri" w:hAnsi="Calibri" w:cs="Calibri"/>
+          <w:color w:val="000000"/>
+          <w:sz w:val="22"/>
+          <w:szCs w:val="22"/>
+        </w:rPr>
+        <w:t>lingkungan</w:t>
+      </w:r>
+      <w:proofErr w:type="spellEnd"/>
+      <w:r>
+        <w:rPr>
+          <w:rFonts w:ascii="Calibri" w:hAnsi="Calibri" w:cs="Calibri"/>
+          <w:color w:val="000000"/>
+          <w:sz w:val="22"/>
+          <w:szCs w:val="22"/>
+        </w:rPr>
+        <w:t xml:space="preserve"> </w:t>
+      </w:r>
+      <w:proofErr w:type="spellStart"/>
+      <w:r>
+        <w:rPr>
+          <w:rFonts w:ascii="Calibri" w:hAnsi="Calibri" w:cs="Calibri"/>
+          <w:color w:val="000000"/>
+          <w:sz w:val="22"/>
+          <w:szCs w:val="22"/>
+        </w:rPr>
+        <w:t>pertanian</w:t>
+      </w:r>
+      <w:proofErr w:type="spellEnd"/>
+      <w:r>
+        <w:rPr>
+          <w:rFonts w:ascii="Calibri" w:hAnsi="Calibri" w:cs="Calibri"/>
+          <w:color w:val="000000"/>
+          <w:sz w:val="22"/>
+          <w:szCs w:val="22"/>
+        </w:rPr>
+        <w:t xml:space="preserve"> </w:t>
+      </w:r>
+      <w:proofErr w:type="spellStart"/>
+      <w:r>
+        <w:rPr>
+          <w:rFonts w:ascii="Calibri" w:hAnsi="Calibri" w:cs="Calibri"/>
+          <w:color w:val="000000"/>
+          <w:sz w:val="22"/>
+          <w:szCs w:val="22"/>
+        </w:rPr>
+        <w:t>seperti</w:t>
+      </w:r>
+      <w:proofErr w:type="spellEnd"/>
+      <w:r>
+        <w:rPr>
+          <w:rFonts w:ascii="Calibri" w:hAnsi="Calibri" w:cs="Calibri"/>
+          <w:color w:val="000000"/>
+          <w:sz w:val="22"/>
+          <w:szCs w:val="22"/>
+        </w:rPr>
+        <w:t xml:space="preserve"> </w:t>
+      </w:r>
+      <w:proofErr w:type="spellStart"/>
+      <w:r>
+        <w:rPr>
+          <w:rFonts w:ascii="Calibri" w:hAnsi="Calibri" w:cs="Calibri"/>
+          <w:color w:val="000000"/>
+          <w:sz w:val="22"/>
+          <w:szCs w:val="22"/>
+        </w:rPr>
+        <w:t>kelembaban</w:t>
+      </w:r>
+      <w:proofErr w:type="spellEnd"/>
+      <w:r>
+        <w:rPr>
+          <w:rFonts w:ascii="Calibri" w:hAnsi="Calibri" w:cs="Calibri"/>
+          <w:color w:val="000000"/>
+          <w:sz w:val="22"/>
+          <w:szCs w:val="22"/>
+        </w:rPr>
+        <w:t xml:space="preserve">, </w:t>
+      </w:r>
+      <w:proofErr w:type="spellStart"/>
+      <w:r>
+        <w:rPr>
+          <w:rFonts w:ascii="Calibri" w:hAnsi="Calibri" w:cs="Calibri"/>
+          <w:color w:val="000000"/>
+          <w:sz w:val="22"/>
+          <w:szCs w:val="22"/>
+        </w:rPr>
+        <w:t>suhu</w:t>
+      </w:r>
+      <w:proofErr w:type="spellEnd"/>
+      <w:r>
+        <w:rPr>
+          <w:rFonts w:ascii="Calibri" w:hAnsi="Calibri" w:cs="Calibri"/>
+          <w:color w:val="000000"/>
+          <w:sz w:val="22"/>
+          <w:szCs w:val="22"/>
+        </w:rPr>
+        <w:t xml:space="preserve">, </w:t>
+      </w:r>
+      <w:proofErr w:type="spellStart"/>
+      <w:r>
+        <w:rPr>
+          <w:rFonts w:ascii="Calibri" w:hAnsi="Calibri" w:cs="Calibri"/>
+          <w:color w:val="000000"/>
+          <w:sz w:val="22"/>
+          <w:szCs w:val="22"/>
+        </w:rPr>
+        <w:t>nutrisi</w:t>
+      </w:r>
+      <w:proofErr w:type="spellEnd"/>
+      <w:r>
+        <w:rPr>
+          <w:rFonts w:ascii="Calibri" w:hAnsi="Calibri" w:cs="Calibri"/>
+          <w:color w:val="000000"/>
+          <w:sz w:val="22"/>
+          <w:szCs w:val="22"/>
+        </w:rPr>
+        <w:t xml:space="preserve"> dan PH </w:t>
+      </w:r>
+      <w:proofErr w:type="spellStart"/>
+      <w:r>
+        <w:rPr>
+          <w:rFonts w:ascii="Calibri" w:hAnsi="Calibri" w:cs="Calibri"/>
+          <w:color w:val="000000"/>
+          <w:sz w:val="22"/>
+          <w:szCs w:val="22"/>
+        </w:rPr>
+        <w:t>tanah</w:t>
+      </w:r>
+      <w:proofErr w:type="spellEnd"/>
+      <w:r>
+        <w:rPr>
+          <w:rFonts w:ascii="Calibri" w:hAnsi="Calibri" w:cs="Calibri"/>
+          <w:color w:val="000000"/>
+          <w:sz w:val="22"/>
+          <w:szCs w:val="22"/>
+        </w:rPr>
+        <w:t>.</w:t>
+      </w:r>
     </w:p>
     <w:p>
       <w:pPr>
@@ -494,22 +3411,2276 @@
           <w:bCs/>
         </w:rPr>
       </w:pPr>
+      <w:proofErr w:type="spellStart"/>
       <w:r>
         <w:rPr>
           <w:b/>
           <w:bCs/>
         </w:rPr>
-        <w:t xml:space="preserve">Kesimpulan dan </w:t>
-      </w:r>
-      <w:proofErr w:type="spellStart"/>
+        <w:t>Potensi</w:t>
+      </w:r>
+      <w:proofErr w:type="spellEnd"/>
       <w:r>
         <w:rPr>
           <w:b/>
           <w:bCs/>
         </w:rPr>
+        <w:t xml:space="preserve"> Pasar dan </w:t>
+      </w:r>
+      <w:proofErr w:type="spellStart"/>
+      <w:r>
+        <w:rPr>
+          <w:b/>
+          <w:bCs/>
+        </w:rPr>
+        <w:t>Pengembangan</w:t>
+      </w:r>
+      <w:proofErr w:type="spellEnd"/>
+    </w:p>
+    <w:p>
+      <w:pPr>
+        <w:spacing w:line="276" w:lineRule="auto"/>
+      </w:pPr>
+      <w:proofErr w:type="spellStart"/>
+      <w:r>
+        <w:t>Jelasin</w:t>
+      </w:r>
+      <w:proofErr w:type="spellEnd"/>
+      <w:r>
+        <w:t xml:space="preserve"> </w:t>
+      </w:r>
+      <w:proofErr w:type="spellStart"/>
+      <w:r>
+        <w:t>Targer</w:t>
+      </w:r>
+      <w:proofErr w:type="spellEnd"/>
+      <w:r>
+        <w:t xml:space="preserve"> Market, </w:t>
+      </w:r>
+      <w:proofErr w:type="spellStart"/>
+      <w:r>
+        <w:t>Analisis</w:t>
+      </w:r>
+      <w:proofErr w:type="spellEnd"/>
+      <w:r>
+        <w:t xml:space="preserve"> </w:t>
+      </w:r>
+      <w:proofErr w:type="spellStart"/>
+      <w:r>
+        <w:t>Potensi</w:t>
+      </w:r>
+      <w:proofErr w:type="spellEnd"/>
+      <w:r>
+        <w:t xml:space="preserve"> Pasar, </w:t>
+      </w:r>
+      <w:proofErr w:type="spellStart"/>
+      <w:r>
+        <w:t>Potensi</w:t>
+      </w:r>
+      <w:proofErr w:type="spellEnd"/>
+      <w:r>
+        <w:t xml:space="preserve"> </w:t>
+      </w:r>
+      <w:proofErr w:type="spellStart"/>
+      <w:r>
+        <w:t>Pengembangan</w:t>
+      </w:r>
+      <w:proofErr w:type="spellEnd"/>
+      <w:r>
+        <w:t xml:space="preserve"> dan </w:t>
+      </w:r>
+      <w:proofErr w:type="spellStart"/>
+      <w:r>
+        <w:t>rencana</w:t>
+      </w:r>
+      <w:proofErr w:type="spellEnd"/>
+      <w:r>
+        <w:t xml:space="preserve"> masa </w:t>
+      </w:r>
+      <w:proofErr w:type="spellStart"/>
+      <w:r>
+        <w:t>depan</w:t>
+      </w:r>
+      <w:proofErr w:type="spellEnd"/>
+    </w:p>
+    <w:p>
+      <w:pPr>
+        <w:spacing w:before="240" w:line="276" w:lineRule="auto"/>
+        <w:rPr>
+          <w:b/>
+          <w:bCs/>
+        </w:rPr>
+      </w:pPr>
+      <w:r>
+        <w:rPr>
+          <w:b/>
+          <w:bCs/>
+        </w:rPr>
+        <w:t xml:space="preserve">Kesimpulan dan </w:t>
+      </w:r>
+      <w:proofErr w:type="spellStart"/>
+      <w:r>
+        <w:rPr>
+          <w:b/>
+          <w:bCs/>
+        </w:rPr>
         <w:t>Penutup</w:t>
       </w:r>
       <w:proofErr w:type="spellEnd"/>
+      <w:r>
+        <w:rPr>
+          <w:b/>
+          <w:bCs/>
+        </w:rPr>
+        <w:t xml:space="preserve"> (</w:t>
+      </w:r>
+      <w:proofErr w:type="spellStart"/>
+      <w:r>
+        <w:t>Tampilin</w:t>
+      </w:r>
+      <w:proofErr w:type="spellEnd"/>
+      <w:r>
+        <w:t xml:space="preserve"> footage </w:t>
+      </w:r>
+      <w:proofErr w:type="spellStart"/>
+      <w:r>
+        <w:t>kegiatan</w:t>
+      </w:r>
+      <w:proofErr w:type="spellEnd"/>
+      <w:r>
+        <w:t xml:space="preserve"> </w:t>
+      </w:r>
+      <w:proofErr w:type="spellStart"/>
+      <w:r>
+        <w:t>impor</w:t>
+      </w:r>
+      <w:proofErr w:type="spellEnd"/>
+      <w:r>
+        <w:t xml:space="preserve"> dan </w:t>
+      </w:r>
+      <w:proofErr w:type="spellStart"/>
+      <w:r>
+        <w:t>kegiatan</w:t>
+      </w:r>
+      <w:proofErr w:type="spellEnd"/>
+      <w:r>
+        <w:t xml:space="preserve"> </w:t>
+      </w:r>
+      <w:proofErr w:type="spellStart"/>
+      <w:r>
+        <w:t>jual</w:t>
+      </w:r>
+      <w:proofErr w:type="spellEnd"/>
+      <w:r>
+        <w:t xml:space="preserve"> </w:t>
+      </w:r>
+      <w:proofErr w:type="spellStart"/>
+      <w:r>
+        <w:t>beli</w:t>
+      </w:r>
+      <w:proofErr w:type="spellEnd"/>
+      <w:r>
+        <w:rPr>
+          <w:b/>
+          <w:bCs/>
+        </w:rPr>
+        <w:t>)</w:t>
+      </w:r>
+    </w:p>
+    <w:p>
+      <w:pPr>
+        <w:pStyle w:val="NormalWeb"/>
+        <w:spacing w:before="0" w:beforeAutospacing="0" w:after="0" w:afterAutospacing="0"/>
+        <w:ind w:firstLine="567"/>
+        <w:jc w:val="both"/>
+      </w:pPr>
+      <w:proofErr w:type="spellStart"/>
+      <w:r>
+        <w:rPr>
+          <w:rFonts w:ascii="Calibri" w:hAnsi="Calibri" w:cs="Calibri"/>
+          <w:color w:val="000000"/>
+          <w:sz w:val="22"/>
+          <w:szCs w:val="22"/>
+        </w:rPr>
+        <w:t>Berdasarkan</w:t>
+      </w:r>
+      <w:proofErr w:type="spellEnd"/>
+      <w:r>
+        <w:rPr>
+          <w:rFonts w:ascii="Calibri" w:hAnsi="Calibri" w:cs="Calibri"/>
+          <w:color w:val="000000"/>
+          <w:sz w:val="22"/>
+          <w:szCs w:val="22"/>
+        </w:rPr>
+        <w:t xml:space="preserve"> </w:t>
+      </w:r>
+      <w:proofErr w:type="spellStart"/>
+      <w:r>
+        <w:rPr>
+          <w:rFonts w:ascii="Calibri" w:hAnsi="Calibri" w:cs="Calibri"/>
+          <w:color w:val="000000"/>
+          <w:sz w:val="22"/>
+          <w:szCs w:val="22"/>
+        </w:rPr>
+        <w:t>riset</w:t>
+      </w:r>
+      <w:proofErr w:type="spellEnd"/>
+      <w:r>
+        <w:rPr>
+          <w:rFonts w:ascii="Calibri" w:hAnsi="Calibri" w:cs="Calibri"/>
+          <w:color w:val="000000"/>
+          <w:sz w:val="22"/>
+          <w:szCs w:val="22"/>
+        </w:rPr>
+        <w:t xml:space="preserve"> pasar, Indonesia </w:t>
+      </w:r>
+      <w:proofErr w:type="spellStart"/>
+      <w:r>
+        <w:rPr>
+          <w:rFonts w:ascii="Calibri" w:hAnsi="Calibri" w:cs="Calibri"/>
+          <w:color w:val="000000"/>
+          <w:sz w:val="22"/>
+          <w:szCs w:val="22"/>
+        </w:rPr>
+        <w:t>masih</w:t>
+      </w:r>
+      <w:proofErr w:type="spellEnd"/>
+      <w:r>
+        <w:rPr>
+          <w:rFonts w:ascii="Calibri" w:hAnsi="Calibri" w:cs="Calibri"/>
+          <w:color w:val="000000"/>
+          <w:sz w:val="22"/>
+          <w:szCs w:val="22"/>
+        </w:rPr>
+        <w:t xml:space="preserve"> </w:t>
+      </w:r>
+      <w:proofErr w:type="spellStart"/>
+      <w:r>
+        <w:rPr>
+          <w:rFonts w:ascii="Calibri" w:hAnsi="Calibri" w:cs="Calibri"/>
+          <w:color w:val="000000"/>
+          <w:sz w:val="22"/>
+          <w:szCs w:val="22"/>
+        </w:rPr>
+        <w:t>harus</w:t>
+      </w:r>
+      <w:proofErr w:type="spellEnd"/>
+      <w:r>
+        <w:rPr>
+          <w:rFonts w:ascii="Calibri" w:hAnsi="Calibri" w:cs="Calibri"/>
+          <w:color w:val="000000"/>
+          <w:sz w:val="22"/>
+          <w:szCs w:val="22"/>
+        </w:rPr>
+        <w:t xml:space="preserve"> </w:t>
+      </w:r>
+      <w:proofErr w:type="spellStart"/>
+      <w:r>
+        <w:rPr>
+          <w:rFonts w:ascii="Calibri" w:hAnsi="Calibri" w:cs="Calibri"/>
+          <w:color w:val="000000"/>
+          <w:sz w:val="22"/>
+          <w:szCs w:val="22"/>
+        </w:rPr>
+        <w:t>mengimpor</w:t>
+      </w:r>
+      <w:proofErr w:type="spellEnd"/>
+      <w:r>
+        <w:rPr>
+          <w:rFonts w:ascii="Calibri" w:hAnsi="Calibri" w:cs="Calibri"/>
+          <w:color w:val="000000"/>
+          <w:sz w:val="22"/>
+          <w:szCs w:val="22"/>
+        </w:rPr>
+        <w:t xml:space="preserve"> </w:t>
+      </w:r>
+      <w:proofErr w:type="spellStart"/>
+      <w:r>
+        <w:rPr>
+          <w:rFonts w:ascii="Calibri" w:hAnsi="Calibri" w:cs="Calibri"/>
+          <w:color w:val="000000"/>
+          <w:sz w:val="22"/>
+          <w:szCs w:val="22"/>
+        </w:rPr>
+        <w:t>berbagai</w:t>
+      </w:r>
+      <w:proofErr w:type="spellEnd"/>
+      <w:r>
+        <w:rPr>
+          <w:rFonts w:ascii="Calibri" w:hAnsi="Calibri" w:cs="Calibri"/>
+          <w:color w:val="000000"/>
+          <w:sz w:val="22"/>
+          <w:szCs w:val="22"/>
+        </w:rPr>
+        <w:t xml:space="preserve"> </w:t>
+      </w:r>
+      <w:proofErr w:type="spellStart"/>
+      <w:r>
+        <w:rPr>
+          <w:rFonts w:ascii="Calibri" w:hAnsi="Calibri" w:cs="Calibri"/>
+          <w:color w:val="000000"/>
+          <w:sz w:val="22"/>
+          <w:szCs w:val="22"/>
+        </w:rPr>
+        <w:t>bahan</w:t>
+      </w:r>
+      <w:proofErr w:type="spellEnd"/>
+      <w:r>
+        <w:rPr>
+          <w:rFonts w:ascii="Calibri" w:hAnsi="Calibri" w:cs="Calibri"/>
+          <w:color w:val="000000"/>
+          <w:sz w:val="22"/>
+          <w:szCs w:val="22"/>
+        </w:rPr>
+        <w:t xml:space="preserve"> </w:t>
+      </w:r>
+      <w:proofErr w:type="spellStart"/>
+      <w:r>
+        <w:rPr>
+          <w:rFonts w:ascii="Calibri" w:hAnsi="Calibri" w:cs="Calibri"/>
+          <w:color w:val="000000"/>
+          <w:sz w:val="22"/>
+          <w:szCs w:val="22"/>
+        </w:rPr>
+        <w:t>pangan</w:t>
+      </w:r>
+      <w:proofErr w:type="spellEnd"/>
+      <w:r>
+        <w:rPr>
+          <w:rFonts w:ascii="Calibri" w:hAnsi="Calibri" w:cs="Calibri"/>
+          <w:color w:val="000000"/>
+          <w:sz w:val="22"/>
+          <w:szCs w:val="22"/>
+        </w:rPr>
+        <w:t xml:space="preserve"> yang </w:t>
+      </w:r>
+      <w:proofErr w:type="spellStart"/>
+      <w:r>
+        <w:rPr>
+          <w:rFonts w:ascii="Calibri" w:hAnsi="Calibri" w:cs="Calibri"/>
+          <w:color w:val="000000"/>
+          <w:sz w:val="22"/>
+          <w:szCs w:val="22"/>
+        </w:rPr>
+        <w:t>sejatinya</w:t>
+      </w:r>
+      <w:proofErr w:type="spellEnd"/>
+      <w:r>
+        <w:rPr>
+          <w:rFonts w:ascii="Calibri" w:hAnsi="Calibri" w:cs="Calibri"/>
+          <w:color w:val="000000"/>
+          <w:sz w:val="22"/>
+          <w:szCs w:val="22"/>
+        </w:rPr>
+        <w:t xml:space="preserve"> </w:t>
+      </w:r>
+      <w:proofErr w:type="spellStart"/>
+      <w:r>
+        <w:rPr>
+          <w:rFonts w:ascii="Calibri" w:hAnsi="Calibri" w:cs="Calibri"/>
+          <w:color w:val="000000"/>
+          <w:sz w:val="22"/>
+          <w:szCs w:val="22"/>
+        </w:rPr>
+        <w:t>bisa</w:t>
+      </w:r>
+      <w:proofErr w:type="spellEnd"/>
+      <w:r>
+        <w:rPr>
+          <w:rFonts w:ascii="Calibri" w:hAnsi="Calibri" w:cs="Calibri"/>
+          <w:color w:val="000000"/>
+          <w:sz w:val="22"/>
+          <w:szCs w:val="22"/>
+        </w:rPr>
+        <w:t xml:space="preserve"> </w:t>
+      </w:r>
+      <w:proofErr w:type="spellStart"/>
+      <w:r>
+        <w:rPr>
+          <w:rFonts w:ascii="Calibri" w:hAnsi="Calibri" w:cs="Calibri"/>
+          <w:color w:val="000000"/>
+          <w:sz w:val="22"/>
+          <w:szCs w:val="22"/>
+        </w:rPr>
+        <w:t>dibudidayakan</w:t>
+      </w:r>
+      <w:proofErr w:type="spellEnd"/>
+      <w:r>
+        <w:rPr>
+          <w:rFonts w:ascii="Calibri" w:hAnsi="Calibri" w:cs="Calibri"/>
+          <w:color w:val="000000"/>
+          <w:sz w:val="22"/>
+          <w:szCs w:val="22"/>
+        </w:rPr>
+        <w:t xml:space="preserve"> di negeri </w:t>
+      </w:r>
+      <w:proofErr w:type="spellStart"/>
+      <w:r>
+        <w:rPr>
+          <w:rFonts w:ascii="Calibri" w:hAnsi="Calibri" w:cs="Calibri"/>
+          <w:color w:val="000000"/>
+          <w:sz w:val="22"/>
+          <w:szCs w:val="22"/>
+        </w:rPr>
+        <w:t>sendiri</w:t>
+      </w:r>
+      <w:proofErr w:type="spellEnd"/>
+      <w:r>
+        <w:rPr>
+          <w:rFonts w:ascii="Calibri" w:hAnsi="Calibri" w:cs="Calibri"/>
+          <w:color w:val="000000"/>
+          <w:sz w:val="22"/>
+          <w:szCs w:val="22"/>
+        </w:rPr>
+        <w:t xml:space="preserve">. </w:t>
+      </w:r>
+      <w:proofErr w:type="spellStart"/>
+      <w:r>
+        <w:rPr>
+          <w:rFonts w:ascii="Calibri" w:hAnsi="Calibri" w:cs="Calibri"/>
+          <w:color w:val="000000"/>
+          <w:sz w:val="22"/>
+          <w:szCs w:val="22"/>
+        </w:rPr>
+        <w:t>Seperti</w:t>
+      </w:r>
+      <w:proofErr w:type="spellEnd"/>
+      <w:r>
+        <w:rPr>
+          <w:rFonts w:ascii="Calibri" w:hAnsi="Calibri" w:cs="Calibri"/>
+          <w:color w:val="000000"/>
+          <w:sz w:val="22"/>
+          <w:szCs w:val="22"/>
+        </w:rPr>
+        <w:t xml:space="preserve"> </w:t>
+      </w:r>
+      <w:proofErr w:type="spellStart"/>
+      <w:r>
+        <w:rPr>
+          <w:rFonts w:ascii="Calibri" w:hAnsi="Calibri" w:cs="Calibri"/>
+          <w:color w:val="000000"/>
+          <w:sz w:val="22"/>
+          <w:szCs w:val="22"/>
+        </w:rPr>
+        <w:t>cabai</w:t>
+      </w:r>
+      <w:proofErr w:type="spellEnd"/>
+      <w:r>
+        <w:rPr>
+          <w:rFonts w:ascii="Calibri" w:hAnsi="Calibri" w:cs="Calibri"/>
+          <w:color w:val="000000"/>
+          <w:sz w:val="22"/>
+          <w:szCs w:val="22"/>
+        </w:rPr>
+        <w:t xml:space="preserve"> yang </w:t>
+      </w:r>
+      <w:proofErr w:type="spellStart"/>
+      <w:r>
+        <w:rPr>
+          <w:rFonts w:ascii="Calibri" w:hAnsi="Calibri" w:cs="Calibri"/>
+          <w:color w:val="000000"/>
+          <w:sz w:val="22"/>
+          <w:szCs w:val="22"/>
+        </w:rPr>
+        <w:t>tercatat</w:t>
+      </w:r>
+      <w:proofErr w:type="spellEnd"/>
+      <w:r>
+        <w:rPr>
+          <w:rFonts w:ascii="Calibri" w:hAnsi="Calibri" w:cs="Calibri"/>
+          <w:color w:val="000000"/>
+          <w:sz w:val="22"/>
+          <w:szCs w:val="22"/>
+        </w:rPr>
+        <w:t xml:space="preserve"> </w:t>
+      </w:r>
+      <w:proofErr w:type="spellStart"/>
+      <w:r>
+        <w:rPr>
+          <w:rFonts w:ascii="Calibri" w:hAnsi="Calibri" w:cs="Calibri"/>
+          <w:color w:val="000000"/>
+          <w:sz w:val="22"/>
+          <w:szCs w:val="22"/>
+        </w:rPr>
+        <w:t>mengalami</w:t>
+      </w:r>
+      <w:proofErr w:type="spellEnd"/>
+      <w:r>
+        <w:rPr>
+          <w:rFonts w:ascii="Calibri" w:hAnsi="Calibri" w:cs="Calibri"/>
+          <w:color w:val="000000"/>
+          <w:sz w:val="22"/>
+          <w:szCs w:val="22"/>
+        </w:rPr>
+        <w:t xml:space="preserve"> </w:t>
+      </w:r>
+      <w:proofErr w:type="spellStart"/>
+      <w:r>
+        <w:rPr>
+          <w:rFonts w:ascii="Calibri" w:hAnsi="Calibri" w:cs="Calibri"/>
+          <w:color w:val="000000"/>
+          <w:sz w:val="22"/>
+          <w:szCs w:val="22"/>
+        </w:rPr>
+        <w:t>kenaikan</w:t>
+      </w:r>
+      <w:proofErr w:type="spellEnd"/>
+      <w:r>
+        <w:rPr>
+          <w:rFonts w:ascii="Calibri" w:hAnsi="Calibri" w:cs="Calibri"/>
+          <w:color w:val="000000"/>
+          <w:sz w:val="22"/>
+          <w:szCs w:val="22"/>
+        </w:rPr>
+        <w:t xml:space="preserve"> </w:t>
+      </w:r>
+      <w:proofErr w:type="spellStart"/>
+      <w:r>
+        <w:rPr>
+          <w:rFonts w:ascii="Calibri" w:hAnsi="Calibri" w:cs="Calibri"/>
+          <w:color w:val="000000"/>
+          <w:sz w:val="22"/>
+          <w:szCs w:val="22"/>
+        </w:rPr>
+        <w:t>impor</w:t>
+      </w:r>
+      <w:proofErr w:type="spellEnd"/>
+      <w:r>
+        <w:rPr>
+          <w:rFonts w:ascii="Calibri" w:hAnsi="Calibri" w:cs="Calibri"/>
+          <w:color w:val="000000"/>
+          <w:sz w:val="22"/>
+          <w:szCs w:val="22"/>
+        </w:rPr>
+        <w:t xml:space="preserve"> yang </w:t>
+      </w:r>
+      <w:proofErr w:type="spellStart"/>
+      <w:r>
+        <w:rPr>
+          <w:rFonts w:ascii="Calibri" w:hAnsi="Calibri" w:cs="Calibri"/>
+          <w:color w:val="000000"/>
+          <w:sz w:val="22"/>
+          <w:szCs w:val="22"/>
+        </w:rPr>
+        <w:t>signifikan</w:t>
+      </w:r>
+      <w:proofErr w:type="spellEnd"/>
+      <w:r>
+        <w:rPr>
+          <w:rFonts w:ascii="Calibri" w:hAnsi="Calibri" w:cs="Calibri"/>
+          <w:color w:val="000000"/>
+          <w:sz w:val="22"/>
+          <w:szCs w:val="22"/>
+        </w:rPr>
+        <w:t xml:space="preserve">. Pada April 2022, volume </w:t>
+      </w:r>
+      <w:proofErr w:type="spellStart"/>
+      <w:r>
+        <w:rPr>
+          <w:rFonts w:ascii="Calibri" w:hAnsi="Calibri" w:cs="Calibri"/>
+          <w:color w:val="000000"/>
+          <w:sz w:val="22"/>
+          <w:szCs w:val="22"/>
+        </w:rPr>
+        <w:t>impor</w:t>
+      </w:r>
+      <w:proofErr w:type="spellEnd"/>
+      <w:r>
+        <w:rPr>
+          <w:rFonts w:ascii="Calibri" w:hAnsi="Calibri" w:cs="Calibri"/>
+          <w:color w:val="000000"/>
+          <w:sz w:val="22"/>
+          <w:szCs w:val="22"/>
+        </w:rPr>
+        <w:t xml:space="preserve"> </w:t>
+      </w:r>
+      <w:proofErr w:type="spellStart"/>
+      <w:r>
+        <w:rPr>
+          <w:rFonts w:ascii="Calibri" w:hAnsi="Calibri" w:cs="Calibri"/>
+          <w:color w:val="000000"/>
+          <w:sz w:val="22"/>
+          <w:szCs w:val="22"/>
+        </w:rPr>
+        <w:t>cabai</w:t>
+      </w:r>
+      <w:proofErr w:type="spellEnd"/>
+      <w:r>
+        <w:rPr>
+          <w:rFonts w:ascii="Calibri" w:hAnsi="Calibri" w:cs="Calibri"/>
+          <w:color w:val="000000"/>
+          <w:sz w:val="22"/>
+          <w:szCs w:val="22"/>
+        </w:rPr>
+        <w:t xml:space="preserve"> </w:t>
+      </w:r>
+      <w:proofErr w:type="spellStart"/>
+      <w:r>
+        <w:rPr>
+          <w:rFonts w:ascii="Calibri" w:hAnsi="Calibri" w:cs="Calibri"/>
+          <w:color w:val="000000"/>
+          <w:sz w:val="22"/>
+          <w:szCs w:val="22"/>
+        </w:rPr>
+        <w:t>mencapai</w:t>
+      </w:r>
+      <w:proofErr w:type="spellEnd"/>
+      <w:r>
+        <w:rPr>
+          <w:rFonts w:ascii="Calibri" w:hAnsi="Calibri" w:cs="Calibri"/>
+          <w:color w:val="000000"/>
+          <w:sz w:val="22"/>
+          <w:szCs w:val="22"/>
+        </w:rPr>
+        <w:t xml:space="preserve"> </w:t>
+      </w:r>
+      <w:proofErr w:type="gramStart"/>
+      <w:r>
+        <w:rPr>
+          <w:rFonts w:ascii="Calibri" w:hAnsi="Calibri" w:cs="Calibri"/>
+          <w:color w:val="000000"/>
+          <w:sz w:val="22"/>
+          <w:szCs w:val="22"/>
+        </w:rPr>
+        <w:t>4.523,3 ton</w:t>
+      </w:r>
+      <w:proofErr w:type="gramEnd"/>
+      <w:r>
+        <w:rPr>
+          <w:rFonts w:ascii="Calibri" w:hAnsi="Calibri" w:cs="Calibri"/>
+          <w:color w:val="000000"/>
+          <w:sz w:val="22"/>
+          <w:szCs w:val="22"/>
+        </w:rPr>
+        <w:t xml:space="preserve"> </w:t>
+      </w:r>
+      <w:proofErr w:type="spellStart"/>
+      <w:r>
+        <w:rPr>
+          <w:rFonts w:ascii="Calibri" w:hAnsi="Calibri" w:cs="Calibri"/>
+          <w:color w:val="000000"/>
+          <w:sz w:val="22"/>
+          <w:szCs w:val="22"/>
+        </w:rPr>
+        <w:t>atau</w:t>
+      </w:r>
+      <w:proofErr w:type="spellEnd"/>
+      <w:r>
+        <w:rPr>
+          <w:rFonts w:ascii="Calibri" w:hAnsi="Calibri" w:cs="Calibri"/>
+          <w:color w:val="000000"/>
+          <w:sz w:val="22"/>
+          <w:szCs w:val="22"/>
+        </w:rPr>
+        <w:t xml:space="preserve"> naik 92,21%. </w:t>
+      </w:r>
+      <w:proofErr w:type="spellStart"/>
+      <w:r>
+        <w:rPr>
+          <w:rFonts w:ascii="Calibri" w:hAnsi="Calibri" w:cs="Calibri"/>
+          <w:color w:val="000000"/>
+          <w:sz w:val="22"/>
+          <w:szCs w:val="22"/>
+        </w:rPr>
+        <w:t>Kenaikan</w:t>
+      </w:r>
+      <w:proofErr w:type="spellEnd"/>
+      <w:r>
+        <w:rPr>
+          <w:rFonts w:ascii="Calibri" w:hAnsi="Calibri" w:cs="Calibri"/>
+          <w:color w:val="000000"/>
+          <w:sz w:val="22"/>
+          <w:szCs w:val="22"/>
+        </w:rPr>
+        <w:t xml:space="preserve"> </w:t>
+      </w:r>
+      <w:proofErr w:type="spellStart"/>
+      <w:r>
+        <w:rPr>
+          <w:rFonts w:ascii="Calibri" w:hAnsi="Calibri" w:cs="Calibri"/>
+          <w:color w:val="000000"/>
+          <w:sz w:val="22"/>
+          <w:szCs w:val="22"/>
+        </w:rPr>
+        <w:t>nilai</w:t>
+      </w:r>
+      <w:proofErr w:type="spellEnd"/>
+      <w:r>
+        <w:rPr>
+          <w:rFonts w:ascii="Calibri" w:hAnsi="Calibri" w:cs="Calibri"/>
+          <w:color w:val="000000"/>
+          <w:sz w:val="22"/>
+          <w:szCs w:val="22"/>
+        </w:rPr>
+        <w:t xml:space="preserve"> </w:t>
+      </w:r>
+      <w:proofErr w:type="spellStart"/>
+      <w:r>
+        <w:rPr>
+          <w:rFonts w:ascii="Calibri" w:hAnsi="Calibri" w:cs="Calibri"/>
+          <w:color w:val="000000"/>
+          <w:sz w:val="22"/>
+          <w:szCs w:val="22"/>
+        </w:rPr>
+        <w:t>impor</w:t>
+      </w:r>
+      <w:proofErr w:type="spellEnd"/>
+      <w:r>
+        <w:rPr>
+          <w:rFonts w:ascii="Calibri" w:hAnsi="Calibri" w:cs="Calibri"/>
+          <w:color w:val="000000"/>
+          <w:sz w:val="22"/>
+          <w:szCs w:val="22"/>
+        </w:rPr>
+        <w:t xml:space="preserve"> </w:t>
+      </w:r>
+      <w:proofErr w:type="spellStart"/>
+      <w:r>
+        <w:rPr>
+          <w:rFonts w:ascii="Calibri" w:hAnsi="Calibri" w:cs="Calibri"/>
+          <w:color w:val="000000"/>
+          <w:sz w:val="22"/>
+          <w:szCs w:val="22"/>
+        </w:rPr>
+        <w:t>sayuran</w:t>
+      </w:r>
+      <w:proofErr w:type="spellEnd"/>
+      <w:r>
+        <w:rPr>
+          <w:rFonts w:ascii="Calibri" w:hAnsi="Calibri" w:cs="Calibri"/>
+          <w:color w:val="000000"/>
+          <w:sz w:val="22"/>
+          <w:szCs w:val="22"/>
+        </w:rPr>
+        <w:t xml:space="preserve"> juga </w:t>
+      </w:r>
+      <w:proofErr w:type="spellStart"/>
+      <w:r>
+        <w:rPr>
+          <w:rFonts w:ascii="Calibri" w:hAnsi="Calibri" w:cs="Calibri"/>
+          <w:color w:val="000000"/>
+          <w:sz w:val="22"/>
+          <w:szCs w:val="22"/>
+        </w:rPr>
+        <w:t>melonjak</w:t>
+      </w:r>
+      <w:proofErr w:type="spellEnd"/>
+      <w:r>
+        <w:rPr>
+          <w:rFonts w:ascii="Calibri" w:hAnsi="Calibri" w:cs="Calibri"/>
+          <w:color w:val="000000"/>
+          <w:sz w:val="22"/>
+          <w:szCs w:val="22"/>
+        </w:rPr>
+        <w:t xml:space="preserve"> </w:t>
+      </w:r>
+      <w:proofErr w:type="spellStart"/>
+      <w:r>
+        <w:rPr>
+          <w:rFonts w:ascii="Calibri" w:hAnsi="Calibri" w:cs="Calibri"/>
+          <w:color w:val="000000"/>
+          <w:sz w:val="22"/>
+          <w:szCs w:val="22"/>
+        </w:rPr>
+        <w:t>hingga</w:t>
+      </w:r>
+      <w:proofErr w:type="spellEnd"/>
+      <w:r>
+        <w:rPr>
+          <w:rFonts w:ascii="Calibri" w:hAnsi="Calibri" w:cs="Calibri"/>
+          <w:color w:val="000000"/>
+          <w:sz w:val="22"/>
+          <w:szCs w:val="22"/>
+        </w:rPr>
+        <w:t xml:space="preserve"> 111 </w:t>
+      </w:r>
+      <w:proofErr w:type="spellStart"/>
+      <w:r>
+        <w:rPr>
+          <w:rFonts w:ascii="Calibri" w:hAnsi="Calibri" w:cs="Calibri"/>
+          <w:color w:val="000000"/>
+          <w:sz w:val="22"/>
+          <w:szCs w:val="22"/>
+        </w:rPr>
+        <w:t>persen</w:t>
+      </w:r>
+      <w:proofErr w:type="spellEnd"/>
+      <w:r>
+        <w:rPr>
+          <w:rFonts w:ascii="Calibri" w:hAnsi="Calibri" w:cs="Calibri"/>
+          <w:color w:val="000000"/>
+          <w:sz w:val="22"/>
+          <w:szCs w:val="22"/>
+        </w:rPr>
+        <w:t xml:space="preserve">. </w:t>
+      </w:r>
+      <w:proofErr w:type="spellStart"/>
+      <w:r>
+        <w:rPr>
+          <w:rFonts w:ascii="Calibri" w:hAnsi="Calibri" w:cs="Calibri"/>
+          <w:color w:val="000000"/>
+          <w:sz w:val="22"/>
+          <w:szCs w:val="22"/>
+        </w:rPr>
+        <w:t>Ditambah</w:t>
+      </w:r>
+      <w:proofErr w:type="spellEnd"/>
+      <w:r>
+        <w:rPr>
+          <w:rFonts w:ascii="Calibri" w:hAnsi="Calibri" w:cs="Calibri"/>
+          <w:color w:val="000000"/>
+          <w:sz w:val="22"/>
+          <w:szCs w:val="22"/>
+        </w:rPr>
+        <w:t xml:space="preserve">, </w:t>
+      </w:r>
+      <w:proofErr w:type="spellStart"/>
+      <w:r>
+        <w:rPr>
+          <w:rFonts w:ascii="Calibri" w:hAnsi="Calibri" w:cs="Calibri"/>
+          <w:color w:val="000000"/>
+          <w:sz w:val="22"/>
+          <w:szCs w:val="22"/>
+        </w:rPr>
+        <w:t>kenaikan</w:t>
+      </w:r>
+      <w:proofErr w:type="spellEnd"/>
+      <w:r>
+        <w:rPr>
+          <w:rFonts w:ascii="Calibri" w:hAnsi="Calibri" w:cs="Calibri"/>
+          <w:color w:val="000000"/>
+          <w:sz w:val="22"/>
+          <w:szCs w:val="22"/>
+        </w:rPr>
+        <w:t xml:space="preserve"> </w:t>
+      </w:r>
+      <w:proofErr w:type="spellStart"/>
+      <w:r>
+        <w:rPr>
+          <w:rFonts w:ascii="Calibri" w:hAnsi="Calibri" w:cs="Calibri"/>
+          <w:color w:val="000000"/>
+          <w:sz w:val="22"/>
+          <w:szCs w:val="22"/>
+        </w:rPr>
+        <w:t>impor</w:t>
+      </w:r>
+      <w:proofErr w:type="spellEnd"/>
+      <w:r>
+        <w:rPr>
+          <w:rFonts w:ascii="Calibri" w:hAnsi="Calibri" w:cs="Calibri"/>
+          <w:color w:val="000000"/>
+          <w:sz w:val="22"/>
+          <w:szCs w:val="22"/>
+        </w:rPr>
+        <w:t xml:space="preserve"> </w:t>
+      </w:r>
+      <w:proofErr w:type="spellStart"/>
+      <w:r>
+        <w:rPr>
+          <w:rFonts w:ascii="Calibri" w:hAnsi="Calibri" w:cs="Calibri"/>
+          <w:color w:val="000000"/>
+          <w:sz w:val="22"/>
+          <w:szCs w:val="22"/>
+        </w:rPr>
+        <w:t>buah-buahan</w:t>
+      </w:r>
+      <w:proofErr w:type="spellEnd"/>
+      <w:r>
+        <w:rPr>
+          <w:rFonts w:ascii="Calibri" w:hAnsi="Calibri" w:cs="Calibri"/>
+          <w:color w:val="000000"/>
+          <w:sz w:val="22"/>
+          <w:szCs w:val="22"/>
+        </w:rPr>
+        <w:t xml:space="preserve"> </w:t>
+      </w:r>
+      <w:proofErr w:type="spellStart"/>
+      <w:r>
+        <w:rPr>
+          <w:rFonts w:ascii="Calibri" w:hAnsi="Calibri" w:cs="Calibri"/>
+          <w:color w:val="000000"/>
+          <w:sz w:val="22"/>
+          <w:szCs w:val="22"/>
+        </w:rPr>
+        <w:t>menjadi</w:t>
+      </w:r>
+      <w:proofErr w:type="spellEnd"/>
+      <w:r>
+        <w:rPr>
+          <w:rFonts w:ascii="Calibri" w:hAnsi="Calibri" w:cs="Calibri"/>
+          <w:color w:val="000000"/>
+          <w:sz w:val="22"/>
+          <w:szCs w:val="22"/>
+        </w:rPr>
+        <w:t xml:space="preserve"> US$ 44,1 </w:t>
+      </w:r>
+      <w:proofErr w:type="spellStart"/>
+      <w:r>
+        <w:rPr>
+          <w:rFonts w:ascii="Calibri" w:hAnsi="Calibri" w:cs="Calibri"/>
+          <w:color w:val="000000"/>
+          <w:sz w:val="22"/>
+          <w:szCs w:val="22"/>
+        </w:rPr>
+        <w:t>juta</w:t>
+      </w:r>
+      <w:proofErr w:type="spellEnd"/>
+      <w:r>
+        <w:rPr>
+          <w:rFonts w:ascii="Calibri" w:hAnsi="Calibri" w:cs="Calibri"/>
+          <w:color w:val="000000"/>
+          <w:sz w:val="22"/>
+          <w:szCs w:val="22"/>
+        </w:rPr>
+        <w:t xml:space="preserve"> </w:t>
+      </w:r>
+      <w:proofErr w:type="spellStart"/>
+      <w:r>
+        <w:rPr>
+          <w:rFonts w:ascii="Calibri" w:hAnsi="Calibri" w:cs="Calibri"/>
+          <w:color w:val="000000"/>
+          <w:sz w:val="22"/>
+          <w:szCs w:val="22"/>
+        </w:rPr>
+        <w:t>sepanjang</w:t>
+      </w:r>
+      <w:proofErr w:type="spellEnd"/>
+      <w:r>
+        <w:rPr>
+          <w:rFonts w:ascii="Calibri" w:hAnsi="Calibri" w:cs="Calibri"/>
+          <w:color w:val="000000"/>
+          <w:sz w:val="22"/>
+          <w:szCs w:val="22"/>
+        </w:rPr>
+        <w:t xml:space="preserve"> April 2022. </w:t>
+      </w:r>
+      <w:proofErr w:type="spellStart"/>
+      <w:r>
+        <w:rPr>
+          <w:rFonts w:ascii="Calibri" w:hAnsi="Calibri" w:cs="Calibri"/>
+          <w:color w:val="000000"/>
+          <w:sz w:val="22"/>
+          <w:szCs w:val="22"/>
+        </w:rPr>
+        <w:t>Menelisik</w:t>
+      </w:r>
+      <w:proofErr w:type="spellEnd"/>
+      <w:r>
+        <w:rPr>
+          <w:rFonts w:ascii="Calibri" w:hAnsi="Calibri" w:cs="Calibri"/>
+          <w:color w:val="000000"/>
+          <w:sz w:val="22"/>
+          <w:szCs w:val="22"/>
+        </w:rPr>
+        <w:t xml:space="preserve"> </w:t>
+      </w:r>
+      <w:proofErr w:type="spellStart"/>
+      <w:r>
+        <w:rPr>
+          <w:rFonts w:ascii="Calibri" w:hAnsi="Calibri" w:cs="Calibri"/>
+          <w:color w:val="000000"/>
+          <w:sz w:val="22"/>
+          <w:szCs w:val="22"/>
+        </w:rPr>
+        <w:t>berbagai</w:t>
+      </w:r>
+      <w:proofErr w:type="spellEnd"/>
+      <w:r>
+        <w:rPr>
+          <w:rFonts w:ascii="Calibri" w:hAnsi="Calibri" w:cs="Calibri"/>
+          <w:color w:val="000000"/>
+          <w:sz w:val="22"/>
+          <w:szCs w:val="22"/>
+        </w:rPr>
+        <w:t xml:space="preserve"> </w:t>
+      </w:r>
+      <w:proofErr w:type="spellStart"/>
+      <w:r>
+        <w:rPr>
+          <w:rFonts w:ascii="Calibri" w:hAnsi="Calibri" w:cs="Calibri"/>
+          <w:color w:val="000000"/>
+          <w:sz w:val="22"/>
+          <w:szCs w:val="22"/>
+        </w:rPr>
+        <w:t>fakta</w:t>
+      </w:r>
+      <w:proofErr w:type="spellEnd"/>
+      <w:r>
+        <w:rPr>
+          <w:rFonts w:ascii="Calibri" w:hAnsi="Calibri" w:cs="Calibri"/>
+          <w:color w:val="000000"/>
+          <w:sz w:val="22"/>
+          <w:szCs w:val="22"/>
+        </w:rPr>
+        <w:t xml:space="preserve"> </w:t>
+      </w:r>
+      <w:proofErr w:type="spellStart"/>
+      <w:r>
+        <w:rPr>
+          <w:rFonts w:ascii="Calibri" w:hAnsi="Calibri" w:cs="Calibri"/>
+          <w:color w:val="000000"/>
+          <w:sz w:val="22"/>
+          <w:szCs w:val="22"/>
+        </w:rPr>
+        <w:t>seputar</w:t>
+      </w:r>
+      <w:proofErr w:type="spellEnd"/>
+      <w:r>
+        <w:rPr>
+          <w:rFonts w:ascii="Calibri" w:hAnsi="Calibri" w:cs="Calibri"/>
+          <w:color w:val="000000"/>
+          <w:sz w:val="22"/>
+          <w:szCs w:val="22"/>
+        </w:rPr>
+        <w:t xml:space="preserve"> </w:t>
+      </w:r>
+      <w:proofErr w:type="spellStart"/>
+      <w:r>
+        <w:rPr>
+          <w:rFonts w:ascii="Calibri" w:hAnsi="Calibri" w:cs="Calibri"/>
+          <w:color w:val="000000"/>
+          <w:sz w:val="22"/>
+          <w:szCs w:val="22"/>
+        </w:rPr>
+        <w:t>pangan</w:t>
+      </w:r>
+      <w:proofErr w:type="spellEnd"/>
+      <w:r>
+        <w:rPr>
+          <w:rFonts w:ascii="Calibri" w:hAnsi="Calibri" w:cs="Calibri"/>
+          <w:color w:val="000000"/>
+          <w:sz w:val="22"/>
+          <w:szCs w:val="22"/>
+        </w:rPr>
+        <w:t xml:space="preserve"> di Indonesia, </w:t>
+      </w:r>
+      <w:proofErr w:type="spellStart"/>
+      <w:r>
+        <w:rPr>
+          <w:rFonts w:ascii="Calibri" w:hAnsi="Calibri" w:cs="Calibri"/>
+          <w:color w:val="000000"/>
+          <w:sz w:val="22"/>
+          <w:szCs w:val="22"/>
+        </w:rPr>
+        <w:t>urgensi</w:t>
+      </w:r>
+      <w:proofErr w:type="spellEnd"/>
+      <w:r>
+        <w:rPr>
+          <w:rFonts w:ascii="Calibri" w:hAnsi="Calibri" w:cs="Calibri"/>
+          <w:color w:val="000000"/>
+          <w:sz w:val="22"/>
+          <w:szCs w:val="22"/>
+        </w:rPr>
+        <w:t xml:space="preserve"> </w:t>
+      </w:r>
+      <w:proofErr w:type="spellStart"/>
+      <w:r>
+        <w:rPr>
+          <w:rFonts w:ascii="Calibri" w:hAnsi="Calibri" w:cs="Calibri"/>
+          <w:color w:val="000000"/>
+          <w:sz w:val="22"/>
+          <w:szCs w:val="22"/>
+        </w:rPr>
+        <w:t>mengembangkan</w:t>
+      </w:r>
+      <w:proofErr w:type="spellEnd"/>
+      <w:r>
+        <w:rPr>
+          <w:rFonts w:ascii="Calibri" w:hAnsi="Calibri" w:cs="Calibri"/>
+          <w:color w:val="000000"/>
+          <w:sz w:val="22"/>
+          <w:szCs w:val="22"/>
+        </w:rPr>
+        <w:t xml:space="preserve"> </w:t>
+      </w:r>
+      <w:proofErr w:type="spellStart"/>
+      <w:r>
+        <w:rPr>
+          <w:rFonts w:ascii="Calibri" w:hAnsi="Calibri" w:cs="Calibri"/>
+          <w:color w:val="000000"/>
+          <w:sz w:val="22"/>
+          <w:szCs w:val="22"/>
+        </w:rPr>
+        <w:t>inovasi</w:t>
+      </w:r>
+      <w:proofErr w:type="spellEnd"/>
+      <w:r>
+        <w:rPr>
+          <w:rFonts w:ascii="Calibri" w:hAnsi="Calibri" w:cs="Calibri"/>
+          <w:color w:val="000000"/>
+          <w:sz w:val="22"/>
+          <w:szCs w:val="22"/>
+        </w:rPr>
+        <w:t xml:space="preserve"> </w:t>
+      </w:r>
+      <w:proofErr w:type="spellStart"/>
+      <w:r>
+        <w:rPr>
+          <w:rFonts w:ascii="Calibri" w:hAnsi="Calibri" w:cs="Calibri"/>
+          <w:color w:val="000000"/>
+          <w:sz w:val="22"/>
+          <w:szCs w:val="22"/>
+        </w:rPr>
+        <w:t>guna</w:t>
+      </w:r>
+      <w:proofErr w:type="spellEnd"/>
+      <w:r>
+        <w:rPr>
+          <w:rFonts w:ascii="Calibri" w:hAnsi="Calibri" w:cs="Calibri"/>
+          <w:color w:val="000000"/>
+          <w:sz w:val="22"/>
+          <w:szCs w:val="22"/>
+        </w:rPr>
+        <w:t xml:space="preserve"> </w:t>
+      </w:r>
+      <w:proofErr w:type="spellStart"/>
+      <w:r>
+        <w:rPr>
+          <w:rFonts w:ascii="Calibri" w:hAnsi="Calibri" w:cs="Calibri"/>
+          <w:color w:val="000000"/>
+          <w:sz w:val="22"/>
+          <w:szCs w:val="22"/>
+        </w:rPr>
+        <w:t>meningkatkan</w:t>
+      </w:r>
+      <w:proofErr w:type="spellEnd"/>
+      <w:r>
+        <w:rPr>
+          <w:rFonts w:ascii="Calibri" w:hAnsi="Calibri" w:cs="Calibri"/>
+          <w:color w:val="000000"/>
+          <w:sz w:val="22"/>
+          <w:szCs w:val="22"/>
+        </w:rPr>
+        <w:t xml:space="preserve"> </w:t>
+      </w:r>
+      <w:proofErr w:type="spellStart"/>
+      <w:r>
+        <w:rPr>
+          <w:rFonts w:ascii="Calibri" w:hAnsi="Calibri" w:cs="Calibri"/>
+          <w:color w:val="000000"/>
+          <w:sz w:val="22"/>
+          <w:szCs w:val="22"/>
+        </w:rPr>
+        <w:t>ketahanan</w:t>
+      </w:r>
+      <w:proofErr w:type="spellEnd"/>
+      <w:r>
+        <w:rPr>
+          <w:rFonts w:ascii="Calibri" w:hAnsi="Calibri" w:cs="Calibri"/>
+          <w:color w:val="000000"/>
+          <w:sz w:val="22"/>
+          <w:szCs w:val="22"/>
+        </w:rPr>
+        <w:t xml:space="preserve"> </w:t>
+      </w:r>
+      <w:proofErr w:type="spellStart"/>
+      <w:r>
+        <w:rPr>
+          <w:rFonts w:ascii="Calibri" w:hAnsi="Calibri" w:cs="Calibri"/>
+          <w:color w:val="000000"/>
+          <w:sz w:val="22"/>
+          <w:szCs w:val="22"/>
+        </w:rPr>
+        <w:t>pangan</w:t>
+      </w:r>
+      <w:proofErr w:type="spellEnd"/>
+      <w:r>
+        <w:rPr>
+          <w:rFonts w:ascii="Calibri" w:hAnsi="Calibri" w:cs="Calibri"/>
+          <w:color w:val="000000"/>
+          <w:sz w:val="22"/>
+          <w:szCs w:val="22"/>
+        </w:rPr>
+        <w:t xml:space="preserve"> </w:t>
+      </w:r>
+      <w:proofErr w:type="spellStart"/>
+      <w:r>
+        <w:rPr>
+          <w:rFonts w:ascii="Calibri" w:hAnsi="Calibri" w:cs="Calibri"/>
+          <w:color w:val="000000"/>
+          <w:sz w:val="22"/>
+          <w:szCs w:val="22"/>
+        </w:rPr>
+        <w:t>kita</w:t>
+      </w:r>
+      <w:proofErr w:type="spellEnd"/>
+      <w:r>
+        <w:rPr>
+          <w:rFonts w:ascii="Calibri" w:hAnsi="Calibri" w:cs="Calibri"/>
+          <w:color w:val="000000"/>
+          <w:sz w:val="22"/>
+          <w:szCs w:val="22"/>
+        </w:rPr>
+        <w:t xml:space="preserve"> </w:t>
+      </w:r>
+      <w:proofErr w:type="spellStart"/>
+      <w:r>
+        <w:rPr>
+          <w:rFonts w:ascii="Calibri" w:hAnsi="Calibri" w:cs="Calibri"/>
+          <w:color w:val="000000"/>
+          <w:sz w:val="22"/>
+          <w:szCs w:val="22"/>
+        </w:rPr>
+        <w:t>tentu</w:t>
+      </w:r>
+      <w:proofErr w:type="spellEnd"/>
+      <w:r>
+        <w:rPr>
+          <w:rFonts w:ascii="Calibri" w:hAnsi="Calibri" w:cs="Calibri"/>
+          <w:color w:val="000000"/>
+          <w:sz w:val="22"/>
+          <w:szCs w:val="22"/>
+        </w:rPr>
+        <w:t xml:space="preserve"> </w:t>
+      </w:r>
+      <w:proofErr w:type="spellStart"/>
+      <w:r>
+        <w:rPr>
+          <w:rFonts w:ascii="Calibri" w:hAnsi="Calibri" w:cs="Calibri"/>
+          <w:color w:val="000000"/>
+          <w:sz w:val="22"/>
+          <w:szCs w:val="22"/>
+        </w:rPr>
+        <w:t>tidak</w:t>
+      </w:r>
+      <w:proofErr w:type="spellEnd"/>
+      <w:r>
+        <w:rPr>
+          <w:rFonts w:ascii="Calibri" w:hAnsi="Calibri" w:cs="Calibri"/>
+          <w:color w:val="000000"/>
+          <w:sz w:val="22"/>
+          <w:szCs w:val="22"/>
+        </w:rPr>
+        <w:t xml:space="preserve"> </w:t>
+      </w:r>
+      <w:proofErr w:type="spellStart"/>
+      <w:r>
+        <w:rPr>
+          <w:rFonts w:ascii="Calibri" w:hAnsi="Calibri" w:cs="Calibri"/>
+          <w:color w:val="000000"/>
+          <w:sz w:val="22"/>
+          <w:szCs w:val="22"/>
+        </w:rPr>
+        <w:t>diragukan</w:t>
+      </w:r>
+      <w:proofErr w:type="spellEnd"/>
+      <w:r>
+        <w:rPr>
+          <w:rFonts w:ascii="Calibri" w:hAnsi="Calibri" w:cs="Calibri"/>
+          <w:color w:val="000000"/>
+          <w:sz w:val="22"/>
+          <w:szCs w:val="22"/>
+        </w:rPr>
+        <w:t xml:space="preserve"> </w:t>
+      </w:r>
+      <w:proofErr w:type="spellStart"/>
+      <w:r>
+        <w:rPr>
+          <w:rFonts w:ascii="Calibri" w:hAnsi="Calibri" w:cs="Calibri"/>
+          <w:color w:val="000000"/>
+          <w:sz w:val="22"/>
+          <w:szCs w:val="22"/>
+        </w:rPr>
+        <w:t>lagi</w:t>
+      </w:r>
+      <w:proofErr w:type="spellEnd"/>
+      <w:r>
+        <w:rPr>
+          <w:rFonts w:ascii="Calibri" w:hAnsi="Calibri" w:cs="Calibri"/>
+          <w:color w:val="000000"/>
+          <w:sz w:val="22"/>
+          <w:szCs w:val="22"/>
+        </w:rPr>
+        <w:t>. </w:t>
+      </w:r>
+    </w:p>
+    <w:p>
+      <w:pPr>
+        <w:pStyle w:val="NormalWeb"/>
+        <w:spacing w:before="0" w:beforeAutospacing="0" w:after="0" w:afterAutospacing="0"/>
+        <w:ind w:firstLine="567"/>
+        <w:jc w:val="both"/>
+      </w:pPr>
+      <w:r>
+        <w:rPr>
+          <w:rStyle w:val="apple-tab-span"/>
+          <w:rFonts w:ascii="Calibri" w:eastAsiaTheme="majorEastAsia" w:hAnsi="Calibri" w:cs="Calibri"/>
+          <w:color w:val="000000"/>
+          <w:sz w:val="22"/>
+          <w:szCs w:val="22"/>
+        </w:rPr>
+        <w:tab/>
+      </w:r>
+      <w:proofErr w:type="spellStart"/>
+      <w:r>
+        <w:rPr>
+          <w:rFonts w:ascii="Calibri" w:hAnsi="Calibri" w:cs="Calibri"/>
+          <w:color w:val="000000"/>
+          <w:sz w:val="22"/>
+          <w:szCs w:val="22"/>
+        </w:rPr>
+        <w:t>Dengan</w:t>
+      </w:r>
+      <w:proofErr w:type="spellEnd"/>
+      <w:r>
+        <w:rPr>
+          <w:rFonts w:ascii="Calibri" w:hAnsi="Calibri" w:cs="Calibri"/>
+          <w:color w:val="000000"/>
+          <w:sz w:val="22"/>
+          <w:szCs w:val="22"/>
+        </w:rPr>
+        <w:t xml:space="preserve"> </w:t>
+      </w:r>
+      <w:proofErr w:type="spellStart"/>
+      <w:r>
+        <w:rPr>
+          <w:rFonts w:ascii="Calibri" w:hAnsi="Calibri" w:cs="Calibri"/>
+          <w:color w:val="000000"/>
+          <w:sz w:val="22"/>
+          <w:szCs w:val="22"/>
+        </w:rPr>
+        <w:t>besarnya</w:t>
+      </w:r>
+      <w:proofErr w:type="spellEnd"/>
+      <w:r>
+        <w:rPr>
+          <w:rFonts w:ascii="Calibri" w:hAnsi="Calibri" w:cs="Calibri"/>
+          <w:color w:val="000000"/>
+          <w:sz w:val="22"/>
+          <w:szCs w:val="22"/>
+        </w:rPr>
+        <w:t xml:space="preserve"> </w:t>
+      </w:r>
+      <w:proofErr w:type="spellStart"/>
+      <w:r>
+        <w:rPr>
+          <w:rFonts w:ascii="Calibri" w:hAnsi="Calibri" w:cs="Calibri"/>
+          <w:color w:val="000000"/>
+          <w:sz w:val="22"/>
+          <w:szCs w:val="22"/>
+        </w:rPr>
+        <w:t>potensi</w:t>
+      </w:r>
+      <w:proofErr w:type="spellEnd"/>
+      <w:r>
+        <w:rPr>
+          <w:rFonts w:ascii="Calibri" w:hAnsi="Calibri" w:cs="Calibri"/>
+          <w:color w:val="000000"/>
+          <w:sz w:val="22"/>
+          <w:szCs w:val="22"/>
+        </w:rPr>
+        <w:t xml:space="preserve"> </w:t>
+      </w:r>
+      <w:proofErr w:type="spellStart"/>
+      <w:r>
+        <w:rPr>
+          <w:rFonts w:ascii="Calibri" w:hAnsi="Calibri" w:cs="Calibri"/>
+          <w:color w:val="000000"/>
+          <w:sz w:val="22"/>
+          <w:szCs w:val="22"/>
+        </w:rPr>
+        <w:t>tersebut</w:t>
+      </w:r>
+      <w:proofErr w:type="spellEnd"/>
+      <w:r>
+        <w:rPr>
+          <w:rFonts w:ascii="Calibri" w:hAnsi="Calibri" w:cs="Calibri"/>
+          <w:color w:val="000000"/>
+          <w:sz w:val="22"/>
+          <w:szCs w:val="22"/>
+        </w:rPr>
+        <w:t xml:space="preserve">, </w:t>
+      </w:r>
+      <w:proofErr w:type="spellStart"/>
+      <w:r>
+        <w:rPr>
+          <w:rFonts w:ascii="Calibri" w:hAnsi="Calibri" w:cs="Calibri"/>
+          <w:color w:val="000000"/>
+          <w:sz w:val="22"/>
+          <w:szCs w:val="22"/>
+        </w:rPr>
+        <w:t>Bottani</w:t>
+      </w:r>
+      <w:proofErr w:type="spellEnd"/>
+      <w:r>
+        <w:rPr>
+          <w:rFonts w:ascii="Calibri" w:hAnsi="Calibri" w:cs="Calibri"/>
+          <w:color w:val="000000"/>
+          <w:sz w:val="22"/>
+          <w:szCs w:val="22"/>
+        </w:rPr>
+        <w:t xml:space="preserve"> </w:t>
+      </w:r>
+      <w:proofErr w:type="spellStart"/>
+      <w:r>
+        <w:rPr>
+          <w:rFonts w:ascii="Calibri" w:hAnsi="Calibri" w:cs="Calibri"/>
+          <w:color w:val="000000"/>
+          <w:sz w:val="22"/>
+          <w:szCs w:val="22"/>
+        </w:rPr>
+        <w:t>tidak</w:t>
+      </w:r>
+      <w:proofErr w:type="spellEnd"/>
+      <w:r>
+        <w:rPr>
+          <w:rFonts w:ascii="Calibri" w:hAnsi="Calibri" w:cs="Calibri"/>
+          <w:color w:val="000000"/>
+          <w:sz w:val="22"/>
+          <w:szCs w:val="22"/>
+        </w:rPr>
+        <w:t xml:space="preserve"> </w:t>
+      </w:r>
+      <w:proofErr w:type="spellStart"/>
+      <w:r>
+        <w:rPr>
+          <w:rFonts w:ascii="Calibri" w:hAnsi="Calibri" w:cs="Calibri"/>
+          <w:color w:val="000000"/>
+          <w:sz w:val="22"/>
+          <w:szCs w:val="22"/>
+        </w:rPr>
+        <w:t>hanya</w:t>
+      </w:r>
+      <w:proofErr w:type="spellEnd"/>
+      <w:r>
+        <w:rPr>
+          <w:rFonts w:ascii="Calibri" w:hAnsi="Calibri" w:cs="Calibri"/>
+          <w:color w:val="000000"/>
+          <w:sz w:val="22"/>
+          <w:szCs w:val="22"/>
+        </w:rPr>
+        <w:t xml:space="preserve"> </w:t>
+      </w:r>
+      <w:proofErr w:type="spellStart"/>
+      <w:r>
+        <w:rPr>
+          <w:rFonts w:ascii="Calibri" w:hAnsi="Calibri" w:cs="Calibri"/>
+          <w:color w:val="000000"/>
+          <w:sz w:val="22"/>
+          <w:szCs w:val="22"/>
+        </w:rPr>
+        <w:t>menawarkan</w:t>
+      </w:r>
+      <w:proofErr w:type="spellEnd"/>
+      <w:r>
+        <w:rPr>
+          <w:rFonts w:ascii="Calibri" w:hAnsi="Calibri" w:cs="Calibri"/>
+          <w:color w:val="000000"/>
+          <w:sz w:val="22"/>
+          <w:szCs w:val="22"/>
+        </w:rPr>
+        <w:t xml:space="preserve"> </w:t>
+      </w:r>
+      <w:proofErr w:type="spellStart"/>
+      <w:r>
+        <w:rPr>
+          <w:rFonts w:ascii="Calibri" w:hAnsi="Calibri" w:cs="Calibri"/>
+          <w:color w:val="000000"/>
+          <w:sz w:val="22"/>
+          <w:szCs w:val="22"/>
+        </w:rPr>
+        <w:t>efisiensi</w:t>
+      </w:r>
+      <w:proofErr w:type="spellEnd"/>
+      <w:r>
+        <w:rPr>
+          <w:rFonts w:ascii="Calibri" w:hAnsi="Calibri" w:cs="Calibri"/>
+          <w:color w:val="000000"/>
+          <w:sz w:val="22"/>
+          <w:szCs w:val="22"/>
+        </w:rPr>
+        <w:t xml:space="preserve"> </w:t>
+      </w:r>
+      <w:proofErr w:type="spellStart"/>
+      <w:r>
+        <w:rPr>
+          <w:rFonts w:ascii="Calibri" w:hAnsi="Calibri" w:cs="Calibri"/>
+          <w:color w:val="000000"/>
+          <w:sz w:val="22"/>
+          <w:szCs w:val="22"/>
+        </w:rPr>
+        <w:t>waktu</w:t>
+      </w:r>
+      <w:proofErr w:type="spellEnd"/>
+      <w:r>
+        <w:rPr>
+          <w:rFonts w:ascii="Calibri" w:hAnsi="Calibri" w:cs="Calibri"/>
+          <w:color w:val="000000"/>
+          <w:sz w:val="22"/>
+          <w:szCs w:val="22"/>
+        </w:rPr>
+        <w:t xml:space="preserve"> dan </w:t>
+      </w:r>
+      <w:proofErr w:type="spellStart"/>
+      <w:r>
+        <w:rPr>
+          <w:rFonts w:ascii="Calibri" w:hAnsi="Calibri" w:cs="Calibri"/>
+          <w:color w:val="000000"/>
+          <w:sz w:val="22"/>
+          <w:szCs w:val="22"/>
+        </w:rPr>
+        <w:t>energi</w:t>
+      </w:r>
+      <w:proofErr w:type="spellEnd"/>
+      <w:r>
+        <w:rPr>
+          <w:rFonts w:ascii="Calibri" w:hAnsi="Calibri" w:cs="Calibri"/>
+          <w:color w:val="000000"/>
+          <w:sz w:val="22"/>
+          <w:szCs w:val="22"/>
+        </w:rPr>
+        <w:t xml:space="preserve">, </w:t>
+      </w:r>
+      <w:proofErr w:type="spellStart"/>
+      <w:r>
+        <w:rPr>
+          <w:rFonts w:ascii="Calibri" w:hAnsi="Calibri" w:cs="Calibri"/>
+          <w:color w:val="000000"/>
+          <w:sz w:val="22"/>
+          <w:szCs w:val="22"/>
+        </w:rPr>
+        <w:t>tetapi</w:t>
+      </w:r>
+      <w:proofErr w:type="spellEnd"/>
+      <w:r>
+        <w:rPr>
+          <w:rFonts w:ascii="Calibri" w:hAnsi="Calibri" w:cs="Calibri"/>
+          <w:color w:val="000000"/>
+          <w:sz w:val="22"/>
+          <w:szCs w:val="22"/>
+        </w:rPr>
+        <w:t xml:space="preserve"> juga </w:t>
+      </w:r>
+      <w:proofErr w:type="spellStart"/>
+      <w:r>
+        <w:rPr>
+          <w:rFonts w:ascii="Calibri" w:hAnsi="Calibri" w:cs="Calibri"/>
+          <w:color w:val="000000"/>
+          <w:sz w:val="22"/>
+          <w:szCs w:val="22"/>
+        </w:rPr>
+        <w:t>pertanian</w:t>
+      </w:r>
+      <w:proofErr w:type="spellEnd"/>
+      <w:r>
+        <w:rPr>
+          <w:rFonts w:ascii="Calibri" w:hAnsi="Calibri" w:cs="Calibri"/>
+          <w:color w:val="000000"/>
+          <w:sz w:val="22"/>
+          <w:szCs w:val="22"/>
+        </w:rPr>
+        <w:t xml:space="preserve"> yang </w:t>
+      </w:r>
+      <w:proofErr w:type="spellStart"/>
+      <w:r>
+        <w:rPr>
+          <w:rFonts w:ascii="Calibri" w:hAnsi="Calibri" w:cs="Calibri"/>
+          <w:color w:val="000000"/>
+          <w:sz w:val="22"/>
+          <w:szCs w:val="22"/>
+        </w:rPr>
+        <w:t>presisi</w:t>
+      </w:r>
+      <w:proofErr w:type="spellEnd"/>
+      <w:r>
+        <w:rPr>
+          <w:rFonts w:ascii="Calibri" w:hAnsi="Calibri" w:cs="Calibri"/>
+          <w:color w:val="000000"/>
+          <w:sz w:val="22"/>
+          <w:szCs w:val="22"/>
+        </w:rPr>
+        <w:t xml:space="preserve">, </w:t>
+      </w:r>
+      <w:proofErr w:type="spellStart"/>
+      <w:r>
+        <w:rPr>
+          <w:rFonts w:ascii="Calibri" w:hAnsi="Calibri" w:cs="Calibri"/>
+          <w:color w:val="000000"/>
+          <w:sz w:val="22"/>
+          <w:szCs w:val="22"/>
+        </w:rPr>
+        <w:t>serta</w:t>
+      </w:r>
+      <w:proofErr w:type="spellEnd"/>
+      <w:r>
+        <w:rPr>
+          <w:rFonts w:ascii="Calibri" w:hAnsi="Calibri" w:cs="Calibri"/>
+          <w:color w:val="000000"/>
+          <w:sz w:val="22"/>
+          <w:szCs w:val="22"/>
+        </w:rPr>
+        <w:t xml:space="preserve"> </w:t>
+      </w:r>
+      <w:proofErr w:type="spellStart"/>
+      <w:r>
+        <w:rPr>
+          <w:rFonts w:ascii="Calibri" w:hAnsi="Calibri" w:cs="Calibri"/>
+          <w:color w:val="000000"/>
+          <w:sz w:val="22"/>
+          <w:szCs w:val="22"/>
+        </w:rPr>
+        <w:t>peningkatan</w:t>
+      </w:r>
+      <w:proofErr w:type="spellEnd"/>
+      <w:r>
+        <w:rPr>
+          <w:rFonts w:ascii="Calibri" w:hAnsi="Calibri" w:cs="Calibri"/>
+          <w:color w:val="000000"/>
+          <w:sz w:val="22"/>
+          <w:szCs w:val="22"/>
+        </w:rPr>
+        <w:t xml:space="preserve"> </w:t>
+      </w:r>
+      <w:proofErr w:type="spellStart"/>
+      <w:r>
+        <w:rPr>
+          <w:rFonts w:ascii="Calibri" w:hAnsi="Calibri" w:cs="Calibri"/>
+          <w:color w:val="000000"/>
+          <w:sz w:val="22"/>
+          <w:szCs w:val="22"/>
+        </w:rPr>
+        <w:t>produktivitas</w:t>
+      </w:r>
+      <w:proofErr w:type="spellEnd"/>
+      <w:r>
+        <w:rPr>
+          <w:rFonts w:ascii="Calibri" w:hAnsi="Calibri" w:cs="Calibri"/>
+          <w:color w:val="000000"/>
+          <w:sz w:val="22"/>
+          <w:szCs w:val="22"/>
+        </w:rPr>
+        <w:t xml:space="preserve"> </w:t>
+      </w:r>
+      <w:proofErr w:type="spellStart"/>
+      <w:r>
+        <w:rPr>
+          <w:rFonts w:ascii="Calibri" w:hAnsi="Calibri" w:cs="Calibri"/>
+          <w:color w:val="000000"/>
+          <w:sz w:val="22"/>
+          <w:szCs w:val="22"/>
+        </w:rPr>
+        <w:t>pertanian</w:t>
+      </w:r>
+      <w:proofErr w:type="spellEnd"/>
+      <w:r>
+        <w:rPr>
+          <w:rFonts w:ascii="Calibri" w:hAnsi="Calibri" w:cs="Calibri"/>
+          <w:color w:val="000000"/>
+          <w:sz w:val="22"/>
+          <w:szCs w:val="22"/>
+        </w:rPr>
+        <w:t xml:space="preserve"> yang </w:t>
+      </w:r>
+      <w:proofErr w:type="spellStart"/>
+      <w:r>
+        <w:rPr>
+          <w:rFonts w:ascii="Calibri" w:hAnsi="Calibri" w:cs="Calibri"/>
+          <w:color w:val="000000"/>
+          <w:sz w:val="22"/>
+          <w:szCs w:val="22"/>
+        </w:rPr>
+        <w:t>tentunya</w:t>
+      </w:r>
+      <w:proofErr w:type="spellEnd"/>
+      <w:r>
+        <w:rPr>
+          <w:rFonts w:ascii="Calibri" w:hAnsi="Calibri" w:cs="Calibri"/>
+          <w:color w:val="000000"/>
+          <w:sz w:val="22"/>
+          <w:szCs w:val="22"/>
+        </w:rPr>
+        <w:t xml:space="preserve"> </w:t>
+      </w:r>
+      <w:proofErr w:type="spellStart"/>
+      <w:r>
+        <w:rPr>
+          <w:rFonts w:ascii="Calibri" w:hAnsi="Calibri" w:cs="Calibri"/>
+          <w:color w:val="000000"/>
+          <w:sz w:val="22"/>
+          <w:szCs w:val="22"/>
+        </w:rPr>
+        <w:t>bisa</w:t>
+      </w:r>
+      <w:proofErr w:type="spellEnd"/>
+      <w:r>
+        <w:rPr>
+          <w:rFonts w:ascii="Calibri" w:hAnsi="Calibri" w:cs="Calibri"/>
+          <w:color w:val="000000"/>
+          <w:sz w:val="22"/>
+          <w:szCs w:val="22"/>
+        </w:rPr>
+        <w:t xml:space="preserve"> </w:t>
+      </w:r>
+      <w:proofErr w:type="spellStart"/>
+      <w:r>
+        <w:rPr>
+          <w:rFonts w:ascii="Calibri" w:hAnsi="Calibri" w:cs="Calibri"/>
+          <w:color w:val="000000"/>
+          <w:sz w:val="22"/>
+          <w:szCs w:val="22"/>
+        </w:rPr>
+        <w:t>menghemat</w:t>
+      </w:r>
+      <w:proofErr w:type="spellEnd"/>
+      <w:r>
+        <w:rPr>
+          <w:rFonts w:ascii="Calibri" w:hAnsi="Calibri" w:cs="Calibri"/>
+          <w:color w:val="000000"/>
+          <w:sz w:val="22"/>
+          <w:szCs w:val="22"/>
+        </w:rPr>
+        <w:t xml:space="preserve"> </w:t>
+      </w:r>
+      <w:proofErr w:type="spellStart"/>
+      <w:r>
+        <w:rPr>
+          <w:rFonts w:ascii="Calibri" w:hAnsi="Calibri" w:cs="Calibri"/>
+          <w:color w:val="000000"/>
+          <w:sz w:val="22"/>
+          <w:szCs w:val="22"/>
+        </w:rPr>
+        <w:t>jutaan</w:t>
+      </w:r>
+      <w:proofErr w:type="spellEnd"/>
+      <w:r>
+        <w:rPr>
+          <w:rFonts w:ascii="Calibri" w:hAnsi="Calibri" w:cs="Calibri"/>
+          <w:color w:val="000000"/>
+          <w:sz w:val="22"/>
+          <w:szCs w:val="22"/>
+        </w:rPr>
+        <w:t xml:space="preserve"> dollar </w:t>
+      </w:r>
+      <w:proofErr w:type="spellStart"/>
+      <w:r>
+        <w:rPr>
+          <w:rFonts w:ascii="Calibri" w:hAnsi="Calibri" w:cs="Calibri"/>
+          <w:color w:val="000000"/>
+          <w:sz w:val="22"/>
+          <w:szCs w:val="22"/>
+        </w:rPr>
+        <w:t>mengimpor</w:t>
+      </w:r>
+      <w:proofErr w:type="spellEnd"/>
+      <w:r>
+        <w:rPr>
+          <w:rFonts w:ascii="Calibri" w:hAnsi="Calibri" w:cs="Calibri"/>
+          <w:color w:val="000000"/>
+          <w:sz w:val="22"/>
+          <w:szCs w:val="22"/>
+        </w:rPr>
+        <w:t xml:space="preserve"> </w:t>
+      </w:r>
+      <w:proofErr w:type="spellStart"/>
+      <w:r>
+        <w:rPr>
+          <w:rFonts w:ascii="Calibri" w:hAnsi="Calibri" w:cs="Calibri"/>
+          <w:color w:val="000000"/>
+          <w:sz w:val="22"/>
+          <w:szCs w:val="22"/>
+        </w:rPr>
+        <w:t>dari</w:t>
+      </w:r>
+      <w:proofErr w:type="spellEnd"/>
+      <w:r>
+        <w:rPr>
+          <w:rFonts w:ascii="Calibri" w:hAnsi="Calibri" w:cs="Calibri"/>
+          <w:color w:val="000000"/>
+          <w:sz w:val="22"/>
+          <w:szCs w:val="22"/>
+        </w:rPr>
+        <w:t xml:space="preserve"> </w:t>
+      </w:r>
+      <w:proofErr w:type="spellStart"/>
+      <w:r>
+        <w:rPr>
+          <w:rFonts w:ascii="Calibri" w:hAnsi="Calibri" w:cs="Calibri"/>
+          <w:color w:val="000000"/>
+          <w:sz w:val="22"/>
+          <w:szCs w:val="22"/>
+        </w:rPr>
+        <w:t>luar</w:t>
+      </w:r>
+      <w:proofErr w:type="spellEnd"/>
+      <w:r>
+        <w:rPr>
+          <w:rFonts w:ascii="Calibri" w:hAnsi="Calibri" w:cs="Calibri"/>
+          <w:color w:val="000000"/>
+          <w:sz w:val="22"/>
+          <w:szCs w:val="22"/>
+        </w:rPr>
+        <w:t xml:space="preserve"> negeri. </w:t>
+      </w:r>
+      <w:proofErr w:type="spellStart"/>
+      <w:r>
+        <w:rPr>
+          <w:rFonts w:ascii="Calibri" w:hAnsi="Calibri" w:cs="Calibri"/>
+          <w:color w:val="000000"/>
+          <w:sz w:val="22"/>
+          <w:szCs w:val="22"/>
+        </w:rPr>
+        <w:t>Potensi</w:t>
+      </w:r>
+      <w:proofErr w:type="spellEnd"/>
+      <w:r>
+        <w:rPr>
+          <w:rFonts w:ascii="Calibri" w:hAnsi="Calibri" w:cs="Calibri"/>
+          <w:color w:val="000000"/>
+          <w:sz w:val="22"/>
+          <w:szCs w:val="22"/>
+        </w:rPr>
+        <w:t xml:space="preserve"> </w:t>
+      </w:r>
+      <w:proofErr w:type="spellStart"/>
+      <w:r>
+        <w:rPr>
+          <w:rFonts w:ascii="Calibri" w:hAnsi="Calibri" w:cs="Calibri"/>
+          <w:color w:val="000000"/>
+          <w:sz w:val="22"/>
+          <w:szCs w:val="22"/>
+        </w:rPr>
+        <w:t>produk</w:t>
+      </w:r>
+      <w:proofErr w:type="spellEnd"/>
+      <w:r>
+        <w:rPr>
+          <w:rFonts w:ascii="Calibri" w:hAnsi="Calibri" w:cs="Calibri"/>
+          <w:color w:val="000000"/>
+          <w:sz w:val="22"/>
+          <w:szCs w:val="22"/>
+        </w:rPr>
+        <w:t xml:space="preserve"> </w:t>
+      </w:r>
+      <w:proofErr w:type="spellStart"/>
+      <w:r>
+        <w:rPr>
+          <w:rFonts w:ascii="Calibri" w:hAnsi="Calibri" w:cs="Calibri"/>
+          <w:color w:val="000000"/>
+          <w:sz w:val="22"/>
+          <w:szCs w:val="22"/>
+        </w:rPr>
+        <w:t>ini</w:t>
+      </w:r>
+      <w:proofErr w:type="spellEnd"/>
+      <w:r>
+        <w:rPr>
+          <w:rFonts w:ascii="Calibri" w:hAnsi="Calibri" w:cs="Calibri"/>
+          <w:color w:val="000000"/>
+          <w:sz w:val="22"/>
+          <w:szCs w:val="22"/>
+        </w:rPr>
+        <w:t xml:space="preserve"> juga </w:t>
+      </w:r>
+      <w:proofErr w:type="spellStart"/>
+      <w:r>
+        <w:rPr>
+          <w:rFonts w:ascii="Calibri" w:hAnsi="Calibri" w:cs="Calibri"/>
+          <w:color w:val="000000"/>
+          <w:sz w:val="22"/>
+          <w:szCs w:val="22"/>
+        </w:rPr>
+        <w:t>dapat</w:t>
+      </w:r>
+      <w:proofErr w:type="spellEnd"/>
+      <w:r>
+        <w:rPr>
+          <w:rFonts w:ascii="Calibri" w:hAnsi="Calibri" w:cs="Calibri"/>
+          <w:color w:val="000000"/>
+          <w:sz w:val="22"/>
+          <w:szCs w:val="22"/>
+        </w:rPr>
+        <w:t xml:space="preserve"> </w:t>
+      </w:r>
+      <w:proofErr w:type="spellStart"/>
+      <w:r>
+        <w:rPr>
+          <w:rFonts w:ascii="Calibri" w:hAnsi="Calibri" w:cs="Calibri"/>
+          <w:color w:val="000000"/>
+          <w:sz w:val="22"/>
+          <w:szCs w:val="22"/>
+        </w:rPr>
+        <w:t>memperluas</w:t>
+      </w:r>
+      <w:proofErr w:type="spellEnd"/>
+      <w:r>
+        <w:rPr>
+          <w:rFonts w:ascii="Calibri" w:hAnsi="Calibri" w:cs="Calibri"/>
+          <w:color w:val="000000"/>
+          <w:sz w:val="22"/>
+          <w:szCs w:val="22"/>
+        </w:rPr>
+        <w:t xml:space="preserve"> </w:t>
+      </w:r>
+      <w:proofErr w:type="spellStart"/>
+      <w:r>
+        <w:rPr>
+          <w:rFonts w:ascii="Calibri" w:hAnsi="Calibri" w:cs="Calibri"/>
+          <w:color w:val="000000"/>
+          <w:sz w:val="22"/>
+          <w:szCs w:val="22"/>
+        </w:rPr>
+        <w:t>kesempatan</w:t>
+      </w:r>
+      <w:proofErr w:type="spellEnd"/>
+      <w:r>
+        <w:rPr>
+          <w:rFonts w:ascii="Calibri" w:hAnsi="Calibri" w:cs="Calibri"/>
+          <w:color w:val="000000"/>
+          <w:sz w:val="22"/>
+          <w:szCs w:val="22"/>
+        </w:rPr>
+        <w:t xml:space="preserve"> </w:t>
+      </w:r>
+      <w:proofErr w:type="spellStart"/>
+      <w:r>
+        <w:rPr>
+          <w:rFonts w:ascii="Calibri" w:hAnsi="Calibri" w:cs="Calibri"/>
+          <w:color w:val="000000"/>
+          <w:sz w:val="22"/>
+          <w:szCs w:val="22"/>
+        </w:rPr>
+        <w:t>usaha</w:t>
+      </w:r>
+      <w:proofErr w:type="spellEnd"/>
+      <w:r>
+        <w:rPr>
+          <w:rFonts w:ascii="Calibri" w:hAnsi="Calibri" w:cs="Calibri"/>
+          <w:color w:val="000000"/>
+          <w:sz w:val="22"/>
+          <w:szCs w:val="22"/>
+        </w:rPr>
+        <w:t xml:space="preserve"> </w:t>
+      </w:r>
+      <w:proofErr w:type="spellStart"/>
+      <w:r>
+        <w:rPr>
+          <w:rFonts w:ascii="Calibri" w:hAnsi="Calibri" w:cs="Calibri"/>
+          <w:color w:val="000000"/>
+          <w:sz w:val="22"/>
+          <w:szCs w:val="22"/>
+        </w:rPr>
+        <w:t>bagi</w:t>
+      </w:r>
+      <w:proofErr w:type="spellEnd"/>
+      <w:r>
+        <w:rPr>
+          <w:rFonts w:ascii="Calibri" w:hAnsi="Calibri" w:cs="Calibri"/>
+          <w:color w:val="000000"/>
+          <w:sz w:val="22"/>
+          <w:szCs w:val="22"/>
+        </w:rPr>
+        <w:t xml:space="preserve"> </w:t>
+      </w:r>
+      <w:proofErr w:type="spellStart"/>
+      <w:r>
+        <w:rPr>
+          <w:rFonts w:ascii="Calibri" w:hAnsi="Calibri" w:cs="Calibri"/>
+          <w:color w:val="000000"/>
+          <w:sz w:val="22"/>
+          <w:szCs w:val="22"/>
+        </w:rPr>
+        <w:t>masyarakat</w:t>
+      </w:r>
+      <w:proofErr w:type="spellEnd"/>
+      <w:r>
+        <w:rPr>
+          <w:rFonts w:ascii="Calibri" w:hAnsi="Calibri" w:cs="Calibri"/>
+          <w:color w:val="000000"/>
+          <w:sz w:val="22"/>
+          <w:szCs w:val="22"/>
+        </w:rPr>
+        <w:t xml:space="preserve">. </w:t>
+      </w:r>
+      <w:proofErr w:type="spellStart"/>
+      <w:r>
+        <w:rPr>
+          <w:rFonts w:ascii="Calibri" w:hAnsi="Calibri" w:cs="Calibri"/>
+          <w:color w:val="000000"/>
+          <w:sz w:val="22"/>
+          <w:szCs w:val="22"/>
+        </w:rPr>
+        <w:t>Dengan</w:t>
+      </w:r>
+      <w:proofErr w:type="spellEnd"/>
+      <w:r>
+        <w:rPr>
+          <w:rFonts w:ascii="Calibri" w:hAnsi="Calibri" w:cs="Calibri"/>
+          <w:color w:val="000000"/>
+          <w:sz w:val="22"/>
+          <w:szCs w:val="22"/>
+        </w:rPr>
+        <w:t xml:space="preserve"> </w:t>
+      </w:r>
+      <w:proofErr w:type="spellStart"/>
+      <w:r>
+        <w:rPr>
+          <w:rFonts w:ascii="Calibri" w:hAnsi="Calibri" w:cs="Calibri"/>
+          <w:color w:val="000000"/>
+          <w:sz w:val="22"/>
+          <w:szCs w:val="22"/>
+        </w:rPr>
+        <w:t>budidaya</w:t>
+      </w:r>
+      <w:proofErr w:type="spellEnd"/>
+      <w:r>
+        <w:rPr>
+          <w:rFonts w:ascii="Calibri" w:hAnsi="Calibri" w:cs="Calibri"/>
+          <w:color w:val="000000"/>
+          <w:sz w:val="22"/>
+          <w:szCs w:val="22"/>
+        </w:rPr>
+        <w:t xml:space="preserve"> yang </w:t>
+      </w:r>
+      <w:proofErr w:type="spellStart"/>
+      <w:r>
+        <w:rPr>
+          <w:rFonts w:ascii="Calibri" w:hAnsi="Calibri" w:cs="Calibri"/>
+          <w:color w:val="000000"/>
+          <w:sz w:val="22"/>
+          <w:szCs w:val="22"/>
+        </w:rPr>
+        <w:t>mengedepankan</w:t>
+      </w:r>
+      <w:proofErr w:type="spellEnd"/>
+      <w:r>
+        <w:rPr>
+          <w:rFonts w:ascii="Calibri" w:hAnsi="Calibri" w:cs="Calibri"/>
+          <w:color w:val="000000"/>
+          <w:sz w:val="22"/>
+          <w:szCs w:val="22"/>
+        </w:rPr>
+        <w:t xml:space="preserve"> </w:t>
+      </w:r>
+      <w:proofErr w:type="spellStart"/>
+      <w:r>
+        <w:rPr>
+          <w:rFonts w:ascii="Calibri" w:hAnsi="Calibri" w:cs="Calibri"/>
+          <w:color w:val="000000"/>
+          <w:sz w:val="22"/>
+          <w:szCs w:val="22"/>
+        </w:rPr>
+        <w:t>modernisasi</w:t>
+      </w:r>
+      <w:proofErr w:type="spellEnd"/>
+      <w:r>
+        <w:rPr>
+          <w:rFonts w:ascii="Calibri" w:hAnsi="Calibri" w:cs="Calibri"/>
+          <w:color w:val="000000"/>
+          <w:sz w:val="22"/>
+          <w:szCs w:val="22"/>
+        </w:rPr>
+        <w:t xml:space="preserve"> dan </w:t>
+      </w:r>
+      <w:proofErr w:type="spellStart"/>
+      <w:r>
+        <w:rPr>
+          <w:rFonts w:ascii="Calibri" w:hAnsi="Calibri" w:cs="Calibri"/>
+          <w:color w:val="000000"/>
+          <w:sz w:val="22"/>
+          <w:szCs w:val="22"/>
+        </w:rPr>
+        <w:t>efisiensi</w:t>
+      </w:r>
+      <w:proofErr w:type="spellEnd"/>
+      <w:r>
+        <w:rPr>
+          <w:rFonts w:ascii="Calibri" w:hAnsi="Calibri" w:cs="Calibri"/>
+          <w:color w:val="000000"/>
+          <w:sz w:val="22"/>
+          <w:szCs w:val="22"/>
+        </w:rPr>
+        <w:t xml:space="preserve">, </w:t>
+      </w:r>
+      <w:proofErr w:type="spellStart"/>
+      <w:r>
+        <w:rPr>
+          <w:rFonts w:ascii="Calibri" w:hAnsi="Calibri" w:cs="Calibri"/>
+          <w:color w:val="000000"/>
+          <w:sz w:val="22"/>
+          <w:szCs w:val="22"/>
+        </w:rPr>
+        <w:t>petani</w:t>
+      </w:r>
+      <w:proofErr w:type="spellEnd"/>
+      <w:r>
+        <w:rPr>
+          <w:rFonts w:ascii="Calibri" w:hAnsi="Calibri" w:cs="Calibri"/>
+          <w:color w:val="000000"/>
+          <w:sz w:val="22"/>
+          <w:szCs w:val="22"/>
+        </w:rPr>
+        <w:t xml:space="preserve"> </w:t>
+      </w:r>
+      <w:proofErr w:type="spellStart"/>
+      <w:r>
+        <w:rPr>
+          <w:rFonts w:ascii="Calibri" w:hAnsi="Calibri" w:cs="Calibri"/>
+          <w:color w:val="000000"/>
+          <w:sz w:val="22"/>
+          <w:szCs w:val="22"/>
+        </w:rPr>
+        <w:t>bisa</w:t>
+      </w:r>
+      <w:proofErr w:type="spellEnd"/>
+      <w:r>
+        <w:rPr>
+          <w:rFonts w:ascii="Calibri" w:hAnsi="Calibri" w:cs="Calibri"/>
+          <w:color w:val="000000"/>
+          <w:sz w:val="22"/>
+          <w:szCs w:val="22"/>
+        </w:rPr>
+        <w:t xml:space="preserve"> </w:t>
+      </w:r>
+      <w:proofErr w:type="spellStart"/>
+      <w:r>
+        <w:rPr>
+          <w:rFonts w:ascii="Calibri" w:hAnsi="Calibri" w:cs="Calibri"/>
+          <w:color w:val="000000"/>
+          <w:sz w:val="22"/>
+          <w:szCs w:val="22"/>
+        </w:rPr>
+        <w:t>meningkatkan</w:t>
+      </w:r>
+      <w:proofErr w:type="spellEnd"/>
+      <w:r>
+        <w:rPr>
+          <w:rFonts w:ascii="Calibri" w:hAnsi="Calibri" w:cs="Calibri"/>
+          <w:color w:val="000000"/>
+          <w:sz w:val="22"/>
+          <w:szCs w:val="22"/>
+        </w:rPr>
+        <w:t xml:space="preserve"> </w:t>
+      </w:r>
+      <w:proofErr w:type="spellStart"/>
+      <w:r>
+        <w:rPr>
+          <w:rFonts w:ascii="Calibri" w:hAnsi="Calibri" w:cs="Calibri"/>
+          <w:color w:val="000000"/>
+          <w:sz w:val="22"/>
+          <w:szCs w:val="22"/>
+        </w:rPr>
+        <w:t>kualitas</w:t>
+      </w:r>
+      <w:proofErr w:type="spellEnd"/>
+      <w:r>
+        <w:rPr>
+          <w:rFonts w:ascii="Calibri" w:hAnsi="Calibri" w:cs="Calibri"/>
+          <w:color w:val="000000"/>
+          <w:sz w:val="22"/>
+          <w:szCs w:val="22"/>
+        </w:rPr>
+        <w:t xml:space="preserve">, </w:t>
+      </w:r>
+      <w:proofErr w:type="spellStart"/>
+      <w:r>
+        <w:rPr>
+          <w:rFonts w:ascii="Calibri" w:hAnsi="Calibri" w:cs="Calibri"/>
+          <w:color w:val="000000"/>
+          <w:sz w:val="22"/>
+          <w:szCs w:val="22"/>
+        </w:rPr>
+        <w:t>efektifitas</w:t>
+      </w:r>
+      <w:proofErr w:type="spellEnd"/>
+      <w:r>
+        <w:rPr>
+          <w:rFonts w:ascii="Calibri" w:hAnsi="Calibri" w:cs="Calibri"/>
+          <w:color w:val="000000"/>
+          <w:sz w:val="22"/>
+          <w:szCs w:val="22"/>
+        </w:rPr>
+        <w:t xml:space="preserve">, </w:t>
+      </w:r>
+      <w:proofErr w:type="spellStart"/>
+      <w:r>
+        <w:rPr>
+          <w:rFonts w:ascii="Calibri" w:hAnsi="Calibri" w:cs="Calibri"/>
+          <w:color w:val="000000"/>
+          <w:sz w:val="22"/>
+          <w:szCs w:val="22"/>
+        </w:rPr>
+        <w:t>serta</w:t>
+      </w:r>
+      <w:proofErr w:type="spellEnd"/>
+      <w:r>
+        <w:rPr>
+          <w:rFonts w:ascii="Calibri" w:hAnsi="Calibri" w:cs="Calibri"/>
+          <w:color w:val="000000"/>
+          <w:sz w:val="22"/>
+          <w:szCs w:val="22"/>
+        </w:rPr>
+        <w:t xml:space="preserve"> </w:t>
+      </w:r>
+      <w:proofErr w:type="spellStart"/>
+      <w:r>
+        <w:rPr>
+          <w:rFonts w:ascii="Calibri" w:hAnsi="Calibri" w:cs="Calibri"/>
+          <w:color w:val="000000"/>
+          <w:sz w:val="22"/>
+          <w:szCs w:val="22"/>
+        </w:rPr>
+        <w:t>efisiensi</w:t>
+      </w:r>
+      <w:proofErr w:type="spellEnd"/>
+      <w:r>
+        <w:rPr>
+          <w:rFonts w:ascii="Calibri" w:hAnsi="Calibri" w:cs="Calibri"/>
+          <w:color w:val="000000"/>
+          <w:sz w:val="22"/>
+          <w:szCs w:val="22"/>
+        </w:rPr>
+        <w:t xml:space="preserve"> pada proses </w:t>
+      </w:r>
+      <w:proofErr w:type="spellStart"/>
+      <w:r>
+        <w:rPr>
+          <w:rFonts w:ascii="Calibri" w:hAnsi="Calibri" w:cs="Calibri"/>
+          <w:color w:val="000000"/>
+          <w:sz w:val="22"/>
+          <w:szCs w:val="22"/>
+        </w:rPr>
+        <w:t>pengelolaan</w:t>
+      </w:r>
+      <w:proofErr w:type="spellEnd"/>
+      <w:r>
+        <w:rPr>
+          <w:rFonts w:ascii="Calibri" w:hAnsi="Calibri" w:cs="Calibri"/>
+          <w:color w:val="000000"/>
+          <w:sz w:val="22"/>
+          <w:szCs w:val="22"/>
+        </w:rPr>
+        <w:t xml:space="preserve"> </w:t>
+      </w:r>
+      <w:proofErr w:type="spellStart"/>
+      <w:r>
+        <w:rPr>
+          <w:rFonts w:ascii="Calibri" w:hAnsi="Calibri" w:cs="Calibri"/>
+          <w:color w:val="000000"/>
+          <w:sz w:val="22"/>
+          <w:szCs w:val="22"/>
+        </w:rPr>
+        <w:t>pertanian</w:t>
+      </w:r>
+      <w:proofErr w:type="spellEnd"/>
+      <w:r>
+        <w:rPr>
+          <w:rFonts w:ascii="Calibri" w:hAnsi="Calibri" w:cs="Calibri"/>
+          <w:color w:val="000000"/>
+          <w:sz w:val="22"/>
+          <w:szCs w:val="22"/>
+        </w:rPr>
+        <w:t xml:space="preserve">. </w:t>
+      </w:r>
+    </w:p>
+    <w:p>
+      <w:pPr>
+        <w:spacing w:before="240" w:line="276" w:lineRule="auto"/>
+        <w:rPr>
+          <w:b/>
+          <w:bCs/>
+        </w:rPr>
+      </w:pPr>
     </w:p>
     <w:sectPr>
       <w:pgSz w:w="11906" w:h="16838"/>
@@ -1064,6 +6235,27 @@
       <w:szCs w:val="26"/>
     </w:rPr>
   </w:style>
+  <w:style w:type="paragraph" w:styleId="NormalWeb">
+    <w:name w:val="Normal (Web)"/>
+    <w:basedOn w:val="Normal"/>
+    <w:uiPriority w:val="99"/>
+    <w:semiHidden/>
+    <w:unhideWhenUsed/>
+    <w:rsid w:val="0074070D"/>
+    <w:pPr>
+      <w:spacing w:before="100" w:beforeAutospacing="1" w:after="100" w:afterAutospacing="1"/>
+      <w:jc w:val="left"/>
+    </w:pPr>
+    <w:rPr>
+      <w:rFonts w:eastAsia="Times New Roman" w:cs="Times New Roman"/>
+      <w:lang w:eastAsia="en-ID"/>
+    </w:rPr>
+  </w:style>
+  <w:style w:type="character" w:customStyle="1" w:styleId="apple-tab-span">
+    <w:name w:val="apple-tab-span"/>
+    <w:basedOn w:val="DefaultParagraphFont"/>
+    <w:rsid w:val="00862B34"/>
+  </w:style>
 </w:styles>
 </file>
 
